--- a/NewResumeRatt_NoPic_Eng.docx
+++ b/NewResumeRatt_NoPic_Eng.docx
@@ -1,6 +1,6 @@
 
 <file path=word/document.xml><?xml version="1.0" encoding="utf-8"?>
-<w:document xmlns:wpc="http://schemas.microsoft.com/office/word/2010/wordprocessingCanvas" xmlns:cx="http://schemas.microsoft.com/office/drawing/2014/chartex" xmlns:cx1="http://schemas.microsoft.com/office/drawing/2015/9/8/chartex" xmlns:cx2="http://schemas.microsoft.com/office/drawing/2015/10/21/chartex" xmlns:cx3="http://schemas.microsoft.com/office/drawing/2016/5/9/chartex" xmlns:cx4="http://schemas.microsoft.com/office/drawing/2016/5/10/chartex" xmlns:cx5="http://schemas.microsoft.com/office/drawing/2016/5/11/chartex" xmlns:cx6="http://schemas.microsoft.com/office/drawing/2016/5/12/chartex" xmlns:cx7="http://schemas.microsoft.com/office/drawing/2016/5/13/chartex" xmlns:cx8="http://schemas.microsoft.com/office/drawing/2016/5/14/chartex" xmlns:mc="http://schemas.openxmlformats.org/markup-compatibility/2006" xmlns:aink="http://schemas.microsoft.com/office/drawing/2016/ink" xmlns:am3d="http://schemas.microsoft.com/office/drawing/2017/model3d" xmlns:o="urn:schemas-microsoft-com:office:office" xmlns:r="http://schemas.openxmlformats.org/officeDocument/2006/relationships" xmlns:m="http://schemas.openxmlformats.org/officeDocument/2006/math" xmlns:v="urn:schemas-microsoft-com:vml" xmlns:wp14="http://schemas.microsoft.com/office/word/2010/wordprocessingDrawing" xmlns:wp="http://schemas.openxmlformats.org/drawingml/2006/wordprocessingDrawing" xmlns:w10="urn:schemas-microsoft-com:office:word" xmlns:w="http://schemas.openxmlformats.org/wordprocessingml/2006/main" xmlns:w14="http://schemas.microsoft.com/office/word/2010/wordml" xmlns:w15="http://schemas.microsoft.com/office/word/2012/wordml" xmlns:w16cid="http://schemas.microsoft.com/office/word/2016/wordml/cid" xmlns:w16se="http://schemas.microsoft.com/office/word/2015/wordml/symex" xmlns:wpg="http://schemas.microsoft.com/office/word/2010/wordprocessingGroup" xmlns:wpi="http://schemas.microsoft.com/office/word/2010/wordprocessingInk" xmlns:wne="http://schemas.microsoft.com/office/word/2006/wordml" xmlns:wps="http://schemas.microsoft.com/office/word/2010/wordprocessingShape" mc:Ignorable="w14 w15 w16se w16cid wp14">
+<w:document xmlns:wpc="http://schemas.microsoft.com/office/word/2010/wordprocessingCanvas" xmlns:cx="http://schemas.microsoft.com/office/drawing/2014/chartex" xmlns:cx1="http://schemas.microsoft.com/office/drawing/2015/9/8/chartex" xmlns:cx2="http://schemas.microsoft.com/office/drawing/2015/10/21/chartex" xmlns:cx3="http://schemas.microsoft.com/office/drawing/2016/5/9/chartex" xmlns:cx4="http://schemas.microsoft.com/office/drawing/2016/5/10/chartex" xmlns:cx5="http://schemas.microsoft.com/office/drawing/2016/5/11/chartex" xmlns:cx6="http://schemas.microsoft.com/office/drawing/2016/5/12/chartex" xmlns:cx7="http://schemas.microsoft.com/office/drawing/2016/5/13/chartex" xmlns:cx8="http://schemas.microsoft.com/office/drawing/2016/5/14/chartex" xmlns:mc="http://schemas.openxmlformats.org/markup-compatibility/2006" xmlns:aink="http://schemas.microsoft.com/office/drawing/2016/ink" xmlns:am3d="http://schemas.microsoft.com/office/drawing/2017/model3d" xmlns:o="urn:schemas-microsoft-com:office:office" xmlns:r="http://schemas.openxmlformats.org/officeDocument/2006/relationships" xmlns:m="http://schemas.openxmlformats.org/officeDocument/2006/math" xmlns:v="urn:schemas-microsoft-com:vml" xmlns:wp14="http://schemas.microsoft.com/office/word/2010/wordprocessingDrawing" xmlns:wp="http://schemas.openxmlformats.org/drawingml/2006/wordprocessingDrawing" xmlns:w10="urn:schemas-microsoft-com:office:word" xmlns:w="http://schemas.openxmlformats.org/wordprocessingml/2006/main" xmlns:w14="http://schemas.microsoft.com/office/word/2010/wordml" xmlns:w15="http://schemas.microsoft.com/office/word/2012/wordml" xmlns:w16cex="http://schemas.microsoft.com/office/word/2018/wordml/cex" xmlns:w16cid="http://schemas.microsoft.com/office/word/2016/wordml/cid" xmlns:w16="http://schemas.microsoft.com/office/word/2018/wordml" xmlns:w16se="http://schemas.microsoft.com/office/word/2015/wordml/symex" xmlns:wpg="http://schemas.microsoft.com/office/word/2010/wordprocessingGroup" xmlns:wpi="http://schemas.microsoft.com/office/word/2010/wordprocessingInk" xmlns:wne="http://schemas.microsoft.com/office/word/2006/wordml" xmlns:wps="http://schemas.microsoft.com/office/word/2010/wordprocessingShape" mc:Ignorable="w14 w15 w16se w16cid w16 w16cex wp14">
   <w:body>
     <w:tbl>
       <w:tblPr>
@@ -127,7 +127,6 @@
               </w:rPr>
               <w:t xml:space="preserve">56/219 </w:t>
             </w:r>
-            <w:proofErr w:type="spellStart"/>
             <w:r>
               <w:rPr>
                 <w:rFonts w:cstheme="minorBidi"/>
@@ -136,7 +135,6 @@
               </w:rPr>
               <w:t>sodsai</w:t>
             </w:r>
-            <w:proofErr w:type="spellEnd"/>
             <w:r>
               <w:rPr>
                 <w:rFonts w:cstheme="minorBidi"/>
@@ -163,59 +161,13 @@
               </w:rPr>
               <w:t xml:space="preserve"> </w:t>
             </w:r>
-            <w:proofErr w:type="spellStart"/>
             <w:r>
               <w:rPr>
                 <w:rFonts w:cstheme="minorBidi"/>
                 <w:szCs w:val="18"/>
                 <w:lang w:bidi="th-TH"/>
               </w:rPr>
-              <w:t>soi</w:t>
-            </w:r>
-            <w:proofErr w:type="spellEnd"/>
-            <w:r>
-              <w:rPr>
-                <w:rFonts w:cstheme="minorBidi"/>
-                <w:szCs w:val="18"/>
-                <w:lang w:bidi="th-TH"/>
-              </w:rPr>
-              <w:t xml:space="preserve"> </w:t>
-            </w:r>
-            <w:proofErr w:type="spellStart"/>
-            <w:r>
-              <w:rPr>
-                <w:rFonts w:cstheme="minorBidi"/>
-                <w:szCs w:val="18"/>
-                <w:lang w:bidi="th-TH"/>
-              </w:rPr>
-              <w:t>namsai</w:t>
-            </w:r>
-            <w:proofErr w:type="spellEnd"/>
-            <w:r>
-              <w:rPr>
-                <w:rFonts w:cstheme="minorBidi"/>
-                <w:szCs w:val="18"/>
-                <w:lang w:bidi="th-TH"/>
-              </w:rPr>
-              <w:t xml:space="preserve"> </w:t>
-            </w:r>
-            <w:proofErr w:type="spellStart"/>
-            <w:r>
-              <w:rPr>
-                <w:rFonts w:cstheme="minorBidi"/>
-                <w:szCs w:val="18"/>
-                <w:lang w:bidi="th-TH"/>
-              </w:rPr>
-              <w:t>phaholyothin</w:t>
-            </w:r>
-            <w:proofErr w:type="spellEnd"/>
-            <w:r>
-              <w:rPr>
-                <w:rFonts w:cstheme="minorBidi"/>
-                <w:szCs w:val="18"/>
-                <w:lang w:bidi="th-TH"/>
-              </w:rPr>
-              <w:t xml:space="preserve"> 59 rd.</w:t>
+              <w:t>soi namsai phaholyothin 59 rd.</w:t>
             </w:r>
             <w:r>
               <w:rPr>
@@ -226,23 +178,13 @@
               </w:rPr>
               <w:t xml:space="preserve"> </w:t>
             </w:r>
-            <w:proofErr w:type="spellStart"/>
             <w:r>
               <w:rPr>
                 <w:rFonts w:cstheme="minorBidi"/>
                 <w:szCs w:val="18"/>
                 <w:lang w:bidi="th-TH"/>
               </w:rPr>
-              <w:t>anusavale</w:t>
-            </w:r>
-            <w:proofErr w:type="spellEnd"/>
-            <w:r>
-              <w:rPr>
-                <w:rFonts w:cstheme="minorBidi"/>
-                <w:szCs w:val="18"/>
-                <w:lang w:bidi="th-TH"/>
-              </w:rPr>
-              <w:t xml:space="preserve"> district</w:t>
+              <w:t>anusavale district</w:t>
             </w:r>
             <w:r>
               <w:rPr>
@@ -253,34 +195,14 @@
               </w:rPr>
               <w:t xml:space="preserve"> </w:t>
             </w:r>
-            <w:proofErr w:type="spellStart"/>
             <w:r>
               <w:rPr>
                 <w:rFonts w:cstheme="minorBidi"/>
                 <w:szCs w:val="18"/>
                 <w:lang w:bidi="th-TH"/>
               </w:rPr>
-              <w:t>bangkhen</w:t>
-            </w:r>
-            <w:proofErr w:type="spellEnd"/>
-            <w:r>
-              <w:rPr>
-                <w:rFonts w:cstheme="minorBidi"/>
-                <w:szCs w:val="18"/>
-                <w:lang w:bidi="th-TH"/>
-              </w:rPr>
-              <w:t xml:space="preserve"> </w:t>
-            </w:r>
-            <w:proofErr w:type="spellStart"/>
-            <w:r>
-              <w:rPr>
-                <w:rFonts w:cstheme="minorBidi"/>
-                <w:szCs w:val="18"/>
-                <w:lang w:bidi="th-TH"/>
-              </w:rPr>
-              <w:t>bangkok</w:t>
-            </w:r>
-            <w:proofErr w:type="spellEnd"/>
+              <w:t>bangkhen bangkok</w:t>
+            </w:r>
             <w:r>
               <w:rPr>
                 <w:rFonts w:cstheme="minorBidi"/>
@@ -843,33 +765,291 @@
               </w:numPr>
             </w:pPr>
             <w:r>
-              <w:t>find a way to finished project on time</w:t>
+              <w:t>planning and problem solving</w:t>
+            </w:r>
+            <w:r>
+              <w:t xml:space="preserve"> </w:t>
+            </w:r>
+            <w:r>
+              <w:t xml:space="preserve">for send </w:t>
+            </w:r>
+            <w:r>
+              <w:t>project on time</w:t>
+            </w:r>
+          </w:p>
+          <w:p>
+            <w:pPr>
+              <w:pStyle w:val="Section"/>
+              <w:rPr>
+                <w:u w:val="single"/>
+              </w:rPr>
+            </w:pPr>
+          </w:p>
+          <w:p>
+            <w:pPr>
+              <w:pStyle w:val="Section"/>
+              <w:rPr>
+                <w:u w:val="single"/>
+              </w:rPr>
+            </w:pPr>
+            <w:r>
+              <w:rPr>
+                <w:u w:val="single"/>
+              </w:rPr>
+              <w:t>Relevant Skills</w:t>
+            </w:r>
+          </w:p>
+          <w:p>
+            <w:pPr>
+              <w:pStyle w:val="Section"/>
+              <w:rPr>
+                <w:rFonts w:hint="cs"/>
+                <w:rtl/>
+                <w:cs/>
+              </w:rPr>
+            </w:pPr>
+            <w:r>
+              <w:rPr>
+                <w:rFonts w:cs="Angsana New"/>
+                <w:sz w:val="32"/>
+                <w:szCs w:val="40"/>
+                <w:lang w:bidi="th-TH"/>
+              </w:rPr>
+              <w:t xml:space="preserve">Develop web for </w:t>
+            </w:r>
+            <w:r>
+              <w:rPr>
+                <w:rFonts w:cs="Angsana New"/>
+                <w:sz w:val="32"/>
+                <w:szCs w:val="40"/>
+                <w:lang w:bidi="th-TH"/>
+              </w:rPr>
+              <w:t>booking golf course</w:t>
+            </w:r>
+          </w:p>
+          <w:p>
+            <w:pPr>
+              <w:pStyle w:val="ListBullet"/>
+              <w:numPr>
+                <w:ilvl w:val="0"/>
+                <w:numId w:val="1"/>
+              </w:numPr>
+            </w:pPr>
+            <w:r>
+              <w:t>create/update/delete golf course data</w:t>
+            </w:r>
+          </w:p>
+          <w:p>
+            <w:pPr>
+              <w:pStyle w:val="ListBullet"/>
+              <w:numPr>
+                <w:ilvl w:val="0"/>
+                <w:numId w:val="1"/>
+              </w:numPr>
+            </w:pPr>
+            <w:r>
+              <w:t>create/update/delete tee time for golf course</w:t>
+            </w:r>
+          </w:p>
+          <w:p>
+            <w:pPr>
+              <w:pStyle w:val="ListBullet"/>
+              <w:numPr>
+                <w:ilvl w:val="0"/>
+                <w:numId w:val="1"/>
+              </w:numPr>
+            </w:pPr>
+            <w:r>
+              <w:t>can booking tee time by golf course, date and time</w:t>
             </w:r>
             <w:bookmarkStart w:id="0" w:name="_GoBack"/>
             <w:bookmarkEnd w:id="0"/>
           </w:p>
+          <w:p/>
           <w:p>
             <w:pPr>
               <w:pStyle w:val="Section"/>
               <w:rPr>
-                <w:u w:val="single"/>
-              </w:rPr>
-            </w:pPr>
-          </w:p>
+                <w:rFonts w:hint="cs"/>
+                <w:rtl/>
+                <w:cs/>
+              </w:rPr>
+            </w:pPr>
+            <w:r>
+              <w:rPr>
+                <w:rFonts w:cs="Angsana New"/>
+                <w:sz w:val="32"/>
+                <w:szCs w:val="40"/>
+                <w:lang w:bidi="th-TH"/>
+              </w:rPr>
+              <w:t xml:space="preserve">Develop web for check </w:t>
+            </w:r>
+            <w:r>
+              <w:rPr>
+                <w:rFonts w:cs="Angsana New"/>
+                <w:sz w:val="32"/>
+                <w:szCs w:val="40"/>
+                <w:lang w:bidi="th-TH"/>
+              </w:rPr>
+              <w:t>health in company</w:t>
+            </w:r>
+          </w:p>
+          <w:p>
+            <w:pPr>
+              <w:pStyle w:val="ListBullet"/>
+              <w:numPr>
+                <w:ilvl w:val="0"/>
+                <w:numId w:val="1"/>
+              </w:numPr>
+            </w:pPr>
+            <w:r>
+              <w:t xml:space="preserve">system will keep </w:t>
+            </w:r>
+            <w:r>
+              <w:rPr>
+                <w:rFonts w:cstheme="minorBidi"/>
+                <w:szCs w:val="25"/>
+                <w:lang w:bidi="th-TH"/>
+              </w:rPr>
+              <w:t xml:space="preserve">tooth </w:t>
+            </w:r>
+            <w:r>
+              <w:t>check</w:t>
+            </w:r>
+          </w:p>
+          <w:p>
+            <w:pPr>
+              <w:pStyle w:val="ListBullet"/>
+              <w:numPr>
+                <w:ilvl w:val="0"/>
+                <w:numId w:val="1"/>
+              </w:numPr>
+            </w:pPr>
+            <w:r>
+              <w:t>system will keep stress check</w:t>
+            </w:r>
+          </w:p>
+          <w:p>
+            <w:pPr>
+              <w:pStyle w:val="ListBullet"/>
+              <w:numPr>
+                <w:ilvl w:val="0"/>
+                <w:numId w:val="1"/>
+              </w:numPr>
+            </w:pPr>
+          </w:p>
+          <w:p/>
           <w:p>
             <w:pPr>
               <w:pStyle w:val="Section"/>
               <w:rPr>
-                <w:u w:val="single"/>
-              </w:rPr>
-            </w:pPr>
-            <w:r>
-              <w:rPr>
-                <w:u w:val="single"/>
-              </w:rPr>
-              <w:t>Relevant Skills</w:t>
-            </w:r>
-          </w:p>
+                <w:rFonts w:hint="cs"/>
+                <w:rtl/>
+                <w:cs/>
+              </w:rPr>
+            </w:pPr>
+            <w:r>
+              <w:rPr>
+                <w:rFonts w:cs="Angsana New"/>
+                <w:sz w:val="32"/>
+                <w:szCs w:val="40"/>
+                <w:lang w:bidi="th-TH"/>
+              </w:rPr>
+              <w:t xml:space="preserve">Develop web for check </w:t>
+            </w:r>
+            <w:r>
+              <w:rPr>
+                <w:rFonts w:cs="Angsana New"/>
+                <w:sz w:val="32"/>
+                <w:szCs w:val="40"/>
+                <w:lang w:bidi="th-TH"/>
+              </w:rPr>
+              <w:t>elder exercise</w:t>
+            </w:r>
+          </w:p>
+          <w:p>
+            <w:pPr>
+              <w:pStyle w:val="ListBullet"/>
+              <w:numPr>
+                <w:ilvl w:val="0"/>
+                <w:numId w:val="1"/>
+              </w:numPr>
+            </w:pPr>
+            <w:r>
+              <w:t xml:space="preserve">the elderly </w:t>
+            </w:r>
+            <w:proofErr w:type="gramStart"/>
+            <w:r>
+              <w:t>answer</w:t>
+            </w:r>
+            <w:proofErr w:type="gramEnd"/>
+            <w:r>
+              <w:t xml:space="preserve"> a question and system will </w:t>
+            </w:r>
+            <w:r>
+              <w:t>show good exercise for elder</w:t>
+            </w:r>
+          </w:p>
+          <w:p/>
+          <w:p>
+            <w:pPr>
+              <w:pStyle w:val="Section"/>
+              <w:rPr>
+                <w:rtl/>
+              </w:rPr>
+            </w:pPr>
+            <w:r>
+              <w:rPr>
+                <w:rFonts w:cs="Angsana New"/>
+                <w:sz w:val="32"/>
+                <w:szCs w:val="40"/>
+                <w:lang w:bidi="th-TH"/>
+              </w:rPr>
+              <w:t xml:space="preserve">Develop web for </w:t>
+            </w:r>
+            <w:r>
+              <w:rPr>
+                <w:rFonts w:cs="Angsana New"/>
+                <w:sz w:val="32"/>
+                <w:szCs w:val="40"/>
+                <w:lang w:bidi="th-TH"/>
+              </w:rPr>
+              <w:t>check Alzheimer’s disease</w:t>
+            </w:r>
+          </w:p>
+          <w:p>
+            <w:pPr>
+              <w:pStyle w:val="ListBullet"/>
+              <w:numPr>
+                <w:ilvl w:val="0"/>
+                <w:numId w:val="1"/>
+              </w:numPr>
+            </w:pPr>
+            <w:r>
+              <w:t xml:space="preserve">the elder </w:t>
+            </w:r>
+            <w:r>
+              <w:t>answer a question and system will check Alzheimer’s disease status</w:t>
+            </w:r>
+          </w:p>
+          <w:p>
+            <w:pPr>
+              <w:pStyle w:val="ListBullet"/>
+              <w:numPr>
+                <w:ilvl w:val="0"/>
+                <w:numId w:val="1"/>
+              </w:numPr>
+            </w:pPr>
+            <w:r>
+              <w:rPr>
+                <w:rFonts w:cs="Angsana New"/>
+                <w:szCs w:val="25"/>
+                <w:lang w:bidi="th-TH"/>
+              </w:rPr>
+              <w:t>this system can work on tablet and web site</w:t>
+            </w:r>
+          </w:p>
+          <w:p/>
           <w:p>
             <w:pPr>
               <w:pStyle w:val="Section"/>
@@ -1498,6 +1678,7 @@
               <w:rPr>
                 <w:u w:val="single"/>
               </w:rPr>
+              <w:lastRenderedPageBreak/>
               <w:t>Education</w:t>
             </w:r>
           </w:p>
@@ -1824,6 +2005,37 @@
               </w:rPr>
               <w:t xml:space="preserve">TOT </w:t>
             </w:r>
+          </w:p>
+        </w:tc>
+      </w:tr>
+      <w:tr>
+        <w:trPr>
+          <w:jc w:val="center"/>
+        </w:trPr>
+        <w:tc>
+          <w:tcPr>
+            <w:tcW w:w="365" w:type="dxa"/>
+            <w:shd w:val="clear" w:color="auto" w:fill="AAB0C7" w:themeFill="accent1" w:themeFillTint="99"/>
+          </w:tcPr>
+          <w:p/>
+        </w:tc>
+        <w:tc>
+          <w:tcPr>
+            <w:tcW w:w="0" w:type="auto"/>
+            <w:tcMar>
+              <w:top w:w="360" w:type="dxa"/>
+              <w:left w:w="360" w:type="dxa"/>
+              <w:bottom w:w="360" w:type="dxa"/>
+              <w:right w:w="360" w:type="dxa"/>
+            </w:tcMar>
+          </w:tcPr>
+          <w:p>
+            <w:pPr>
+              <w:pStyle w:val="Section"/>
+              <w:rPr>
+                <w:u w:val="single"/>
+              </w:rPr>
+            </w:pPr>
           </w:p>
         </w:tc>
       </w:tr>
@@ -1845,7 +2057,7 @@
 </file>
 
 <file path=word/endnotes.xml><?xml version="1.0" encoding="utf-8"?>
-<w:endnotes xmlns:wpc="http://schemas.microsoft.com/office/word/2010/wordprocessingCanvas" xmlns:cx="http://schemas.microsoft.com/office/drawing/2014/chartex" xmlns:cx1="http://schemas.microsoft.com/office/drawing/2015/9/8/chartex" xmlns:cx2="http://schemas.microsoft.com/office/drawing/2015/10/21/chartex" xmlns:cx3="http://schemas.microsoft.com/office/drawing/2016/5/9/chartex" xmlns:cx4="http://schemas.microsoft.com/office/drawing/2016/5/10/chartex" xmlns:cx5="http://schemas.microsoft.com/office/drawing/2016/5/11/chartex" xmlns:cx6="http://schemas.microsoft.com/office/drawing/2016/5/12/chartex" xmlns:cx7="http://schemas.microsoft.com/office/drawing/2016/5/13/chartex" xmlns:cx8="http://schemas.microsoft.com/office/drawing/2016/5/14/chartex" xmlns:mc="http://schemas.openxmlformats.org/markup-compatibility/2006" xmlns:aink="http://schemas.microsoft.com/office/drawing/2016/ink" xmlns:am3d="http://schemas.microsoft.com/office/drawing/2017/model3d" xmlns:o="urn:schemas-microsoft-com:office:office" xmlns:r="http://schemas.openxmlformats.org/officeDocument/2006/relationships" xmlns:m="http://schemas.openxmlformats.org/officeDocument/2006/math" xmlns:v="urn:schemas-microsoft-com:vml" xmlns:wp14="http://schemas.microsoft.com/office/word/2010/wordprocessingDrawing" xmlns:wp="http://schemas.openxmlformats.org/drawingml/2006/wordprocessingDrawing" xmlns:w10="urn:schemas-microsoft-com:office:word" xmlns:w="http://schemas.openxmlformats.org/wordprocessingml/2006/main" xmlns:w14="http://schemas.microsoft.com/office/word/2010/wordml" xmlns:w15="http://schemas.microsoft.com/office/word/2012/wordml" xmlns:w16cid="http://schemas.microsoft.com/office/word/2016/wordml/cid" xmlns:w16se="http://schemas.microsoft.com/office/word/2015/wordml/symex" xmlns:wpg="http://schemas.microsoft.com/office/word/2010/wordprocessingGroup" xmlns:wpi="http://schemas.microsoft.com/office/word/2010/wordprocessingInk" xmlns:wne="http://schemas.microsoft.com/office/word/2006/wordml" xmlns:wps="http://schemas.microsoft.com/office/word/2010/wordprocessingShape" mc:Ignorable="w14 w15 w16se w16cid wp14">
+<w:endnotes xmlns:wpc="http://schemas.microsoft.com/office/word/2010/wordprocessingCanvas" xmlns:cx="http://schemas.microsoft.com/office/drawing/2014/chartex" xmlns:cx1="http://schemas.microsoft.com/office/drawing/2015/9/8/chartex" xmlns:cx2="http://schemas.microsoft.com/office/drawing/2015/10/21/chartex" xmlns:cx3="http://schemas.microsoft.com/office/drawing/2016/5/9/chartex" xmlns:cx4="http://schemas.microsoft.com/office/drawing/2016/5/10/chartex" xmlns:cx5="http://schemas.microsoft.com/office/drawing/2016/5/11/chartex" xmlns:cx6="http://schemas.microsoft.com/office/drawing/2016/5/12/chartex" xmlns:cx7="http://schemas.microsoft.com/office/drawing/2016/5/13/chartex" xmlns:cx8="http://schemas.microsoft.com/office/drawing/2016/5/14/chartex" xmlns:mc="http://schemas.openxmlformats.org/markup-compatibility/2006" xmlns:aink="http://schemas.microsoft.com/office/drawing/2016/ink" xmlns:am3d="http://schemas.microsoft.com/office/drawing/2017/model3d" xmlns:o="urn:schemas-microsoft-com:office:office" xmlns:r="http://schemas.openxmlformats.org/officeDocument/2006/relationships" xmlns:m="http://schemas.openxmlformats.org/officeDocument/2006/math" xmlns:v="urn:schemas-microsoft-com:vml" xmlns:wp14="http://schemas.microsoft.com/office/word/2010/wordprocessingDrawing" xmlns:wp="http://schemas.openxmlformats.org/drawingml/2006/wordprocessingDrawing" xmlns:w10="urn:schemas-microsoft-com:office:word" xmlns:w="http://schemas.openxmlformats.org/wordprocessingml/2006/main" xmlns:w14="http://schemas.microsoft.com/office/word/2010/wordml" xmlns:w15="http://schemas.microsoft.com/office/word/2012/wordml" xmlns:w16cex="http://schemas.microsoft.com/office/word/2018/wordml/cex" xmlns:w16cid="http://schemas.microsoft.com/office/word/2016/wordml/cid" xmlns:w16="http://schemas.microsoft.com/office/word/2018/wordml" xmlns:w16se="http://schemas.microsoft.com/office/word/2015/wordml/symex" xmlns:wpg="http://schemas.microsoft.com/office/word/2010/wordprocessingGroup" xmlns:wpi="http://schemas.microsoft.com/office/word/2010/wordprocessingInk" xmlns:wne="http://schemas.microsoft.com/office/word/2006/wordml" xmlns:wps="http://schemas.microsoft.com/office/word/2010/wordprocessingShape" mc:Ignorable="w14 w15 w16se w16cid w16 w16cex wp14">
   <w:endnote w:type="separator" w:id="-1">
     <w:p>
       <w:pPr>
@@ -1870,7 +2082,7 @@
 </file>
 
 <file path=word/footer1.xml><?xml version="1.0" encoding="utf-8"?>
-<w:ftr xmlns:wpc="http://schemas.microsoft.com/office/word/2010/wordprocessingCanvas" xmlns:cx="http://schemas.microsoft.com/office/drawing/2014/chartex" xmlns:cx1="http://schemas.microsoft.com/office/drawing/2015/9/8/chartex" xmlns:cx2="http://schemas.microsoft.com/office/drawing/2015/10/21/chartex" xmlns:cx3="http://schemas.microsoft.com/office/drawing/2016/5/9/chartex" xmlns:cx4="http://schemas.microsoft.com/office/drawing/2016/5/10/chartex" xmlns:cx5="http://schemas.microsoft.com/office/drawing/2016/5/11/chartex" xmlns:cx6="http://schemas.microsoft.com/office/drawing/2016/5/12/chartex" xmlns:cx7="http://schemas.microsoft.com/office/drawing/2016/5/13/chartex" xmlns:cx8="http://schemas.microsoft.com/office/drawing/2016/5/14/chartex" xmlns:mc="http://schemas.openxmlformats.org/markup-compatibility/2006" xmlns:aink="http://schemas.microsoft.com/office/drawing/2016/ink" xmlns:am3d="http://schemas.microsoft.com/office/drawing/2017/model3d" xmlns:o="urn:schemas-microsoft-com:office:office" xmlns:r="http://schemas.openxmlformats.org/officeDocument/2006/relationships" xmlns:m="http://schemas.openxmlformats.org/officeDocument/2006/math" xmlns:v="urn:schemas-microsoft-com:vml" xmlns:wp14="http://schemas.microsoft.com/office/word/2010/wordprocessingDrawing" xmlns:wp="http://schemas.openxmlformats.org/drawingml/2006/wordprocessingDrawing" xmlns:w10="urn:schemas-microsoft-com:office:word" xmlns:w="http://schemas.openxmlformats.org/wordprocessingml/2006/main" xmlns:w14="http://schemas.microsoft.com/office/word/2010/wordml" xmlns:w15="http://schemas.microsoft.com/office/word/2012/wordml" xmlns:w16cid="http://schemas.microsoft.com/office/word/2016/wordml/cid" xmlns:w16se="http://schemas.microsoft.com/office/word/2015/wordml/symex" xmlns:wpg="http://schemas.microsoft.com/office/word/2010/wordprocessingGroup" xmlns:wpi="http://schemas.microsoft.com/office/word/2010/wordprocessingInk" xmlns:wne="http://schemas.microsoft.com/office/word/2006/wordml" xmlns:wps="http://schemas.microsoft.com/office/word/2010/wordprocessingShape" mc:Ignorable="w14 w15 w16se w16cid wp14">
+<w:ftr xmlns:wpc="http://schemas.microsoft.com/office/word/2010/wordprocessingCanvas" xmlns:cx="http://schemas.microsoft.com/office/drawing/2014/chartex" xmlns:cx1="http://schemas.microsoft.com/office/drawing/2015/9/8/chartex" xmlns:cx2="http://schemas.microsoft.com/office/drawing/2015/10/21/chartex" xmlns:cx3="http://schemas.microsoft.com/office/drawing/2016/5/9/chartex" xmlns:cx4="http://schemas.microsoft.com/office/drawing/2016/5/10/chartex" xmlns:cx5="http://schemas.microsoft.com/office/drawing/2016/5/11/chartex" xmlns:cx6="http://schemas.microsoft.com/office/drawing/2016/5/12/chartex" xmlns:cx7="http://schemas.microsoft.com/office/drawing/2016/5/13/chartex" xmlns:cx8="http://schemas.microsoft.com/office/drawing/2016/5/14/chartex" xmlns:mc="http://schemas.openxmlformats.org/markup-compatibility/2006" xmlns:aink="http://schemas.microsoft.com/office/drawing/2016/ink" xmlns:am3d="http://schemas.microsoft.com/office/drawing/2017/model3d" xmlns:o="urn:schemas-microsoft-com:office:office" xmlns:r="http://schemas.openxmlformats.org/officeDocument/2006/relationships" xmlns:m="http://schemas.openxmlformats.org/officeDocument/2006/math" xmlns:v="urn:schemas-microsoft-com:vml" xmlns:wp14="http://schemas.microsoft.com/office/word/2010/wordprocessingDrawing" xmlns:wp="http://schemas.openxmlformats.org/drawingml/2006/wordprocessingDrawing" xmlns:w10="urn:schemas-microsoft-com:office:word" xmlns:w="http://schemas.openxmlformats.org/wordprocessingml/2006/main" xmlns:w14="http://schemas.microsoft.com/office/word/2010/wordml" xmlns:w15="http://schemas.microsoft.com/office/word/2012/wordml" xmlns:w16cex="http://schemas.microsoft.com/office/word/2018/wordml/cex" xmlns:w16cid="http://schemas.microsoft.com/office/word/2016/wordml/cid" xmlns:w16="http://schemas.microsoft.com/office/word/2018/wordml" xmlns:w16se="http://schemas.microsoft.com/office/word/2015/wordml/symex" xmlns:wpg="http://schemas.microsoft.com/office/word/2010/wordprocessingGroup" xmlns:wpi="http://schemas.microsoft.com/office/word/2010/wordprocessingInk" xmlns:wne="http://schemas.microsoft.com/office/word/2006/wordml" xmlns:wps="http://schemas.microsoft.com/office/word/2010/wordprocessingShape" mc:Ignorable="w14 w15 w16se w16cid w16 w16cex wp14">
   <w:p>
     <w:pPr>
       <w:pStyle w:val="FooterLeft"/>
@@ -1918,7 +2130,7 @@
 </file>
 
 <file path=word/footer2.xml><?xml version="1.0" encoding="utf-8"?>
-<w:ftr xmlns:wpc="http://schemas.microsoft.com/office/word/2010/wordprocessingCanvas" xmlns:cx="http://schemas.microsoft.com/office/drawing/2014/chartex" xmlns:cx1="http://schemas.microsoft.com/office/drawing/2015/9/8/chartex" xmlns:cx2="http://schemas.microsoft.com/office/drawing/2015/10/21/chartex" xmlns:cx3="http://schemas.microsoft.com/office/drawing/2016/5/9/chartex" xmlns:cx4="http://schemas.microsoft.com/office/drawing/2016/5/10/chartex" xmlns:cx5="http://schemas.microsoft.com/office/drawing/2016/5/11/chartex" xmlns:cx6="http://schemas.microsoft.com/office/drawing/2016/5/12/chartex" xmlns:cx7="http://schemas.microsoft.com/office/drawing/2016/5/13/chartex" xmlns:cx8="http://schemas.microsoft.com/office/drawing/2016/5/14/chartex" xmlns:mc="http://schemas.openxmlformats.org/markup-compatibility/2006" xmlns:aink="http://schemas.microsoft.com/office/drawing/2016/ink" xmlns:am3d="http://schemas.microsoft.com/office/drawing/2017/model3d" xmlns:o="urn:schemas-microsoft-com:office:office" xmlns:r="http://schemas.openxmlformats.org/officeDocument/2006/relationships" xmlns:m="http://schemas.openxmlformats.org/officeDocument/2006/math" xmlns:v="urn:schemas-microsoft-com:vml" xmlns:wp14="http://schemas.microsoft.com/office/word/2010/wordprocessingDrawing" xmlns:wp="http://schemas.openxmlformats.org/drawingml/2006/wordprocessingDrawing" xmlns:w10="urn:schemas-microsoft-com:office:word" xmlns:w="http://schemas.openxmlformats.org/wordprocessingml/2006/main" xmlns:w14="http://schemas.microsoft.com/office/word/2010/wordml" xmlns:w15="http://schemas.microsoft.com/office/word/2012/wordml" xmlns:w16cid="http://schemas.microsoft.com/office/word/2016/wordml/cid" xmlns:w16se="http://schemas.microsoft.com/office/word/2015/wordml/symex" xmlns:wpg="http://schemas.microsoft.com/office/word/2010/wordprocessingGroup" xmlns:wpi="http://schemas.microsoft.com/office/word/2010/wordprocessingInk" xmlns:wne="http://schemas.microsoft.com/office/word/2006/wordml" xmlns:wps="http://schemas.microsoft.com/office/word/2010/wordprocessingShape" mc:Ignorable="w14 w15 w16se w16cid wp14">
+<w:ftr xmlns:wpc="http://schemas.microsoft.com/office/word/2010/wordprocessingCanvas" xmlns:cx="http://schemas.microsoft.com/office/drawing/2014/chartex" xmlns:cx1="http://schemas.microsoft.com/office/drawing/2015/9/8/chartex" xmlns:cx2="http://schemas.microsoft.com/office/drawing/2015/10/21/chartex" xmlns:cx3="http://schemas.microsoft.com/office/drawing/2016/5/9/chartex" xmlns:cx4="http://schemas.microsoft.com/office/drawing/2016/5/10/chartex" xmlns:cx5="http://schemas.microsoft.com/office/drawing/2016/5/11/chartex" xmlns:cx6="http://schemas.microsoft.com/office/drawing/2016/5/12/chartex" xmlns:cx7="http://schemas.microsoft.com/office/drawing/2016/5/13/chartex" xmlns:cx8="http://schemas.microsoft.com/office/drawing/2016/5/14/chartex" xmlns:mc="http://schemas.openxmlformats.org/markup-compatibility/2006" xmlns:aink="http://schemas.microsoft.com/office/drawing/2016/ink" xmlns:am3d="http://schemas.microsoft.com/office/drawing/2017/model3d" xmlns:o="urn:schemas-microsoft-com:office:office" xmlns:r="http://schemas.openxmlformats.org/officeDocument/2006/relationships" xmlns:m="http://schemas.openxmlformats.org/officeDocument/2006/math" xmlns:v="urn:schemas-microsoft-com:vml" xmlns:wp14="http://schemas.microsoft.com/office/word/2010/wordprocessingDrawing" xmlns:wp="http://schemas.openxmlformats.org/drawingml/2006/wordprocessingDrawing" xmlns:w10="urn:schemas-microsoft-com:office:word" xmlns:w="http://schemas.openxmlformats.org/wordprocessingml/2006/main" xmlns:w14="http://schemas.microsoft.com/office/word/2010/wordml" xmlns:w15="http://schemas.microsoft.com/office/word/2012/wordml" xmlns:w16cex="http://schemas.microsoft.com/office/word/2018/wordml/cex" xmlns:w16cid="http://schemas.microsoft.com/office/word/2016/wordml/cid" xmlns:w16="http://schemas.microsoft.com/office/word/2018/wordml" xmlns:w16se="http://schemas.microsoft.com/office/word/2015/wordml/symex" xmlns:wpg="http://schemas.microsoft.com/office/word/2010/wordprocessingGroup" xmlns:wpi="http://schemas.microsoft.com/office/word/2010/wordprocessingInk" xmlns:wne="http://schemas.microsoft.com/office/word/2006/wordml" xmlns:wps="http://schemas.microsoft.com/office/word/2010/wordprocessingShape" mc:Ignorable="w14 w15 w16se w16cid w16 w16cex wp14">
   <w:p>
     <w:pPr>
       <w:pStyle w:val="FooterRight"/>
@@ -1983,7 +2195,7 @@
 </file>
 
 <file path=word/footnotes.xml><?xml version="1.0" encoding="utf-8"?>
-<w:footnotes xmlns:wpc="http://schemas.microsoft.com/office/word/2010/wordprocessingCanvas" xmlns:cx="http://schemas.microsoft.com/office/drawing/2014/chartex" xmlns:cx1="http://schemas.microsoft.com/office/drawing/2015/9/8/chartex" xmlns:cx2="http://schemas.microsoft.com/office/drawing/2015/10/21/chartex" xmlns:cx3="http://schemas.microsoft.com/office/drawing/2016/5/9/chartex" xmlns:cx4="http://schemas.microsoft.com/office/drawing/2016/5/10/chartex" xmlns:cx5="http://schemas.microsoft.com/office/drawing/2016/5/11/chartex" xmlns:cx6="http://schemas.microsoft.com/office/drawing/2016/5/12/chartex" xmlns:cx7="http://schemas.microsoft.com/office/drawing/2016/5/13/chartex" xmlns:cx8="http://schemas.microsoft.com/office/drawing/2016/5/14/chartex" xmlns:mc="http://schemas.openxmlformats.org/markup-compatibility/2006" xmlns:aink="http://schemas.microsoft.com/office/drawing/2016/ink" xmlns:am3d="http://schemas.microsoft.com/office/drawing/2017/model3d" xmlns:o="urn:schemas-microsoft-com:office:office" xmlns:r="http://schemas.openxmlformats.org/officeDocument/2006/relationships" xmlns:m="http://schemas.openxmlformats.org/officeDocument/2006/math" xmlns:v="urn:schemas-microsoft-com:vml" xmlns:wp14="http://schemas.microsoft.com/office/word/2010/wordprocessingDrawing" xmlns:wp="http://schemas.openxmlformats.org/drawingml/2006/wordprocessingDrawing" xmlns:w10="urn:schemas-microsoft-com:office:word" xmlns:w="http://schemas.openxmlformats.org/wordprocessingml/2006/main" xmlns:w14="http://schemas.microsoft.com/office/word/2010/wordml" xmlns:w15="http://schemas.microsoft.com/office/word/2012/wordml" xmlns:w16cid="http://schemas.microsoft.com/office/word/2016/wordml/cid" xmlns:w16se="http://schemas.microsoft.com/office/word/2015/wordml/symex" xmlns:wpg="http://schemas.microsoft.com/office/word/2010/wordprocessingGroup" xmlns:wpi="http://schemas.microsoft.com/office/word/2010/wordprocessingInk" xmlns:wne="http://schemas.microsoft.com/office/word/2006/wordml" xmlns:wps="http://schemas.microsoft.com/office/word/2010/wordprocessingShape" mc:Ignorable="w14 w15 w16se w16cid wp14">
+<w:footnotes xmlns:wpc="http://schemas.microsoft.com/office/word/2010/wordprocessingCanvas" xmlns:cx="http://schemas.microsoft.com/office/drawing/2014/chartex" xmlns:cx1="http://schemas.microsoft.com/office/drawing/2015/9/8/chartex" xmlns:cx2="http://schemas.microsoft.com/office/drawing/2015/10/21/chartex" xmlns:cx3="http://schemas.microsoft.com/office/drawing/2016/5/9/chartex" xmlns:cx4="http://schemas.microsoft.com/office/drawing/2016/5/10/chartex" xmlns:cx5="http://schemas.microsoft.com/office/drawing/2016/5/11/chartex" xmlns:cx6="http://schemas.microsoft.com/office/drawing/2016/5/12/chartex" xmlns:cx7="http://schemas.microsoft.com/office/drawing/2016/5/13/chartex" xmlns:cx8="http://schemas.microsoft.com/office/drawing/2016/5/14/chartex" xmlns:mc="http://schemas.openxmlformats.org/markup-compatibility/2006" xmlns:aink="http://schemas.microsoft.com/office/drawing/2016/ink" xmlns:am3d="http://schemas.microsoft.com/office/drawing/2017/model3d" xmlns:o="urn:schemas-microsoft-com:office:office" xmlns:r="http://schemas.openxmlformats.org/officeDocument/2006/relationships" xmlns:m="http://schemas.openxmlformats.org/officeDocument/2006/math" xmlns:v="urn:schemas-microsoft-com:vml" xmlns:wp14="http://schemas.microsoft.com/office/word/2010/wordprocessingDrawing" xmlns:wp="http://schemas.openxmlformats.org/drawingml/2006/wordprocessingDrawing" xmlns:w10="urn:schemas-microsoft-com:office:word" xmlns:w="http://schemas.openxmlformats.org/wordprocessingml/2006/main" xmlns:w14="http://schemas.microsoft.com/office/word/2010/wordml" xmlns:w15="http://schemas.microsoft.com/office/word/2012/wordml" xmlns:w16cex="http://schemas.microsoft.com/office/word/2018/wordml/cex" xmlns:w16cid="http://schemas.microsoft.com/office/word/2016/wordml/cid" xmlns:w16="http://schemas.microsoft.com/office/word/2018/wordml" xmlns:w16se="http://schemas.microsoft.com/office/word/2015/wordml/symex" xmlns:wpg="http://schemas.microsoft.com/office/word/2010/wordprocessingGroup" xmlns:wpi="http://schemas.microsoft.com/office/word/2010/wordprocessingInk" xmlns:wne="http://schemas.microsoft.com/office/word/2006/wordml" xmlns:wps="http://schemas.microsoft.com/office/word/2010/wordprocessingShape" mc:Ignorable="w14 w15 w16se w16cid w16 w16cex wp14">
   <w:footnote w:type="separator" w:id="-1">
     <w:p>
       <w:pPr>
@@ -2008,7 +2220,7 @@
 </file>
 
 <file path=word/header1.xml><?xml version="1.0" encoding="utf-8"?>
-<w:hdr xmlns:wpc="http://schemas.microsoft.com/office/word/2010/wordprocessingCanvas" xmlns:cx="http://schemas.microsoft.com/office/drawing/2014/chartex" xmlns:cx1="http://schemas.microsoft.com/office/drawing/2015/9/8/chartex" xmlns:cx2="http://schemas.microsoft.com/office/drawing/2015/10/21/chartex" xmlns:cx3="http://schemas.microsoft.com/office/drawing/2016/5/9/chartex" xmlns:cx4="http://schemas.microsoft.com/office/drawing/2016/5/10/chartex" xmlns:cx5="http://schemas.microsoft.com/office/drawing/2016/5/11/chartex" xmlns:cx6="http://schemas.microsoft.com/office/drawing/2016/5/12/chartex" xmlns:cx7="http://schemas.microsoft.com/office/drawing/2016/5/13/chartex" xmlns:cx8="http://schemas.microsoft.com/office/drawing/2016/5/14/chartex" xmlns:mc="http://schemas.openxmlformats.org/markup-compatibility/2006" xmlns:aink="http://schemas.microsoft.com/office/drawing/2016/ink" xmlns:am3d="http://schemas.microsoft.com/office/drawing/2017/model3d" xmlns:o="urn:schemas-microsoft-com:office:office" xmlns:r="http://schemas.openxmlformats.org/officeDocument/2006/relationships" xmlns:m="http://schemas.openxmlformats.org/officeDocument/2006/math" xmlns:v="urn:schemas-microsoft-com:vml" xmlns:wp14="http://schemas.microsoft.com/office/word/2010/wordprocessingDrawing" xmlns:wp="http://schemas.openxmlformats.org/drawingml/2006/wordprocessingDrawing" xmlns:w10="urn:schemas-microsoft-com:office:word" xmlns:w="http://schemas.openxmlformats.org/wordprocessingml/2006/main" xmlns:w14="http://schemas.microsoft.com/office/word/2010/wordml" xmlns:w15="http://schemas.microsoft.com/office/word/2012/wordml" xmlns:w16cid="http://schemas.microsoft.com/office/word/2016/wordml/cid" xmlns:w16se="http://schemas.microsoft.com/office/word/2015/wordml/symex" xmlns:wpg="http://schemas.microsoft.com/office/word/2010/wordprocessingGroup" xmlns:wpi="http://schemas.microsoft.com/office/word/2010/wordprocessingInk" xmlns:wne="http://schemas.microsoft.com/office/word/2006/wordml" xmlns:wps="http://schemas.microsoft.com/office/word/2010/wordprocessingShape" mc:Ignorable="w14 w15 w16se w16cid wp14">
+<w:hdr xmlns:wpc="http://schemas.microsoft.com/office/word/2010/wordprocessingCanvas" xmlns:cx="http://schemas.microsoft.com/office/drawing/2014/chartex" xmlns:cx1="http://schemas.microsoft.com/office/drawing/2015/9/8/chartex" xmlns:cx2="http://schemas.microsoft.com/office/drawing/2015/10/21/chartex" xmlns:cx3="http://schemas.microsoft.com/office/drawing/2016/5/9/chartex" xmlns:cx4="http://schemas.microsoft.com/office/drawing/2016/5/10/chartex" xmlns:cx5="http://schemas.microsoft.com/office/drawing/2016/5/11/chartex" xmlns:cx6="http://schemas.microsoft.com/office/drawing/2016/5/12/chartex" xmlns:cx7="http://schemas.microsoft.com/office/drawing/2016/5/13/chartex" xmlns:cx8="http://schemas.microsoft.com/office/drawing/2016/5/14/chartex" xmlns:mc="http://schemas.openxmlformats.org/markup-compatibility/2006" xmlns:aink="http://schemas.microsoft.com/office/drawing/2016/ink" xmlns:am3d="http://schemas.microsoft.com/office/drawing/2017/model3d" xmlns:o="urn:schemas-microsoft-com:office:office" xmlns:r="http://schemas.openxmlformats.org/officeDocument/2006/relationships" xmlns:m="http://schemas.openxmlformats.org/officeDocument/2006/math" xmlns:v="urn:schemas-microsoft-com:vml" xmlns:wp14="http://schemas.microsoft.com/office/word/2010/wordprocessingDrawing" xmlns:wp="http://schemas.openxmlformats.org/drawingml/2006/wordprocessingDrawing" xmlns:w10="urn:schemas-microsoft-com:office:word" xmlns:w="http://schemas.openxmlformats.org/wordprocessingml/2006/main" xmlns:w14="http://schemas.microsoft.com/office/word/2010/wordml" xmlns:w15="http://schemas.microsoft.com/office/word/2012/wordml" xmlns:w16cex="http://schemas.microsoft.com/office/word/2018/wordml/cex" xmlns:w16cid="http://schemas.microsoft.com/office/word/2016/wordml/cid" xmlns:w16="http://schemas.microsoft.com/office/word/2018/wordml" xmlns:w16se="http://schemas.microsoft.com/office/word/2015/wordml/symex" xmlns:wpg="http://schemas.microsoft.com/office/word/2010/wordprocessingGroup" xmlns:wpi="http://schemas.microsoft.com/office/word/2010/wordprocessingInk" xmlns:wne="http://schemas.microsoft.com/office/word/2006/wordml" xmlns:wps="http://schemas.microsoft.com/office/word/2010/wordprocessingShape" mc:Ignorable="w14 w15 w16se w16cid w16 w16cex wp14">
   <w:p>
     <w:pPr>
       <w:pStyle w:val="HeaderLeft"/>
@@ -2053,7 +2265,7 @@
 </file>
 
 <file path=word/header2.xml><?xml version="1.0" encoding="utf-8"?>
-<w:hdr xmlns:wpc="http://schemas.microsoft.com/office/word/2010/wordprocessingCanvas" xmlns:cx="http://schemas.microsoft.com/office/drawing/2014/chartex" xmlns:cx1="http://schemas.microsoft.com/office/drawing/2015/9/8/chartex" xmlns:cx2="http://schemas.microsoft.com/office/drawing/2015/10/21/chartex" xmlns:cx3="http://schemas.microsoft.com/office/drawing/2016/5/9/chartex" xmlns:cx4="http://schemas.microsoft.com/office/drawing/2016/5/10/chartex" xmlns:cx5="http://schemas.microsoft.com/office/drawing/2016/5/11/chartex" xmlns:cx6="http://schemas.microsoft.com/office/drawing/2016/5/12/chartex" xmlns:cx7="http://schemas.microsoft.com/office/drawing/2016/5/13/chartex" xmlns:cx8="http://schemas.microsoft.com/office/drawing/2016/5/14/chartex" xmlns:mc="http://schemas.openxmlformats.org/markup-compatibility/2006" xmlns:aink="http://schemas.microsoft.com/office/drawing/2016/ink" xmlns:am3d="http://schemas.microsoft.com/office/drawing/2017/model3d" xmlns:o="urn:schemas-microsoft-com:office:office" xmlns:r="http://schemas.openxmlformats.org/officeDocument/2006/relationships" xmlns:m="http://schemas.openxmlformats.org/officeDocument/2006/math" xmlns:v="urn:schemas-microsoft-com:vml" xmlns:wp14="http://schemas.microsoft.com/office/word/2010/wordprocessingDrawing" xmlns:wp="http://schemas.openxmlformats.org/drawingml/2006/wordprocessingDrawing" xmlns:w10="urn:schemas-microsoft-com:office:word" xmlns:w="http://schemas.openxmlformats.org/wordprocessingml/2006/main" xmlns:w14="http://schemas.microsoft.com/office/word/2010/wordml" xmlns:w15="http://schemas.microsoft.com/office/word/2012/wordml" xmlns:w16cid="http://schemas.microsoft.com/office/word/2016/wordml/cid" xmlns:w16se="http://schemas.microsoft.com/office/word/2015/wordml/symex" xmlns:wpg="http://schemas.microsoft.com/office/word/2010/wordprocessingGroup" xmlns:wpi="http://schemas.microsoft.com/office/word/2010/wordprocessingInk" xmlns:wne="http://schemas.microsoft.com/office/word/2006/wordml" xmlns:wps="http://schemas.microsoft.com/office/word/2010/wordprocessingShape" mc:Ignorable="w14 w15 w16se w16cid wp14">
+<w:hdr xmlns:wpc="http://schemas.microsoft.com/office/word/2010/wordprocessingCanvas" xmlns:cx="http://schemas.microsoft.com/office/drawing/2014/chartex" xmlns:cx1="http://schemas.microsoft.com/office/drawing/2015/9/8/chartex" xmlns:cx2="http://schemas.microsoft.com/office/drawing/2015/10/21/chartex" xmlns:cx3="http://schemas.microsoft.com/office/drawing/2016/5/9/chartex" xmlns:cx4="http://schemas.microsoft.com/office/drawing/2016/5/10/chartex" xmlns:cx5="http://schemas.microsoft.com/office/drawing/2016/5/11/chartex" xmlns:cx6="http://schemas.microsoft.com/office/drawing/2016/5/12/chartex" xmlns:cx7="http://schemas.microsoft.com/office/drawing/2016/5/13/chartex" xmlns:cx8="http://schemas.microsoft.com/office/drawing/2016/5/14/chartex" xmlns:mc="http://schemas.openxmlformats.org/markup-compatibility/2006" xmlns:aink="http://schemas.microsoft.com/office/drawing/2016/ink" xmlns:am3d="http://schemas.microsoft.com/office/drawing/2017/model3d" xmlns:o="urn:schemas-microsoft-com:office:office" xmlns:r="http://schemas.openxmlformats.org/officeDocument/2006/relationships" xmlns:m="http://schemas.openxmlformats.org/officeDocument/2006/math" xmlns:v="urn:schemas-microsoft-com:vml" xmlns:wp14="http://schemas.microsoft.com/office/word/2010/wordprocessingDrawing" xmlns:wp="http://schemas.openxmlformats.org/drawingml/2006/wordprocessingDrawing" xmlns:w10="urn:schemas-microsoft-com:office:word" xmlns:w="http://schemas.openxmlformats.org/wordprocessingml/2006/main" xmlns:w14="http://schemas.microsoft.com/office/word/2010/wordml" xmlns:w15="http://schemas.microsoft.com/office/word/2012/wordml" xmlns:w16cex="http://schemas.microsoft.com/office/word/2018/wordml/cex" xmlns:w16cid="http://schemas.microsoft.com/office/word/2016/wordml/cid" xmlns:w16="http://schemas.microsoft.com/office/word/2018/wordml" xmlns:w16se="http://schemas.microsoft.com/office/word/2015/wordml/symex" xmlns:wpg="http://schemas.microsoft.com/office/word/2010/wordprocessingGroup" xmlns:wpi="http://schemas.microsoft.com/office/word/2010/wordprocessingInk" xmlns:wne="http://schemas.microsoft.com/office/word/2006/wordml" xmlns:wps="http://schemas.microsoft.com/office/word/2010/wordprocessingShape" mc:Ignorable="w14 w15 w16se w16cid w16 w16cex wp14">
   <w:p>
     <w:pPr>
       <w:pStyle w:val="HeaderRight"/>
@@ -2098,7 +2310,7 @@
 </file>
 
 <file path=word/numbering.xml><?xml version="1.0" encoding="utf-8"?>
-<w:numbering xmlns:wpc="http://schemas.microsoft.com/office/word/2010/wordprocessingCanvas" xmlns:cx="http://schemas.microsoft.com/office/drawing/2014/chartex" xmlns:cx1="http://schemas.microsoft.com/office/drawing/2015/9/8/chartex" xmlns:cx2="http://schemas.microsoft.com/office/drawing/2015/10/21/chartex" xmlns:cx3="http://schemas.microsoft.com/office/drawing/2016/5/9/chartex" xmlns:cx4="http://schemas.microsoft.com/office/drawing/2016/5/10/chartex" xmlns:cx5="http://schemas.microsoft.com/office/drawing/2016/5/11/chartex" xmlns:cx6="http://schemas.microsoft.com/office/drawing/2016/5/12/chartex" xmlns:cx7="http://schemas.microsoft.com/office/drawing/2016/5/13/chartex" xmlns:cx8="http://schemas.microsoft.com/office/drawing/2016/5/14/chartex" xmlns:mc="http://schemas.openxmlformats.org/markup-compatibility/2006" xmlns:aink="http://schemas.microsoft.com/office/drawing/2016/ink" xmlns:am3d="http://schemas.microsoft.com/office/drawing/2017/model3d" xmlns:o="urn:schemas-microsoft-com:office:office" xmlns:r="http://schemas.openxmlformats.org/officeDocument/2006/relationships" xmlns:m="http://schemas.openxmlformats.org/officeDocument/2006/math" xmlns:v="urn:schemas-microsoft-com:vml" xmlns:wp14="http://schemas.microsoft.com/office/word/2010/wordprocessingDrawing" xmlns:wp="http://schemas.openxmlformats.org/drawingml/2006/wordprocessingDrawing" xmlns:w10="urn:schemas-microsoft-com:office:word" xmlns:w="http://schemas.openxmlformats.org/wordprocessingml/2006/main" xmlns:w14="http://schemas.microsoft.com/office/word/2010/wordml" xmlns:w15="http://schemas.microsoft.com/office/word/2012/wordml" xmlns:w16cid="http://schemas.microsoft.com/office/word/2016/wordml/cid" xmlns:w16se="http://schemas.microsoft.com/office/word/2015/wordml/symex" xmlns:wpg="http://schemas.microsoft.com/office/word/2010/wordprocessingGroup" xmlns:wpi="http://schemas.microsoft.com/office/word/2010/wordprocessingInk" xmlns:wne="http://schemas.microsoft.com/office/word/2006/wordml" xmlns:wps="http://schemas.microsoft.com/office/word/2010/wordprocessingShape" mc:Ignorable="w14 w15 w16se w16cid wp14">
+<w:numbering xmlns:wpc="http://schemas.microsoft.com/office/word/2010/wordprocessingCanvas" xmlns:cx="http://schemas.microsoft.com/office/drawing/2014/chartex" xmlns:cx1="http://schemas.microsoft.com/office/drawing/2015/9/8/chartex" xmlns:cx2="http://schemas.microsoft.com/office/drawing/2015/10/21/chartex" xmlns:cx3="http://schemas.microsoft.com/office/drawing/2016/5/9/chartex" xmlns:cx4="http://schemas.microsoft.com/office/drawing/2016/5/10/chartex" xmlns:cx5="http://schemas.microsoft.com/office/drawing/2016/5/11/chartex" xmlns:cx6="http://schemas.microsoft.com/office/drawing/2016/5/12/chartex" xmlns:cx7="http://schemas.microsoft.com/office/drawing/2016/5/13/chartex" xmlns:cx8="http://schemas.microsoft.com/office/drawing/2016/5/14/chartex" xmlns:mc="http://schemas.openxmlformats.org/markup-compatibility/2006" xmlns:aink="http://schemas.microsoft.com/office/drawing/2016/ink" xmlns:am3d="http://schemas.microsoft.com/office/drawing/2017/model3d" xmlns:o="urn:schemas-microsoft-com:office:office" xmlns:r="http://schemas.openxmlformats.org/officeDocument/2006/relationships" xmlns:m="http://schemas.openxmlformats.org/officeDocument/2006/math" xmlns:v="urn:schemas-microsoft-com:vml" xmlns:wp14="http://schemas.microsoft.com/office/word/2010/wordprocessingDrawing" xmlns:wp="http://schemas.openxmlformats.org/drawingml/2006/wordprocessingDrawing" xmlns:w10="urn:schemas-microsoft-com:office:word" xmlns:w="http://schemas.openxmlformats.org/wordprocessingml/2006/main" xmlns:w14="http://schemas.microsoft.com/office/word/2010/wordml" xmlns:w15="http://schemas.microsoft.com/office/word/2012/wordml" xmlns:w16cex="http://schemas.microsoft.com/office/word/2018/wordml/cex" xmlns:w16cid="http://schemas.microsoft.com/office/word/2016/wordml/cid" xmlns:w16="http://schemas.microsoft.com/office/word/2018/wordml" xmlns:w16se="http://schemas.microsoft.com/office/word/2015/wordml/symex" xmlns:wpg="http://schemas.microsoft.com/office/word/2010/wordprocessingGroup" xmlns:wpi="http://schemas.microsoft.com/office/word/2010/wordprocessingInk" xmlns:wne="http://schemas.microsoft.com/office/word/2006/wordml" xmlns:wps="http://schemas.microsoft.com/office/word/2010/wordprocessingShape" mc:Ignorable="w14 w15 w16se w16cid w16 w16cex wp14">
   <w:abstractNum w:abstractNumId="0" w15:restartNumberingAfterBreak="0">
     <w:nsid w:val="FFFFFF7C"/>
     <w:multiLevelType w:val="singleLevel"/>
@@ -2370,7 +2582,7 @@
 </file>
 
 <file path=word/styles.xml><?xml version="1.0" encoding="utf-8"?>
-<w:styles xmlns:mc="http://schemas.openxmlformats.org/markup-compatibility/2006" xmlns:r="http://schemas.openxmlformats.org/officeDocument/2006/relationships" xmlns:w="http://schemas.openxmlformats.org/wordprocessingml/2006/main" xmlns:w14="http://schemas.microsoft.com/office/word/2010/wordml" xmlns:w15="http://schemas.microsoft.com/office/word/2012/wordml" xmlns:w16cid="http://schemas.microsoft.com/office/word/2016/wordml/cid" xmlns:w16se="http://schemas.microsoft.com/office/word/2015/wordml/symex" mc:Ignorable="w14 w15 w16se w16cid">
+<w:styles xmlns:mc="http://schemas.openxmlformats.org/markup-compatibility/2006" xmlns:r="http://schemas.openxmlformats.org/officeDocument/2006/relationships" xmlns:w="http://schemas.openxmlformats.org/wordprocessingml/2006/main" xmlns:w14="http://schemas.microsoft.com/office/word/2010/wordml" xmlns:w15="http://schemas.microsoft.com/office/word/2012/wordml" xmlns:w16cex="http://schemas.microsoft.com/office/word/2018/wordml/cex" xmlns:w16cid="http://schemas.microsoft.com/office/word/2016/wordml/cid" xmlns:w16="http://schemas.microsoft.com/office/word/2018/wordml" xmlns:w16se="http://schemas.microsoft.com/office/word/2015/wordml/symex" mc:Ignorable="w14 w15 w16se w16cid w16 w16cex">
   <w:docDefaults>
     <w:rPrDefault>
       <w:rPr>
@@ -2492,6 +2704,7 @@
     <w:lsdException w:name="HTML Sample" w:semiHidden="1" w:unhideWhenUsed="1"/>
     <w:lsdException w:name="HTML Typewriter" w:semiHidden="1" w:unhideWhenUsed="1"/>
     <w:lsdException w:name="HTML Variable" w:semiHidden="1" w:unhideWhenUsed="1"/>
+    <w:lsdException w:name="Normal Table" w:semiHidden="1" w:unhideWhenUsed="1"/>
     <w:lsdException w:name="annotation subject" w:semiHidden="1" w:unhideWhenUsed="1"/>
     <w:lsdException w:name="No List" w:semiHidden="1" w:unhideWhenUsed="1"/>
     <w:lsdException w:name="Outline List 1" w:semiHidden="1" w:unhideWhenUsed="1"/>
@@ -2537,9 +2750,11 @@
     <w:lsdException w:name="Table Subtle 1" w:semiHidden="1" w:unhideWhenUsed="1"/>
     <w:lsdException w:name="Table Subtle 2" w:semiHidden="1" w:unhideWhenUsed="1"/>
     <w:lsdException w:name="Table Web 1" w:semiHidden="1" w:unhideWhenUsed="1"/>
+    <w:lsdException w:name="Table Web 2" w:semiHidden="1" w:unhideWhenUsed="1"/>
     <w:lsdException w:name="Table Web 3" w:semiHidden="1" w:unhideWhenUsed="1"/>
     <w:lsdException w:name="Balloon Text" w:semiHidden="1" w:unhideWhenUsed="1"/>
     <w:lsdException w:name="Table Grid" w:uiPriority="1"/>
+    <w:lsdException w:name="Table Theme" w:semiHidden="1" w:unhideWhenUsed="1"/>
     <w:lsdException w:name="Placeholder Text" w:semiHidden="1"/>
     <w:lsdException w:name="No Spacing" w:qFormat="1"/>
     <w:lsdException w:name="Light Shading" w:uiPriority="40"/>
@@ -4148,7 +4363,7 @@
 </file>
 
 <file path=word/glossary/document.xml><?xml version="1.0" encoding="utf-8"?>
-<w:glossaryDocument xmlns:wpc="http://schemas.microsoft.com/office/word/2010/wordprocessingCanvas" xmlns:cx="http://schemas.microsoft.com/office/drawing/2014/chartex" xmlns:cx1="http://schemas.microsoft.com/office/drawing/2015/9/8/chartex" xmlns:cx2="http://schemas.microsoft.com/office/drawing/2015/10/21/chartex" xmlns:cx3="http://schemas.microsoft.com/office/drawing/2016/5/9/chartex" xmlns:cx4="http://schemas.microsoft.com/office/drawing/2016/5/10/chartex" xmlns:cx5="http://schemas.microsoft.com/office/drawing/2016/5/11/chartex" xmlns:cx6="http://schemas.microsoft.com/office/drawing/2016/5/12/chartex" xmlns:cx7="http://schemas.microsoft.com/office/drawing/2016/5/13/chartex" xmlns:cx8="http://schemas.microsoft.com/office/drawing/2016/5/14/chartex" xmlns:mc="http://schemas.openxmlformats.org/markup-compatibility/2006" xmlns:aink="http://schemas.microsoft.com/office/drawing/2016/ink" xmlns:am3d="http://schemas.microsoft.com/office/drawing/2017/model3d" xmlns:o="urn:schemas-microsoft-com:office:office" xmlns:r="http://schemas.openxmlformats.org/officeDocument/2006/relationships" xmlns:m="http://schemas.openxmlformats.org/officeDocument/2006/math" xmlns:v="urn:schemas-microsoft-com:vml" xmlns:wp14="http://schemas.microsoft.com/office/word/2010/wordprocessingDrawing" xmlns:wp="http://schemas.openxmlformats.org/drawingml/2006/wordprocessingDrawing" xmlns:w10="urn:schemas-microsoft-com:office:word" xmlns:w="http://schemas.openxmlformats.org/wordprocessingml/2006/main" xmlns:w14="http://schemas.microsoft.com/office/word/2010/wordml" xmlns:w15="http://schemas.microsoft.com/office/word/2012/wordml" xmlns:w16cid="http://schemas.microsoft.com/office/word/2016/wordml/cid" xmlns:w16se="http://schemas.microsoft.com/office/word/2015/wordml/symex" xmlns:wpg="http://schemas.microsoft.com/office/word/2010/wordprocessingGroup" xmlns:wpi="http://schemas.microsoft.com/office/word/2010/wordprocessingInk" xmlns:wne="http://schemas.microsoft.com/office/word/2006/wordml" xmlns:wps="http://schemas.microsoft.com/office/word/2010/wordprocessingShape" mc:Ignorable="w14 w15 w16se w16cid wp14">
+<w:glossaryDocument xmlns:wpc="http://schemas.microsoft.com/office/word/2010/wordprocessingCanvas" xmlns:cx="http://schemas.microsoft.com/office/drawing/2014/chartex" xmlns:cx1="http://schemas.microsoft.com/office/drawing/2015/9/8/chartex" xmlns:cx2="http://schemas.microsoft.com/office/drawing/2015/10/21/chartex" xmlns:cx3="http://schemas.microsoft.com/office/drawing/2016/5/9/chartex" xmlns:cx4="http://schemas.microsoft.com/office/drawing/2016/5/10/chartex" xmlns:cx5="http://schemas.microsoft.com/office/drawing/2016/5/11/chartex" xmlns:cx6="http://schemas.microsoft.com/office/drawing/2016/5/12/chartex" xmlns:cx7="http://schemas.microsoft.com/office/drawing/2016/5/13/chartex" xmlns:cx8="http://schemas.microsoft.com/office/drawing/2016/5/14/chartex" xmlns:mc="http://schemas.openxmlformats.org/markup-compatibility/2006" xmlns:aink="http://schemas.microsoft.com/office/drawing/2016/ink" xmlns:am3d="http://schemas.microsoft.com/office/drawing/2017/model3d" xmlns:o="urn:schemas-microsoft-com:office:office" xmlns:r="http://schemas.openxmlformats.org/officeDocument/2006/relationships" xmlns:m="http://schemas.openxmlformats.org/officeDocument/2006/math" xmlns:v="urn:schemas-microsoft-com:vml" xmlns:wp14="http://schemas.microsoft.com/office/word/2010/wordprocessingDrawing" xmlns:wp="http://schemas.openxmlformats.org/drawingml/2006/wordprocessingDrawing" xmlns:w10="urn:schemas-microsoft-com:office:word" xmlns:w="http://schemas.openxmlformats.org/wordprocessingml/2006/main" xmlns:w14="http://schemas.microsoft.com/office/word/2010/wordml" xmlns:w15="http://schemas.microsoft.com/office/word/2012/wordml" xmlns:w16cex="http://schemas.microsoft.com/office/word/2018/wordml/cex" xmlns:w16cid="http://schemas.microsoft.com/office/word/2016/wordml/cid" xmlns:w16="http://schemas.microsoft.com/office/word/2018/wordml" xmlns:w16se="http://schemas.microsoft.com/office/word/2015/wordml/symex" xmlns:wpg="http://schemas.microsoft.com/office/word/2010/wordprocessingGroup" xmlns:wpi="http://schemas.microsoft.com/office/word/2010/wordprocessingInk" xmlns:wne="http://schemas.microsoft.com/office/word/2006/wordml" xmlns:wps="http://schemas.microsoft.com/office/word/2010/wordprocessingShape" mc:Ignorable="w14 w15 w16se w16cid w16 w16cex wp14">
   <w:docParts>
     <w:docPart>
       <w:docPartPr>
@@ -4259,13 +4474,13 @@
 </file>
 
 <file path=word/glossary/fontTable.xml><?xml version="1.0" encoding="utf-8"?>
-<w:fonts xmlns:mc="http://schemas.openxmlformats.org/markup-compatibility/2006" xmlns:r="http://schemas.openxmlformats.org/officeDocument/2006/relationships" xmlns:w="http://schemas.openxmlformats.org/wordprocessingml/2006/main" xmlns:w14="http://schemas.microsoft.com/office/word/2010/wordml" xmlns:w15="http://schemas.microsoft.com/office/word/2012/wordml" xmlns:w16cid="http://schemas.microsoft.com/office/word/2016/wordml/cid" xmlns:w16se="http://schemas.microsoft.com/office/word/2015/wordml/symex" mc:Ignorable="w14 w15 w16se w16cid">
+<w:fonts xmlns:mc="http://schemas.openxmlformats.org/markup-compatibility/2006" xmlns:r="http://schemas.openxmlformats.org/officeDocument/2006/relationships" xmlns:w="http://schemas.openxmlformats.org/wordprocessingml/2006/main" xmlns:w14="http://schemas.microsoft.com/office/word/2010/wordml" xmlns:w15="http://schemas.microsoft.com/office/word/2012/wordml" xmlns:w16cex="http://schemas.microsoft.com/office/word/2018/wordml/cex" xmlns:w16cid="http://schemas.microsoft.com/office/word/2016/wordml/cid" xmlns:w16="http://schemas.microsoft.com/office/word/2018/wordml" xmlns:w16se="http://schemas.microsoft.com/office/word/2015/wordml/symex" mc:Ignorable="w14 w15 w16se w16cid w16 w16cex">
   <w:font w:name="Symbol">
     <w:panose1 w:val="05050102010706020507"/>
-    <w:charset w:val="4D"/>
-    <w:family w:val="decorative"/>
+    <w:charset w:val="02"/>
+    <w:family w:val="roman"/>
     <w:pitch w:val="variable"/>
-    <w:sig w:usb0="00000003" w:usb1="00000000" w:usb2="00000000" w:usb3="00000000" w:csb0="80000001" w:csb1="00000000"/>
+    <w:sig w:usb0="00000000" w:usb1="10000000" w:usb2="00000000" w:usb3="00000000" w:csb0="80000000" w:csb1="00000000"/>
   </w:font>
   <w:font w:name="Times New Roman">
     <w:panose1 w:val="02020603050405020304"/>
@@ -4276,10 +4491,10 @@
   </w:font>
   <w:font w:name="Wingdings 3">
     <w:panose1 w:val="05040102010807070707"/>
-    <w:charset w:val="4D"/>
-    <w:family w:val="decorative"/>
+    <w:charset w:val="02"/>
+    <w:family w:val="roman"/>
     <w:pitch w:val="variable"/>
-    <w:sig w:usb0="00000003" w:usb1="00000000" w:usb2="00000000" w:usb3="00000000" w:csb0="80000001" w:csb1="00000000"/>
+    <w:sig w:usb0="00000000" w:usb1="10000000" w:usb2="00000000" w:usb3="00000000" w:csb0="80000000" w:csb1="00000000"/>
   </w:font>
   <w:font w:name="Gill Sans MT">
     <w:altName w:val="Segoe UI"/>
@@ -4319,7 +4534,7 @@
   </w:font>
   <w:font w:name="HGMinchoE">
     <w:altName w:val="HG明朝E"/>
-    <w:panose1 w:val="02020909000000000000"/>
+    <w:panose1 w:val="00000000000000000000"/>
     <w:charset w:val="80"/>
     <w:family w:val="roman"/>
     <w:notTrueType/>
@@ -4336,16 +4551,16 @@
     <w:altName w:val="ＭＳ Ｐゴシック"/>
     <w:panose1 w:val="020B0600070205080204"/>
     <w:charset w:val="80"/>
-    <w:family w:val="roman"/>
-    <w:notTrueType/>
-    <w:pitch w:val="default"/>
+    <w:family w:val="swiss"/>
+    <w:pitch w:val="variable"/>
+    <w:sig w:usb0="E00002FF" w:usb1="6AC7FDFB" w:usb2="08000012" w:usb3="00000000" w:csb0="0002009F" w:csb1="00000000"/>
   </w:font>
   <w:font w:name="Calibri">
     <w:panose1 w:val="020F0502020204030204"/>
     <w:charset w:val="00"/>
     <w:family w:val="swiss"/>
     <w:pitch w:val="variable"/>
-    <w:sig w:usb0="E0002AFF" w:usb1="C000247B" w:usb2="00000009" w:usb3="00000000" w:csb0="000001FF" w:csb1="00000000"/>
+    <w:sig w:usb0="E4002EFF" w:usb1="C000247B" w:usb2="00000009" w:usb3="00000000" w:csb0="000001FF" w:csb1="00000000"/>
   </w:font>
   <w:font w:name="Yu Mincho">
     <w:altName w:val="游明朝"/>
@@ -4359,22 +4574,22 @@
     <w:altName w:val="游ゴシック Light"/>
     <w:panose1 w:val="020B0300000000000000"/>
     <w:charset w:val="80"/>
-    <w:family w:val="roman"/>
-    <w:notTrueType/>
-    <w:pitch w:val="default"/>
+    <w:family w:val="swiss"/>
+    <w:pitch w:val="variable"/>
+    <w:sig w:usb0="E00002FF" w:usb1="2AC7FDFF" w:usb2="00000016" w:usb3="00000000" w:csb0="0002009F" w:csb1="00000000"/>
   </w:font>
   <w:font w:name="Calibri Light">
     <w:panose1 w:val="020F0302020204030204"/>
     <w:charset w:val="00"/>
     <w:family w:val="swiss"/>
     <w:pitch w:val="variable"/>
-    <w:sig w:usb0="E0002AFF" w:usb1="C000247B" w:usb2="00000009" w:usb3="00000000" w:csb0="000001FF" w:csb1="00000000"/>
+    <w:sig w:usb0="E4002EFF" w:usb1="C000247B" w:usb2="00000009" w:usb3="00000000" w:csb0="000001FF" w:csb1="00000000"/>
   </w:font>
 </w:fonts>
 </file>
 
 <file path=word/glossary/settings.xml><?xml version="1.0" encoding="utf-8"?>
-<w:settings xmlns:mc="http://schemas.openxmlformats.org/markup-compatibility/2006" xmlns:o="urn:schemas-microsoft-com:office:office" xmlns:r="http://schemas.openxmlformats.org/officeDocument/2006/relationships" xmlns:m="http://schemas.openxmlformats.org/officeDocument/2006/math" xmlns:v="urn:schemas-microsoft-com:vml" xmlns:w10="urn:schemas-microsoft-com:office:word" xmlns:w="http://schemas.openxmlformats.org/wordprocessingml/2006/main" xmlns:w14="http://schemas.microsoft.com/office/word/2010/wordml" xmlns:w15="http://schemas.microsoft.com/office/word/2012/wordml" xmlns:w16cid="http://schemas.microsoft.com/office/word/2016/wordml/cid" xmlns:w16se="http://schemas.microsoft.com/office/word/2015/wordml/symex" xmlns:sl="http://schemas.openxmlformats.org/schemaLibrary/2006/main" mc:Ignorable="w14 w15 w16se w16cid">
+<w:settings xmlns:mc="http://schemas.openxmlformats.org/markup-compatibility/2006" xmlns:o="urn:schemas-microsoft-com:office:office" xmlns:r="http://schemas.openxmlformats.org/officeDocument/2006/relationships" xmlns:m="http://schemas.openxmlformats.org/officeDocument/2006/math" xmlns:v="urn:schemas-microsoft-com:vml" xmlns:w10="urn:schemas-microsoft-com:office:word" xmlns:w="http://schemas.openxmlformats.org/wordprocessingml/2006/main" xmlns:w14="http://schemas.microsoft.com/office/word/2010/wordml" xmlns:w15="http://schemas.microsoft.com/office/word/2012/wordml" xmlns:w16cex="http://schemas.microsoft.com/office/word/2018/wordml/cex" xmlns:w16cid="http://schemas.microsoft.com/office/word/2016/wordml/cid" xmlns:w16="http://schemas.microsoft.com/office/word/2018/wordml" xmlns:w16se="http://schemas.microsoft.com/office/word/2015/wordml/symex" xmlns:sl="http://schemas.openxmlformats.org/schemaLibrary/2006/main" mc:Ignorable="w14 w15 w16se w16cid w16 w16cex">
   <w:view w:val="normal"/>
   <w:defaultTabStop w:val="720"/>
   <w:characterSpacingControl w:val="doNotCompress"/>
@@ -4386,6 +4601,7 @@
   </w:compat>
   <w:rsids>
     <w:rsidRoot w:val="00116E6F"/>
+    <w:rsid w:val="0007463C"/>
     <w:rsid w:val="00097396"/>
     <w:rsid w:val="00110DD1"/>
     <w:rsid w:val="00116E6F"/>
@@ -4425,7 +4641,7 @@
 </file>
 
 <file path=word/glossary/styles.xml><?xml version="1.0" encoding="utf-8"?>
-<w:styles xmlns:mc="http://schemas.openxmlformats.org/markup-compatibility/2006" xmlns:r="http://schemas.openxmlformats.org/officeDocument/2006/relationships" xmlns:w="http://schemas.openxmlformats.org/wordprocessingml/2006/main" xmlns:w14="http://schemas.microsoft.com/office/word/2010/wordml" xmlns:w15="http://schemas.microsoft.com/office/word/2012/wordml" xmlns:w16cid="http://schemas.microsoft.com/office/word/2016/wordml/cid" xmlns:w16se="http://schemas.microsoft.com/office/word/2015/wordml/symex" mc:Ignorable="w14 w15 w16se w16cid">
+<w:styles xmlns:mc="http://schemas.openxmlformats.org/markup-compatibility/2006" xmlns:r="http://schemas.openxmlformats.org/officeDocument/2006/relationships" xmlns:w="http://schemas.openxmlformats.org/wordprocessingml/2006/main" xmlns:w14="http://schemas.microsoft.com/office/word/2010/wordml" xmlns:w15="http://schemas.microsoft.com/office/word/2012/wordml" xmlns:w16cex="http://schemas.microsoft.com/office/word/2018/wordml/cex" xmlns:w16cid="http://schemas.microsoft.com/office/word/2016/wordml/cid" xmlns:w16="http://schemas.microsoft.com/office/word/2018/wordml" xmlns:w16se="http://schemas.microsoft.com/office/word/2015/wordml/symex" mc:Ignorable="w14 w15 w16se w16cid w16 w16cex">
   <w:docDefaults>
     <w:rPrDefault>
       <w:rPr>
@@ -4547,6 +4763,7 @@
     <w:lsdException w:name="HTML Sample" w:semiHidden="1" w:unhideWhenUsed="1"/>
     <w:lsdException w:name="HTML Typewriter" w:semiHidden="1" w:unhideWhenUsed="1"/>
     <w:lsdException w:name="HTML Variable" w:semiHidden="1" w:unhideWhenUsed="1"/>
+    <w:lsdException w:name="Normal Table" w:semiHidden="1" w:unhideWhenUsed="1"/>
     <w:lsdException w:name="annotation subject" w:semiHidden="1" w:unhideWhenUsed="1"/>
     <w:lsdException w:name="No List" w:semiHidden="1" w:unhideWhenUsed="1"/>
     <w:lsdException w:name="Outline List 1" w:semiHidden="1" w:unhideWhenUsed="1"/>
@@ -4592,9 +4809,11 @@
     <w:lsdException w:name="Table Subtle 1" w:semiHidden="1" w:unhideWhenUsed="1"/>
     <w:lsdException w:name="Table Subtle 2" w:semiHidden="1" w:unhideWhenUsed="1"/>
     <w:lsdException w:name="Table Web 1" w:semiHidden="1" w:unhideWhenUsed="1"/>
+    <w:lsdException w:name="Table Web 2" w:semiHidden="1" w:unhideWhenUsed="1"/>
     <w:lsdException w:name="Table Web 3" w:semiHidden="1" w:unhideWhenUsed="1"/>
     <w:lsdException w:name="Balloon Text" w:semiHidden="1" w:unhideWhenUsed="1"/>
     <w:lsdException w:name="Table Grid" w:uiPriority="59"/>
+    <w:lsdException w:name="Table Theme" w:semiHidden="1" w:unhideWhenUsed="1"/>
     <w:lsdException w:name="Placeholder Text" w:semiHidden="1"/>
     <w:lsdException w:name="No Spacing" w:uiPriority="1" w:qFormat="1"/>
     <w:lsdException w:name="Light Shading" w:uiPriority="60"/>
@@ -4914,7 +5133,7 @@
 </file>
 
 <file path=word/glossary/webSettings.xml><?xml version="1.0" encoding="utf-8"?>
-<w:webSettings xmlns:mc="http://schemas.openxmlformats.org/markup-compatibility/2006" xmlns:r="http://schemas.openxmlformats.org/officeDocument/2006/relationships" xmlns:w="http://schemas.openxmlformats.org/wordprocessingml/2006/main" xmlns:w14="http://schemas.microsoft.com/office/word/2010/wordml" xmlns:w15="http://schemas.microsoft.com/office/word/2012/wordml" xmlns:w16cid="http://schemas.microsoft.com/office/word/2016/wordml/cid" xmlns:w16se="http://schemas.microsoft.com/office/word/2015/wordml/symex" mc:Ignorable="w14 w15 w16se w16cid">
+<w:webSettings xmlns:mc="http://schemas.openxmlformats.org/markup-compatibility/2006" xmlns:r="http://schemas.openxmlformats.org/officeDocument/2006/relationships" xmlns:w="http://schemas.openxmlformats.org/wordprocessingml/2006/main" xmlns:w14="http://schemas.microsoft.com/office/word/2010/wordml" xmlns:w15="http://schemas.microsoft.com/office/word/2012/wordml" xmlns:w16cex="http://schemas.microsoft.com/office/word/2018/wordml/cex" xmlns:w16cid="http://schemas.microsoft.com/office/word/2016/wordml/cid" xmlns:w16="http://schemas.microsoft.com/office/word/2018/wordml" xmlns:w16se="http://schemas.microsoft.com/office/word/2015/wordml/symex" mc:Ignorable="w14 w15 w16se w16cid w16 w16cex">
   <w:optimizeForBrowser/>
 </w:webSettings>
 </file>

--- a/NewResumeRatt_NoPic_Eng.docx
+++ b/NewResumeRatt_NoPic_Eng.docx
@@ -1,6 +1,6 @@
 
 <file path=word/document.xml><?xml version="1.0" encoding="utf-8"?>
-<w:document xmlns:wpc="http://schemas.microsoft.com/office/word/2010/wordprocessingCanvas" xmlns:cx="http://schemas.microsoft.com/office/drawing/2014/chartex" xmlns:cx1="http://schemas.microsoft.com/office/drawing/2015/9/8/chartex" xmlns:cx2="http://schemas.microsoft.com/office/drawing/2015/10/21/chartex" xmlns:cx3="http://schemas.microsoft.com/office/drawing/2016/5/9/chartex" xmlns:cx4="http://schemas.microsoft.com/office/drawing/2016/5/10/chartex" xmlns:cx5="http://schemas.microsoft.com/office/drawing/2016/5/11/chartex" xmlns:cx6="http://schemas.microsoft.com/office/drawing/2016/5/12/chartex" xmlns:cx7="http://schemas.microsoft.com/office/drawing/2016/5/13/chartex" xmlns:cx8="http://schemas.microsoft.com/office/drawing/2016/5/14/chartex" xmlns:mc="http://schemas.openxmlformats.org/markup-compatibility/2006" xmlns:aink="http://schemas.microsoft.com/office/drawing/2016/ink" xmlns:am3d="http://schemas.microsoft.com/office/drawing/2017/model3d" xmlns:o="urn:schemas-microsoft-com:office:office" xmlns:r="http://schemas.openxmlformats.org/officeDocument/2006/relationships" xmlns:m="http://schemas.openxmlformats.org/officeDocument/2006/math" xmlns:v="urn:schemas-microsoft-com:vml" xmlns:wp14="http://schemas.microsoft.com/office/word/2010/wordprocessingDrawing" xmlns:wp="http://schemas.openxmlformats.org/drawingml/2006/wordprocessingDrawing" xmlns:w10="urn:schemas-microsoft-com:office:word" xmlns:w="http://schemas.openxmlformats.org/wordprocessingml/2006/main" xmlns:w14="http://schemas.microsoft.com/office/word/2010/wordml" xmlns:w15="http://schemas.microsoft.com/office/word/2012/wordml" xmlns:w16cex="http://schemas.microsoft.com/office/word/2018/wordml/cex" xmlns:w16cid="http://schemas.microsoft.com/office/word/2016/wordml/cid" xmlns:w16="http://schemas.microsoft.com/office/word/2018/wordml" xmlns:w16se="http://schemas.microsoft.com/office/word/2015/wordml/symex" xmlns:wpg="http://schemas.microsoft.com/office/word/2010/wordprocessingGroup" xmlns:wpi="http://schemas.microsoft.com/office/word/2010/wordprocessingInk" xmlns:wne="http://schemas.microsoft.com/office/word/2006/wordml" xmlns:wps="http://schemas.microsoft.com/office/word/2010/wordprocessingShape" mc:Ignorable="w14 w15 w16se w16cid w16 w16cex wp14">
+<w:document xmlns:wpc="http://schemas.microsoft.com/office/word/2010/wordprocessingCanvas" xmlns:cx="http://schemas.microsoft.com/office/drawing/2014/chartex" xmlns:cx1="http://schemas.microsoft.com/office/drawing/2015/9/8/chartex" xmlns:cx2="http://schemas.microsoft.com/office/drawing/2015/10/21/chartex" xmlns:cx3="http://schemas.microsoft.com/office/drawing/2016/5/9/chartex" xmlns:cx4="http://schemas.microsoft.com/office/drawing/2016/5/10/chartex" xmlns:cx5="http://schemas.microsoft.com/office/drawing/2016/5/11/chartex" xmlns:cx6="http://schemas.microsoft.com/office/drawing/2016/5/12/chartex" xmlns:cx7="http://schemas.microsoft.com/office/drawing/2016/5/13/chartex" xmlns:cx8="http://schemas.microsoft.com/office/drawing/2016/5/14/chartex" xmlns:mc="http://schemas.openxmlformats.org/markup-compatibility/2006" xmlns:aink="http://schemas.microsoft.com/office/drawing/2016/ink" xmlns:am3d="http://schemas.microsoft.com/office/drawing/2017/model3d" xmlns:o="urn:schemas-microsoft-com:office:office" xmlns:r="http://schemas.openxmlformats.org/officeDocument/2006/relationships" xmlns:m="http://schemas.openxmlformats.org/officeDocument/2006/math" xmlns:v="urn:schemas-microsoft-com:vml" xmlns:wp14="http://schemas.microsoft.com/office/word/2010/wordprocessingDrawing" xmlns:wp="http://schemas.openxmlformats.org/drawingml/2006/wordprocessingDrawing" xmlns:w10="urn:schemas-microsoft-com:office:word" xmlns:w="http://schemas.openxmlformats.org/wordprocessingml/2006/main" xmlns:w14="http://schemas.microsoft.com/office/word/2010/wordml" xmlns:w15="http://schemas.microsoft.com/office/word/2012/wordml" xmlns:w16cid="http://schemas.microsoft.com/office/word/2016/wordml/cid" xmlns:w16se="http://schemas.microsoft.com/office/word/2015/wordml/symex" xmlns:wpg="http://schemas.microsoft.com/office/word/2010/wordprocessingGroup" xmlns:wpi="http://schemas.microsoft.com/office/word/2010/wordprocessingInk" xmlns:wne="http://schemas.microsoft.com/office/word/2006/wordml" xmlns:wps="http://schemas.microsoft.com/office/word/2010/wordprocessingShape" mc:Ignorable="w14 w15 w16se w16cid wp14">
   <w:body>
     <w:tbl>
       <w:tblPr>
@@ -38,6 +38,7 @@
               </w:pBdr>
               <w:rPr>
                 <w:color w:val="9FB8CD" w:themeColor="accent2"/>
+                <w:lang w:bidi="th-TH"/>
               </w:rPr>
             </w:pPr>
           </w:p>
@@ -127,6 +128,7 @@
               </w:rPr>
               <w:t xml:space="preserve">56/219 </w:t>
             </w:r>
+            <w:proofErr w:type="spellStart"/>
             <w:r>
               <w:rPr>
                 <w:rFonts w:cstheme="minorBidi"/>
@@ -135,6 +137,7 @@
               </w:rPr>
               <w:t>sodsai</w:t>
             </w:r>
+            <w:proofErr w:type="spellEnd"/>
             <w:r>
               <w:rPr>
                 <w:rFonts w:cstheme="minorBidi"/>
@@ -161,13 +164,59 @@
               </w:rPr>
               <w:t xml:space="preserve"> </w:t>
             </w:r>
+            <w:proofErr w:type="spellStart"/>
             <w:r>
               <w:rPr>
                 <w:rFonts w:cstheme="minorBidi"/>
                 <w:szCs w:val="18"/>
                 <w:lang w:bidi="th-TH"/>
               </w:rPr>
-              <w:t>soi namsai phaholyothin 59 rd.</w:t>
+              <w:t>soi</w:t>
+            </w:r>
+            <w:proofErr w:type="spellEnd"/>
+            <w:r>
+              <w:rPr>
+                <w:rFonts w:cstheme="minorBidi"/>
+                <w:szCs w:val="18"/>
+                <w:lang w:bidi="th-TH"/>
+              </w:rPr>
+              <w:t xml:space="preserve"> </w:t>
+            </w:r>
+            <w:proofErr w:type="spellStart"/>
+            <w:r>
+              <w:rPr>
+                <w:rFonts w:cstheme="minorBidi"/>
+                <w:szCs w:val="18"/>
+                <w:lang w:bidi="th-TH"/>
+              </w:rPr>
+              <w:t>namsai</w:t>
+            </w:r>
+            <w:proofErr w:type="spellEnd"/>
+            <w:r>
+              <w:rPr>
+                <w:rFonts w:cstheme="minorBidi"/>
+                <w:szCs w:val="18"/>
+                <w:lang w:bidi="th-TH"/>
+              </w:rPr>
+              <w:t xml:space="preserve"> </w:t>
+            </w:r>
+            <w:proofErr w:type="spellStart"/>
+            <w:r>
+              <w:rPr>
+                <w:rFonts w:cstheme="minorBidi"/>
+                <w:szCs w:val="18"/>
+                <w:lang w:bidi="th-TH"/>
+              </w:rPr>
+              <w:t>phaholyothin</w:t>
+            </w:r>
+            <w:proofErr w:type="spellEnd"/>
+            <w:r>
+              <w:rPr>
+                <w:rFonts w:cstheme="minorBidi"/>
+                <w:szCs w:val="18"/>
+                <w:lang w:bidi="th-TH"/>
+              </w:rPr>
+              <w:t xml:space="preserve"> 59 rd.</w:t>
             </w:r>
             <w:r>
               <w:rPr>
@@ -178,13 +227,23 @@
               </w:rPr>
               <w:t xml:space="preserve"> </w:t>
             </w:r>
+            <w:proofErr w:type="spellStart"/>
             <w:r>
               <w:rPr>
                 <w:rFonts w:cstheme="minorBidi"/>
                 <w:szCs w:val="18"/>
                 <w:lang w:bidi="th-TH"/>
               </w:rPr>
-              <w:t>anusavale district</w:t>
+              <w:t>anusavale</w:t>
+            </w:r>
+            <w:proofErr w:type="spellEnd"/>
+            <w:r>
+              <w:rPr>
+                <w:rFonts w:cstheme="minorBidi"/>
+                <w:szCs w:val="18"/>
+                <w:lang w:bidi="th-TH"/>
+              </w:rPr>
+              <w:t xml:space="preserve"> district</w:t>
             </w:r>
             <w:r>
               <w:rPr>
@@ -195,14 +254,34 @@
               </w:rPr>
               <w:t xml:space="preserve"> </w:t>
             </w:r>
+            <w:proofErr w:type="spellStart"/>
             <w:r>
               <w:rPr>
                 <w:rFonts w:cstheme="minorBidi"/>
                 <w:szCs w:val="18"/>
                 <w:lang w:bidi="th-TH"/>
               </w:rPr>
-              <w:t>bangkhen bangkok</w:t>
-            </w:r>
+              <w:t>bangkhen</w:t>
+            </w:r>
+            <w:proofErr w:type="spellEnd"/>
+            <w:r>
+              <w:rPr>
+                <w:rFonts w:cstheme="minorBidi"/>
+                <w:szCs w:val="18"/>
+                <w:lang w:bidi="th-TH"/>
+              </w:rPr>
+              <w:t xml:space="preserve"> </w:t>
+            </w:r>
+            <w:proofErr w:type="spellStart"/>
+            <w:r>
+              <w:rPr>
+                <w:rFonts w:cstheme="minorBidi"/>
+                <w:szCs w:val="18"/>
+                <w:lang w:bidi="th-TH"/>
+              </w:rPr>
+              <w:t>bangkok</w:t>
+            </w:r>
+            <w:proofErr w:type="spellEnd"/>
             <w:r>
               <w:rPr>
                 <w:rFonts w:cstheme="minorBidi"/>
@@ -803,7 +882,6 @@
             <w:pPr>
               <w:pStyle w:val="Section"/>
               <w:rPr>
-                <w:rFonts w:hint="cs"/>
                 <w:rtl/>
                 <w:cs/>
               </w:rPr>
@@ -815,16 +893,7 @@
                 <w:szCs w:val="40"/>
                 <w:lang w:bidi="th-TH"/>
               </w:rPr>
-              <w:t xml:space="preserve">Develop web for </w:t>
-            </w:r>
-            <w:r>
-              <w:rPr>
-                <w:rFonts w:cs="Angsana New"/>
-                <w:sz w:val="32"/>
-                <w:szCs w:val="40"/>
-                <w:lang w:bidi="th-TH"/>
-              </w:rPr>
-              <w:t>booking golf course</w:t>
+              <w:t>Develop web for booking golf course</w:t>
             </w:r>
           </w:p>
           <w:p>
@@ -862,15 +931,12 @@
             <w:r>
               <w:t>can booking tee time by golf course, date and time</w:t>
             </w:r>
-            <w:bookmarkStart w:id="0" w:name="_GoBack"/>
-            <w:bookmarkEnd w:id="0"/>
           </w:p>
           <w:p/>
           <w:p>
             <w:pPr>
               <w:pStyle w:val="Section"/>
               <w:rPr>
-                <w:rFonts w:hint="cs"/>
                 <w:rtl/>
                 <w:cs/>
               </w:rPr>
@@ -882,16 +948,7 @@
                 <w:szCs w:val="40"/>
                 <w:lang w:bidi="th-TH"/>
               </w:rPr>
-              <w:t xml:space="preserve">Develop web for check </w:t>
-            </w:r>
-            <w:r>
-              <w:rPr>
-                <w:rFonts w:cs="Angsana New"/>
-                <w:sz w:val="32"/>
-                <w:szCs w:val="40"/>
-                <w:lang w:bidi="th-TH"/>
-              </w:rPr>
-              <w:t>health in company</w:t>
+              <w:t>Develop web for check health in company</w:t>
             </w:r>
           </w:p>
           <w:p>
@@ -926,7 +983,7 @@
               </w:numPr>
             </w:pPr>
             <w:r>
-              <w:t>system will keep stress check</w:t>
+              <w:t>system will keep heart check</w:t>
             </w:r>
           </w:p>
           <w:p>
@@ -937,34 +994,8 @@
                 <w:numId w:val="1"/>
               </w:numPr>
             </w:pPr>
-          </w:p>
-          <w:p/>
-          <w:p>
-            <w:pPr>
-              <w:pStyle w:val="Section"/>
-              <w:rPr>
-                <w:rFonts w:hint="cs"/>
-                <w:rtl/>
-                <w:cs/>
-              </w:rPr>
-            </w:pPr>
-            <w:r>
-              <w:rPr>
-                <w:rFonts w:cs="Angsana New"/>
-                <w:sz w:val="32"/>
-                <w:szCs w:val="40"/>
-                <w:lang w:bidi="th-TH"/>
-              </w:rPr>
-              <w:t xml:space="preserve">Develop web for check </w:t>
-            </w:r>
-            <w:r>
-              <w:rPr>
-                <w:rFonts w:cs="Angsana New"/>
-                <w:sz w:val="32"/>
-                <w:szCs w:val="40"/>
-                <w:lang w:bidi="th-TH"/>
-              </w:rPr>
-              <w:t>elder exercise</w:t>
+            <w:r>
+              <w:t>system will keep gynecological examination</w:t>
             </w:r>
           </w:p>
           <w:p>
@@ -976,45 +1007,7 @@
               </w:numPr>
             </w:pPr>
             <w:r>
-              <w:t xml:space="preserve">the elderly </w:t>
-            </w:r>
-            <w:proofErr w:type="gramStart"/>
-            <w:r>
-              <w:t>answer</w:t>
-            </w:r>
-            <w:proofErr w:type="gramEnd"/>
-            <w:r>
-              <w:t xml:space="preserve"> a question and system will </w:t>
-            </w:r>
-            <w:r>
-              <w:t>show good exercise for elder</w:t>
-            </w:r>
-          </w:p>
-          <w:p/>
-          <w:p>
-            <w:pPr>
-              <w:pStyle w:val="Section"/>
-              <w:rPr>
-                <w:rtl/>
-              </w:rPr>
-            </w:pPr>
-            <w:r>
-              <w:rPr>
-                <w:rFonts w:cs="Angsana New"/>
-                <w:sz w:val="32"/>
-                <w:szCs w:val="40"/>
-                <w:lang w:bidi="th-TH"/>
-              </w:rPr>
-              <w:t xml:space="preserve">Develop web for </w:t>
-            </w:r>
-            <w:r>
-              <w:rPr>
-                <w:rFonts w:cs="Angsana New"/>
-                <w:sz w:val="32"/>
-                <w:szCs w:val="40"/>
-                <w:lang w:bidi="th-TH"/>
-              </w:rPr>
-              <w:t>check Alzheimer’s disease</w:t>
+              <w:t xml:space="preserve">system will keep regular health check </w:t>
             </w:r>
           </w:p>
           <w:p>
@@ -1026,10 +1019,28 @@
               </w:numPr>
             </w:pPr>
             <w:r>
-              <w:t xml:space="preserve">the elder </w:t>
-            </w:r>
-            <w:r>
-              <w:t>answer a question and system will check Alzheimer’s disease status</w:t>
+              <w:t>system will keep stress check</w:t>
+            </w:r>
+          </w:p>
+          <w:p/>
+          <w:p/>
+          <w:p>
+            <w:pPr>
+              <w:pStyle w:val="Section"/>
+              <w:rPr>
+                <w:rtl/>
+                <w:cs/>
+              </w:rPr>
+            </w:pPr>
+            <w:r>
+              <w:rPr>
+                <w:rFonts w:cs="Angsana New"/>
+                <w:sz w:val="32"/>
+                <w:szCs w:val="40"/>
+                <w:lang w:bidi="th-TH"/>
+              </w:rPr>
+              <w:lastRenderedPageBreak/>
+              <w:t>Develop web for check elder exercise</w:t>
             </w:r>
           </w:p>
           <w:p>
@@ -1041,31 +1052,15 @@
               </w:numPr>
             </w:pPr>
             <w:r>
-              <w:rPr>
-                <w:rFonts w:cs="Angsana New"/>
-                <w:szCs w:val="25"/>
-                <w:lang w:bidi="th-TH"/>
-              </w:rPr>
-              <w:t>this system can work on tablet and web site</w:t>
-            </w:r>
-          </w:p>
-          <w:p/>
-          <w:p>
-            <w:pPr>
-              <w:pStyle w:val="Section"/>
-              <w:rPr>
-                <w:rtl/>
-                <w:cs/>
-              </w:rPr>
-            </w:pPr>
-            <w:r>
-              <w:rPr>
-                <w:rFonts w:cs="Angsana New"/>
-                <w:sz w:val="32"/>
-                <w:szCs w:val="40"/>
-                <w:lang w:bidi="th-TH"/>
-              </w:rPr>
-              <w:t>Develop web for Insurance</w:t>
+              <w:t xml:space="preserve">the elderly </w:t>
+            </w:r>
+            <w:proofErr w:type="gramStart"/>
+            <w:r>
+              <w:t>answer</w:t>
+            </w:r>
+            <w:proofErr w:type="gramEnd"/>
+            <w:r>
+              <w:t xml:space="preserve"> a question and system will show good exercise for elder</w:t>
             </w:r>
           </w:p>
           <w:p>
@@ -1076,21 +1071,43 @@
                 <w:numId w:val="1"/>
               </w:numPr>
             </w:pPr>
-            <w:r>
-              <w:rPr>
-                <w:rFonts w:cs="Angsana New"/>
-                <w:szCs w:val="25"/>
-                <w:lang w:bidi="th-TH"/>
-              </w:rPr>
-              <w:t xml:space="preserve">discount time </w:t>
-            </w:r>
-            <w:r>
-              <w:rPr>
-                <w:rFonts w:cs="Angsana New"/>
-                <w:szCs w:val="25"/>
-                <w:lang w:bidi="th-TH"/>
-              </w:rPr>
-              <w:t>from surveyor to accident area</w:t>
+            <w:proofErr w:type="gramStart"/>
+            <w:r>
+              <w:t>URL :</w:t>
+            </w:r>
+            <w:proofErr w:type="gramEnd"/>
+            <w:r>
+              <w:t xml:space="preserve"> </w:t>
+            </w:r>
+            <w:r>
+              <w:t>https://columbusegg.co.jp/locotasu/</w:t>
+            </w:r>
+          </w:p>
+          <w:p/>
+          <w:p>
+            <w:pPr>
+              <w:pStyle w:val="Section"/>
+              <w:rPr>
+                <w:rtl/>
+              </w:rPr>
+            </w:pPr>
+            <w:r>
+              <w:rPr>
+                <w:rFonts w:cs="Angsana New"/>
+                <w:sz w:val="32"/>
+                <w:szCs w:val="40"/>
+                <w:lang w:bidi="th-TH"/>
+              </w:rPr>
+              <w:t xml:space="preserve">Develop web for </w:t>
+            </w:r>
+            <w:r>
+              <w:rPr>
+                <w:rFonts w:cs="Angsana New"/>
+                <w:sz w:val="32"/>
+                <w:szCs w:val="40"/>
+                <w:lang w:bidi="th-TH"/>
+              </w:rPr>
+              <w:t>check Alzheimer’s disease</w:t>
             </w:r>
           </w:p>
           <w:p>
@@ -1102,49 +1119,10 @@
               </w:numPr>
             </w:pPr>
             <w:r>
-              <w:rPr>
-                <w:rFonts w:cs="Angsana New"/>
-                <w:szCs w:val="25"/>
-                <w:lang w:bidi="th-TH"/>
-              </w:rPr>
-              <w:t>call center can manage/check position of surveyor for real time</w:t>
-            </w:r>
-          </w:p>
-          <w:p/>
-          <w:p>
-            <w:pPr>
-              <w:pStyle w:val="Section"/>
-              <w:rPr>
-                <w:rtl/>
-                <w:cs/>
-              </w:rPr>
-            </w:pPr>
-            <w:r>
-              <w:rPr>
-                <w:rFonts w:cs="Angsana New"/>
-                <w:sz w:val="32"/>
-                <w:szCs w:val="40"/>
-                <w:lang w:bidi="th-TH"/>
-              </w:rPr>
-              <w:t xml:space="preserve">Develop </w:t>
-            </w:r>
-            <w:r>
-              <w:rPr>
-                <w:rFonts w:cs="Angsana New"/>
-                <w:sz w:val="32"/>
-                <w:szCs w:val="40"/>
-                <w:lang w:bidi="th-TH"/>
-              </w:rPr>
-              <w:t>WEB</w:t>
-            </w:r>
-            <w:r>
-              <w:rPr>
-                <w:rFonts w:cs="Angsana New"/>
-                <w:sz w:val="32"/>
-                <w:szCs w:val="40"/>
-                <w:lang w:bidi="th-TH"/>
-              </w:rPr>
-              <w:t xml:space="preserve"> for show product in web</w:t>
+              <w:t xml:space="preserve">the elder </w:t>
+            </w:r>
+            <w:r>
+              <w:t>answer a question and system will check Alzheimer’s disease status</w:t>
             </w:r>
           </w:p>
           <w:p>
@@ -1156,15 +1134,12 @@
               </w:numPr>
             </w:pPr>
             <w:r>
-              <w:t xml:space="preserve">create </w:t>
-            </w:r>
-            <w:proofErr w:type="gramStart"/>
-            <w:r>
-              <w:t>back ground</w:t>
-            </w:r>
-            <w:proofErr w:type="gramEnd"/>
-            <w:r>
-              <w:t xml:space="preserve"> for connection database</w:t>
+              <w:rPr>
+                <w:rFonts w:cs="Angsana New"/>
+                <w:szCs w:val="25"/>
+                <w:lang w:bidi="th-TH"/>
+              </w:rPr>
+              <w:t>this system can work on tablet and web site</w:t>
             </w:r>
           </w:p>
           <w:p>
@@ -1176,15 +1151,86 @@
               </w:numPr>
             </w:pPr>
             <w:r>
-              <w:t xml:space="preserve">develop and analysis section </w:t>
+              <w:rPr>
+                <w:rFonts w:cs="Angsana New"/>
+                <w:szCs w:val="25"/>
+                <w:lang w:bidi="th-TH"/>
+              </w:rPr>
+              <w:t xml:space="preserve">url: </w:t>
+            </w:r>
+            <w:r>
+              <w:rPr>
+                <w:rFonts w:cs="Angsana New"/>
+                <w:szCs w:val="25"/>
+                <w:lang w:bidi="th-TH"/>
+              </w:rPr>
+              <w:t>https://columbusegg.co.jp/aster/</w:t>
+            </w:r>
+          </w:p>
+          <w:p/>
+          <w:p>
+            <w:pPr>
+              <w:pStyle w:val="Section"/>
+              <w:rPr>
+                <w:rtl/>
+                <w:cs/>
+              </w:rPr>
+            </w:pPr>
+            <w:r>
+              <w:rPr>
+                <w:rFonts w:cs="Angsana New"/>
+                <w:sz w:val="32"/>
+                <w:szCs w:val="40"/>
+                <w:lang w:bidi="th-TH"/>
+              </w:rPr>
+              <w:t>Develop web for Insurance</w:t>
+            </w:r>
+            <w:r>
+              <w:rPr>
+                <w:rFonts w:cs="Angsana New"/>
+                <w:sz w:val="32"/>
+                <w:szCs w:val="40"/>
+                <w:lang w:bidi="th-TH"/>
+              </w:rPr>
+              <w:t xml:space="preserve"> </w:t>
             </w:r>
             <w:proofErr w:type="gramStart"/>
             <w:r>
-              <w:t>product ,</w:t>
+              <w:rPr>
+                <w:rFonts w:cs="Angsana New"/>
+                <w:sz w:val="32"/>
+                <w:szCs w:val="40"/>
+                <w:lang w:bidi="th-TH"/>
+              </w:rPr>
+              <w:t>( car</w:t>
             </w:r>
             <w:proofErr w:type="gramEnd"/>
             <w:r>
-              <w:t xml:space="preserve"> customer and booking </w:t>
+              <w:rPr>
+                <w:rFonts w:cs="Angsana New"/>
+                <w:sz w:val="32"/>
+                <w:szCs w:val="40"/>
+                <w:lang w:bidi="th-TH"/>
+              </w:rPr>
+              <w:t xml:space="preserve"> accident</w:t>
+            </w:r>
+            <w:r>
+              <w:rPr>
+                <w:rFonts w:cs="Angsana New"/>
+                <w:sz w:val="32"/>
+                <w:szCs w:val="40"/>
+                <w:lang w:bidi="th-TH"/>
+              </w:rPr>
+              <w:t xml:space="preserve"> </w:t>
+            </w:r>
+            <w:r>
+              <w:rPr>
+                <w:rFonts w:cs="Angsana New"/>
+                <w:sz w:val="32"/>
+                <w:szCs w:val="40"/>
+                <w:lang w:bidi="th-TH"/>
+              </w:rPr>
+              <w:t xml:space="preserve">) </w:t>
             </w:r>
           </w:p>
           <w:p>
@@ -1196,7 +1242,20 @@
               </w:numPr>
             </w:pPr>
             <w:r>
-              <w:t>develop and analysis summary report</w:t>
+              <w:rPr>
+                <w:rFonts w:cs="Angsana New"/>
+                <w:szCs w:val="25"/>
+                <w:lang w:bidi="th-TH"/>
+              </w:rPr>
+              <w:t xml:space="preserve">discount time </w:t>
+            </w:r>
+            <w:r>
+              <w:rPr>
+                <w:rFonts w:cs="Angsana New"/>
+                <w:szCs w:val="25"/>
+                <w:lang w:bidi="th-TH"/>
+              </w:rPr>
+              <w:t>from surveyor to accident area</w:t>
             </w:r>
           </w:p>
           <w:p>
@@ -1207,37 +1266,23 @@
                 <w:numId w:val="1"/>
               </w:numPr>
             </w:pPr>
-            <w:proofErr w:type="gramStart"/>
             <w:r>
               <w:rPr>
                 <w:rFonts w:cs="Angsana New"/>
                 <w:szCs w:val="25"/>
                 <w:lang w:bidi="th-TH"/>
               </w:rPr>
-              <w:t>sample :</w:t>
-            </w:r>
-            <w:proofErr w:type="gramEnd"/>
-            <w:r>
-              <w:rPr>
-                <w:rFonts w:cs="Angsana New" w:hint="cs"/>
-                <w:szCs w:val="25"/>
+              <w:t>call center can manage/check position of surveyor for real time</w:t>
+            </w:r>
+          </w:p>
+          <w:p/>
+          <w:p>
+            <w:pPr>
+              <w:pStyle w:val="Section"/>
+              <w:rPr>
+                <w:rtl/>
                 <w:cs/>
-                <w:lang w:bidi="th-TH"/>
-              </w:rPr>
-              <w:t xml:space="preserve"> </w:t>
-            </w:r>
-            <w:r>
-              <w:rPr>
-                <w:rFonts w:cs="Angsana New"/>
-                <w:szCs w:val="25"/>
-                <w:lang w:bidi="th-TH"/>
-              </w:rPr>
-              <w:t>www.tomizawa.co.th</w:t>
-            </w:r>
-          </w:p>
-          <w:p>
-            <w:pPr>
-              <w:pStyle w:val="Section"/>
+              </w:rPr>
             </w:pPr>
             <w:r>
               <w:rPr>
@@ -1246,7 +1291,25 @@
                 <w:szCs w:val="40"/>
                 <w:lang w:bidi="th-TH"/>
               </w:rPr>
-              <w:t>Develop planning system</w:t>
+              <w:t xml:space="preserve">Develop </w:t>
+            </w:r>
+            <w:r>
+              <w:rPr>
+                <w:rFonts w:cs="Angsana New"/>
+                <w:sz w:val="32"/>
+                <w:szCs w:val="40"/>
+                <w:lang w:bidi="th-TH"/>
+              </w:rPr>
+              <w:t>WEB</w:t>
+            </w:r>
+            <w:r>
+              <w:rPr>
+                <w:rFonts w:cs="Angsana New"/>
+                <w:sz w:val="32"/>
+                <w:szCs w:val="40"/>
+                <w:lang w:bidi="th-TH"/>
+              </w:rPr>
+              <w:t xml:space="preserve"> for show product in web</w:t>
             </w:r>
           </w:p>
           <w:p>
@@ -1258,7 +1321,15 @@
               </w:numPr>
             </w:pPr>
             <w:r>
-              <w:t>create basic data for production plan</w:t>
+              <w:t xml:space="preserve">create </w:t>
+            </w:r>
+            <w:proofErr w:type="gramStart"/>
+            <w:r>
+              <w:t>back ground</w:t>
+            </w:r>
+            <w:proofErr w:type="gramEnd"/>
+            <w:r>
+              <w:t xml:space="preserve"> for connection database</w:t>
             </w:r>
           </w:p>
           <w:p>
@@ -1270,7 +1341,15 @@
               </w:numPr>
             </w:pPr>
             <w:r>
-              <w:t>develop and analysis MRP</w:t>
+              <w:t xml:space="preserve">develop and analysis section </w:t>
+            </w:r>
+            <w:proofErr w:type="gramStart"/>
+            <w:r>
+              <w:t>product ,</w:t>
+            </w:r>
+            <w:proofErr w:type="gramEnd"/>
+            <w:r>
+              <w:t xml:space="preserve"> customer and booking </w:t>
             </w:r>
           </w:p>
           <w:p>
@@ -1282,21 +1361,25 @@
               </w:numPr>
             </w:pPr>
             <w:r>
+              <w:t>develop and analysis summary report</w:t>
+            </w:r>
+          </w:p>
+          <w:p>
+            <w:pPr>
+              <w:pStyle w:val="ListBullet"/>
+              <w:numPr>
+                <w:ilvl w:val="0"/>
+                <w:numId w:val="1"/>
+              </w:numPr>
+            </w:pPr>
+            <w:proofErr w:type="gramStart"/>
+            <w:r>
               <w:rPr>
                 <w:rFonts w:cs="Angsana New"/>
                 <w:szCs w:val="25"/>
                 <w:lang w:bidi="th-TH"/>
               </w:rPr>
-              <w:t xml:space="preserve">Sample </w:t>
-            </w:r>
-            <w:proofErr w:type="gramStart"/>
-            <w:r>
-              <w:rPr>
-                <w:rFonts w:cs="Angsana New"/>
-                <w:szCs w:val="25"/>
-                <w:lang w:bidi="th-TH"/>
-              </w:rPr>
-              <w:t>Factory :</w:t>
+              <w:t>sample :</w:t>
             </w:r>
             <w:proofErr w:type="gramEnd"/>
             <w:r>
@@ -1308,14 +1391,17 @@
               </w:rPr>
               <w:t xml:space="preserve"> </w:t>
             </w:r>
-            <w:r>
-              <w:rPr>
-                <w:rFonts w:cs="Angsana New"/>
-                <w:szCs w:val="25"/>
-                <w:lang w:bidi="th-TH"/>
-              </w:rPr>
-              <w:t>BANGKOK AITOA , Thai YAZAKI , KUMI Thailand</w:t>
-            </w:r>
+            <w:hyperlink r:id="rId9" w:history="1">
+              <w:r>
+                <w:rPr>
+                  <w:rStyle w:val="Hyperlink"/>
+                  <w:rFonts w:cs="Angsana New"/>
+                  <w:szCs w:val="25"/>
+                  <w:lang w:bidi="th-TH"/>
+                </w:rPr>
+                <w:t>www.tomizawa.co.th</w:t>
+              </w:r>
+            </w:hyperlink>
           </w:p>
           <w:p>
             <w:pPr>
@@ -1324,7 +1410,90 @@
                 <w:ilvl w:val="0"/>
                 <w:numId w:val="0"/>
               </w:numPr>
-            </w:pPr>
+              <w:ind w:left="360"/>
+            </w:pPr>
+          </w:p>
+          <w:p>
+            <w:pPr>
+              <w:pStyle w:val="Section"/>
+            </w:pPr>
+            <w:r>
+              <w:rPr>
+                <w:rFonts w:cs="Angsana New"/>
+                <w:sz w:val="32"/>
+                <w:szCs w:val="40"/>
+                <w:lang w:bidi="th-TH"/>
+              </w:rPr>
+              <w:t>Develop planning system</w:t>
+            </w:r>
+          </w:p>
+          <w:p>
+            <w:pPr>
+              <w:pStyle w:val="ListBullet"/>
+              <w:numPr>
+                <w:ilvl w:val="0"/>
+                <w:numId w:val="1"/>
+              </w:numPr>
+            </w:pPr>
+            <w:r>
+              <w:t>create basic data for production plan</w:t>
+            </w:r>
+          </w:p>
+          <w:p>
+            <w:pPr>
+              <w:pStyle w:val="ListBullet"/>
+              <w:numPr>
+                <w:ilvl w:val="0"/>
+                <w:numId w:val="1"/>
+              </w:numPr>
+            </w:pPr>
+            <w:r>
+              <w:t>develop and analysis MRP</w:t>
+            </w:r>
+          </w:p>
+          <w:p>
+            <w:pPr>
+              <w:pStyle w:val="ListBullet"/>
+              <w:numPr>
+                <w:ilvl w:val="0"/>
+                <w:numId w:val="1"/>
+              </w:numPr>
+            </w:pPr>
+            <w:r>
+              <w:rPr>
+                <w:rFonts w:cs="Angsana New"/>
+                <w:szCs w:val="25"/>
+                <w:lang w:bidi="th-TH"/>
+              </w:rPr>
+              <w:t xml:space="preserve">Sample </w:t>
+            </w:r>
+            <w:proofErr w:type="gramStart"/>
+            <w:r>
+              <w:rPr>
+                <w:rFonts w:cs="Angsana New"/>
+                <w:szCs w:val="25"/>
+                <w:lang w:bidi="th-TH"/>
+              </w:rPr>
+              <w:t>Factory :</w:t>
+            </w:r>
+            <w:proofErr w:type="gramEnd"/>
+            <w:r>
+              <w:rPr>
+                <w:rFonts w:cs="Angsana New" w:hint="cs"/>
+                <w:szCs w:val="25"/>
+                <w:cs/>
+                <w:lang w:bidi="th-TH"/>
+              </w:rPr>
+              <w:t xml:space="preserve"> </w:t>
+            </w:r>
+            <w:r>
+              <w:rPr>
+                <w:rFonts w:cs="Angsana New"/>
+                <w:szCs w:val="25"/>
+                <w:lang w:bidi="th-TH"/>
+              </w:rPr>
+              <w:t>BANGKOK AITOA , Thai YAZAKI , KUMI Thailand</w:t>
+            </w:r>
           </w:p>
           <w:p>
             <w:pPr>
@@ -1336,6 +1505,8 @@
                 <w:lang w:bidi="th-TH"/>
               </w:rPr>
             </w:pPr>
+            <w:bookmarkStart w:id="0" w:name="_GoBack"/>
+            <w:bookmarkEnd w:id="0"/>
           </w:p>
           <w:p>
             <w:pPr>
@@ -1562,6 +1733,7 @@
                 <w:szCs w:val="40"/>
                 <w:lang w:bidi="th-TH"/>
               </w:rPr>
+              <w:lastRenderedPageBreak/>
               <w:t xml:space="preserve">Transfer data </w:t>
             </w:r>
             <w:proofErr w:type="gramStart"/>
@@ -1678,7 +1850,6 @@
               <w:rPr>
                 <w:u w:val="single"/>
               </w:rPr>
-              <w:lastRenderedPageBreak/>
               <w:t>Education</w:t>
             </w:r>
           </w:p>
@@ -2042,10 +2213,10 @@
     </w:tbl>
     <w:p/>
     <w:sectPr>
-      <w:headerReference w:type="even" r:id="rId9"/>
-      <w:headerReference w:type="default" r:id="rId10"/>
-      <w:footerReference w:type="even" r:id="rId11"/>
-      <w:footerReference w:type="default" r:id="rId12"/>
+      <w:headerReference w:type="even" r:id="rId10"/>
+      <w:headerReference w:type="default" r:id="rId11"/>
+      <w:footerReference w:type="even" r:id="rId12"/>
+      <w:footerReference w:type="default" r:id="rId13"/>
       <w:pgSz w:w="12240" w:h="15840"/>
       <w:pgMar w:top="1440" w:right="1440" w:bottom="1440" w:left="1440" w:header="720" w:footer="720" w:gutter="0"/>
       <w:cols w:space="720"/>
@@ -2057,7 +2228,7 @@
 </file>
 
 <file path=word/endnotes.xml><?xml version="1.0" encoding="utf-8"?>
-<w:endnotes xmlns:wpc="http://schemas.microsoft.com/office/word/2010/wordprocessingCanvas" xmlns:cx="http://schemas.microsoft.com/office/drawing/2014/chartex" xmlns:cx1="http://schemas.microsoft.com/office/drawing/2015/9/8/chartex" xmlns:cx2="http://schemas.microsoft.com/office/drawing/2015/10/21/chartex" xmlns:cx3="http://schemas.microsoft.com/office/drawing/2016/5/9/chartex" xmlns:cx4="http://schemas.microsoft.com/office/drawing/2016/5/10/chartex" xmlns:cx5="http://schemas.microsoft.com/office/drawing/2016/5/11/chartex" xmlns:cx6="http://schemas.microsoft.com/office/drawing/2016/5/12/chartex" xmlns:cx7="http://schemas.microsoft.com/office/drawing/2016/5/13/chartex" xmlns:cx8="http://schemas.microsoft.com/office/drawing/2016/5/14/chartex" xmlns:mc="http://schemas.openxmlformats.org/markup-compatibility/2006" xmlns:aink="http://schemas.microsoft.com/office/drawing/2016/ink" xmlns:am3d="http://schemas.microsoft.com/office/drawing/2017/model3d" xmlns:o="urn:schemas-microsoft-com:office:office" xmlns:r="http://schemas.openxmlformats.org/officeDocument/2006/relationships" xmlns:m="http://schemas.openxmlformats.org/officeDocument/2006/math" xmlns:v="urn:schemas-microsoft-com:vml" xmlns:wp14="http://schemas.microsoft.com/office/word/2010/wordprocessingDrawing" xmlns:wp="http://schemas.openxmlformats.org/drawingml/2006/wordprocessingDrawing" xmlns:w10="urn:schemas-microsoft-com:office:word" xmlns:w="http://schemas.openxmlformats.org/wordprocessingml/2006/main" xmlns:w14="http://schemas.microsoft.com/office/word/2010/wordml" xmlns:w15="http://schemas.microsoft.com/office/word/2012/wordml" xmlns:w16cex="http://schemas.microsoft.com/office/word/2018/wordml/cex" xmlns:w16cid="http://schemas.microsoft.com/office/word/2016/wordml/cid" xmlns:w16="http://schemas.microsoft.com/office/word/2018/wordml" xmlns:w16se="http://schemas.microsoft.com/office/word/2015/wordml/symex" xmlns:wpg="http://schemas.microsoft.com/office/word/2010/wordprocessingGroup" xmlns:wpi="http://schemas.microsoft.com/office/word/2010/wordprocessingInk" xmlns:wne="http://schemas.microsoft.com/office/word/2006/wordml" xmlns:wps="http://schemas.microsoft.com/office/word/2010/wordprocessingShape" mc:Ignorable="w14 w15 w16se w16cid w16 w16cex wp14">
+<w:endnotes xmlns:wpc="http://schemas.microsoft.com/office/word/2010/wordprocessingCanvas" xmlns:cx="http://schemas.microsoft.com/office/drawing/2014/chartex" xmlns:cx1="http://schemas.microsoft.com/office/drawing/2015/9/8/chartex" xmlns:cx2="http://schemas.microsoft.com/office/drawing/2015/10/21/chartex" xmlns:cx3="http://schemas.microsoft.com/office/drawing/2016/5/9/chartex" xmlns:cx4="http://schemas.microsoft.com/office/drawing/2016/5/10/chartex" xmlns:cx5="http://schemas.microsoft.com/office/drawing/2016/5/11/chartex" xmlns:cx6="http://schemas.microsoft.com/office/drawing/2016/5/12/chartex" xmlns:cx7="http://schemas.microsoft.com/office/drawing/2016/5/13/chartex" xmlns:cx8="http://schemas.microsoft.com/office/drawing/2016/5/14/chartex" xmlns:mc="http://schemas.openxmlformats.org/markup-compatibility/2006" xmlns:aink="http://schemas.microsoft.com/office/drawing/2016/ink" xmlns:am3d="http://schemas.microsoft.com/office/drawing/2017/model3d" xmlns:o="urn:schemas-microsoft-com:office:office" xmlns:r="http://schemas.openxmlformats.org/officeDocument/2006/relationships" xmlns:m="http://schemas.openxmlformats.org/officeDocument/2006/math" xmlns:v="urn:schemas-microsoft-com:vml" xmlns:wp14="http://schemas.microsoft.com/office/word/2010/wordprocessingDrawing" xmlns:wp="http://schemas.openxmlformats.org/drawingml/2006/wordprocessingDrawing" xmlns:w10="urn:schemas-microsoft-com:office:word" xmlns:w="http://schemas.openxmlformats.org/wordprocessingml/2006/main" xmlns:w14="http://schemas.microsoft.com/office/word/2010/wordml" xmlns:w15="http://schemas.microsoft.com/office/word/2012/wordml" xmlns:w16cid="http://schemas.microsoft.com/office/word/2016/wordml/cid" xmlns:w16se="http://schemas.microsoft.com/office/word/2015/wordml/symex" xmlns:wpg="http://schemas.microsoft.com/office/word/2010/wordprocessingGroup" xmlns:wpi="http://schemas.microsoft.com/office/word/2010/wordprocessingInk" xmlns:wne="http://schemas.microsoft.com/office/word/2006/wordml" xmlns:wps="http://schemas.microsoft.com/office/word/2010/wordprocessingShape" mc:Ignorable="w14 w15 w16se w16cid wp14">
   <w:endnote w:type="separator" w:id="-1">
     <w:p>
       <w:pPr>
@@ -2082,7 +2253,7 @@
 </file>
 
 <file path=word/footer1.xml><?xml version="1.0" encoding="utf-8"?>
-<w:ftr xmlns:wpc="http://schemas.microsoft.com/office/word/2010/wordprocessingCanvas" xmlns:cx="http://schemas.microsoft.com/office/drawing/2014/chartex" xmlns:cx1="http://schemas.microsoft.com/office/drawing/2015/9/8/chartex" xmlns:cx2="http://schemas.microsoft.com/office/drawing/2015/10/21/chartex" xmlns:cx3="http://schemas.microsoft.com/office/drawing/2016/5/9/chartex" xmlns:cx4="http://schemas.microsoft.com/office/drawing/2016/5/10/chartex" xmlns:cx5="http://schemas.microsoft.com/office/drawing/2016/5/11/chartex" xmlns:cx6="http://schemas.microsoft.com/office/drawing/2016/5/12/chartex" xmlns:cx7="http://schemas.microsoft.com/office/drawing/2016/5/13/chartex" xmlns:cx8="http://schemas.microsoft.com/office/drawing/2016/5/14/chartex" xmlns:mc="http://schemas.openxmlformats.org/markup-compatibility/2006" xmlns:aink="http://schemas.microsoft.com/office/drawing/2016/ink" xmlns:am3d="http://schemas.microsoft.com/office/drawing/2017/model3d" xmlns:o="urn:schemas-microsoft-com:office:office" xmlns:r="http://schemas.openxmlformats.org/officeDocument/2006/relationships" xmlns:m="http://schemas.openxmlformats.org/officeDocument/2006/math" xmlns:v="urn:schemas-microsoft-com:vml" xmlns:wp14="http://schemas.microsoft.com/office/word/2010/wordprocessingDrawing" xmlns:wp="http://schemas.openxmlformats.org/drawingml/2006/wordprocessingDrawing" xmlns:w10="urn:schemas-microsoft-com:office:word" xmlns:w="http://schemas.openxmlformats.org/wordprocessingml/2006/main" xmlns:w14="http://schemas.microsoft.com/office/word/2010/wordml" xmlns:w15="http://schemas.microsoft.com/office/word/2012/wordml" xmlns:w16cex="http://schemas.microsoft.com/office/word/2018/wordml/cex" xmlns:w16cid="http://schemas.microsoft.com/office/word/2016/wordml/cid" xmlns:w16="http://schemas.microsoft.com/office/word/2018/wordml" xmlns:w16se="http://schemas.microsoft.com/office/word/2015/wordml/symex" xmlns:wpg="http://schemas.microsoft.com/office/word/2010/wordprocessingGroup" xmlns:wpi="http://schemas.microsoft.com/office/word/2010/wordprocessingInk" xmlns:wne="http://schemas.microsoft.com/office/word/2006/wordml" xmlns:wps="http://schemas.microsoft.com/office/word/2010/wordprocessingShape" mc:Ignorable="w14 w15 w16se w16cid w16 w16cex wp14">
+<w:ftr xmlns:wpc="http://schemas.microsoft.com/office/word/2010/wordprocessingCanvas" xmlns:cx="http://schemas.microsoft.com/office/drawing/2014/chartex" xmlns:cx1="http://schemas.microsoft.com/office/drawing/2015/9/8/chartex" xmlns:cx2="http://schemas.microsoft.com/office/drawing/2015/10/21/chartex" xmlns:cx3="http://schemas.microsoft.com/office/drawing/2016/5/9/chartex" xmlns:cx4="http://schemas.microsoft.com/office/drawing/2016/5/10/chartex" xmlns:cx5="http://schemas.microsoft.com/office/drawing/2016/5/11/chartex" xmlns:cx6="http://schemas.microsoft.com/office/drawing/2016/5/12/chartex" xmlns:cx7="http://schemas.microsoft.com/office/drawing/2016/5/13/chartex" xmlns:cx8="http://schemas.microsoft.com/office/drawing/2016/5/14/chartex" xmlns:mc="http://schemas.openxmlformats.org/markup-compatibility/2006" xmlns:aink="http://schemas.microsoft.com/office/drawing/2016/ink" xmlns:am3d="http://schemas.microsoft.com/office/drawing/2017/model3d" xmlns:o="urn:schemas-microsoft-com:office:office" xmlns:r="http://schemas.openxmlformats.org/officeDocument/2006/relationships" xmlns:m="http://schemas.openxmlformats.org/officeDocument/2006/math" xmlns:v="urn:schemas-microsoft-com:vml" xmlns:wp14="http://schemas.microsoft.com/office/word/2010/wordprocessingDrawing" xmlns:wp="http://schemas.openxmlformats.org/drawingml/2006/wordprocessingDrawing" xmlns:w10="urn:schemas-microsoft-com:office:word" xmlns:w="http://schemas.openxmlformats.org/wordprocessingml/2006/main" xmlns:w14="http://schemas.microsoft.com/office/word/2010/wordml" xmlns:w15="http://schemas.microsoft.com/office/word/2012/wordml" xmlns:w16cid="http://schemas.microsoft.com/office/word/2016/wordml/cid" xmlns:w16se="http://schemas.microsoft.com/office/word/2015/wordml/symex" xmlns:wpg="http://schemas.microsoft.com/office/word/2010/wordprocessingGroup" xmlns:wpi="http://schemas.microsoft.com/office/word/2010/wordprocessingInk" xmlns:wne="http://schemas.microsoft.com/office/word/2006/wordml" xmlns:wps="http://schemas.microsoft.com/office/word/2010/wordprocessingShape" mc:Ignorable="w14 w15 w16se w16cid wp14">
   <w:p>
     <w:pPr>
       <w:pStyle w:val="FooterLeft"/>
@@ -2130,7 +2301,7 @@
 </file>
 
 <file path=word/footer2.xml><?xml version="1.0" encoding="utf-8"?>
-<w:ftr xmlns:wpc="http://schemas.microsoft.com/office/word/2010/wordprocessingCanvas" xmlns:cx="http://schemas.microsoft.com/office/drawing/2014/chartex" xmlns:cx1="http://schemas.microsoft.com/office/drawing/2015/9/8/chartex" xmlns:cx2="http://schemas.microsoft.com/office/drawing/2015/10/21/chartex" xmlns:cx3="http://schemas.microsoft.com/office/drawing/2016/5/9/chartex" xmlns:cx4="http://schemas.microsoft.com/office/drawing/2016/5/10/chartex" xmlns:cx5="http://schemas.microsoft.com/office/drawing/2016/5/11/chartex" xmlns:cx6="http://schemas.microsoft.com/office/drawing/2016/5/12/chartex" xmlns:cx7="http://schemas.microsoft.com/office/drawing/2016/5/13/chartex" xmlns:cx8="http://schemas.microsoft.com/office/drawing/2016/5/14/chartex" xmlns:mc="http://schemas.openxmlformats.org/markup-compatibility/2006" xmlns:aink="http://schemas.microsoft.com/office/drawing/2016/ink" xmlns:am3d="http://schemas.microsoft.com/office/drawing/2017/model3d" xmlns:o="urn:schemas-microsoft-com:office:office" xmlns:r="http://schemas.openxmlformats.org/officeDocument/2006/relationships" xmlns:m="http://schemas.openxmlformats.org/officeDocument/2006/math" xmlns:v="urn:schemas-microsoft-com:vml" xmlns:wp14="http://schemas.microsoft.com/office/word/2010/wordprocessingDrawing" xmlns:wp="http://schemas.openxmlformats.org/drawingml/2006/wordprocessingDrawing" xmlns:w10="urn:schemas-microsoft-com:office:word" xmlns:w="http://schemas.openxmlformats.org/wordprocessingml/2006/main" xmlns:w14="http://schemas.microsoft.com/office/word/2010/wordml" xmlns:w15="http://schemas.microsoft.com/office/word/2012/wordml" xmlns:w16cex="http://schemas.microsoft.com/office/word/2018/wordml/cex" xmlns:w16cid="http://schemas.microsoft.com/office/word/2016/wordml/cid" xmlns:w16="http://schemas.microsoft.com/office/word/2018/wordml" xmlns:w16se="http://schemas.microsoft.com/office/word/2015/wordml/symex" xmlns:wpg="http://schemas.microsoft.com/office/word/2010/wordprocessingGroup" xmlns:wpi="http://schemas.microsoft.com/office/word/2010/wordprocessingInk" xmlns:wne="http://schemas.microsoft.com/office/word/2006/wordml" xmlns:wps="http://schemas.microsoft.com/office/word/2010/wordprocessingShape" mc:Ignorable="w14 w15 w16se w16cid w16 w16cex wp14">
+<w:ftr xmlns:wpc="http://schemas.microsoft.com/office/word/2010/wordprocessingCanvas" xmlns:cx="http://schemas.microsoft.com/office/drawing/2014/chartex" xmlns:cx1="http://schemas.microsoft.com/office/drawing/2015/9/8/chartex" xmlns:cx2="http://schemas.microsoft.com/office/drawing/2015/10/21/chartex" xmlns:cx3="http://schemas.microsoft.com/office/drawing/2016/5/9/chartex" xmlns:cx4="http://schemas.microsoft.com/office/drawing/2016/5/10/chartex" xmlns:cx5="http://schemas.microsoft.com/office/drawing/2016/5/11/chartex" xmlns:cx6="http://schemas.microsoft.com/office/drawing/2016/5/12/chartex" xmlns:cx7="http://schemas.microsoft.com/office/drawing/2016/5/13/chartex" xmlns:cx8="http://schemas.microsoft.com/office/drawing/2016/5/14/chartex" xmlns:mc="http://schemas.openxmlformats.org/markup-compatibility/2006" xmlns:aink="http://schemas.microsoft.com/office/drawing/2016/ink" xmlns:am3d="http://schemas.microsoft.com/office/drawing/2017/model3d" xmlns:o="urn:schemas-microsoft-com:office:office" xmlns:r="http://schemas.openxmlformats.org/officeDocument/2006/relationships" xmlns:m="http://schemas.openxmlformats.org/officeDocument/2006/math" xmlns:v="urn:schemas-microsoft-com:vml" xmlns:wp14="http://schemas.microsoft.com/office/word/2010/wordprocessingDrawing" xmlns:wp="http://schemas.openxmlformats.org/drawingml/2006/wordprocessingDrawing" xmlns:w10="urn:schemas-microsoft-com:office:word" xmlns:w="http://schemas.openxmlformats.org/wordprocessingml/2006/main" xmlns:w14="http://schemas.microsoft.com/office/word/2010/wordml" xmlns:w15="http://schemas.microsoft.com/office/word/2012/wordml" xmlns:w16cid="http://schemas.microsoft.com/office/word/2016/wordml/cid" xmlns:w16se="http://schemas.microsoft.com/office/word/2015/wordml/symex" xmlns:wpg="http://schemas.microsoft.com/office/word/2010/wordprocessingGroup" xmlns:wpi="http://schemas.microsoft.com/office/word/2010/wordprocessingInk" xmlns:wne="http://schemas.microsoft.com/office/word/2006/wordml" xmlns:wps="http://schemas.microsoft.com/office/word/2010/wordprocessingShape" mc:Ignorable="w14 w15 w16se w16cid wp14">
   <w:p>
     <w:pPr>
       <w:pStyle w:val="FooterRight"/>
@@ -2195,7 +2366,7 @@
 </file>
 
 <file path=word/footnotes.xml><?xml version="1.0" encoding="utf-8"?>
-<w:footnotes xmlns:wpc="http://schemas.microsoft.com/office/word/2010/wordprocessingCanvas" xmlns:cx="http://schemas.microsoft.com/office/drawing/2014/chartex" xmlns:cx1="http://schemas.microsoft.com/office/drawing/2015/9/8/chartex" xmlns:cx2="http://schemas.microsoft.com/office/drawing/2015/10/21/chartex" xmlns:cx3="http://schemas.microsoft.com/office/drawing/2016/5/9/chartex" xmlns:cx4="http://schemas.microsoft.com/office/drawing/2016/5/10/chartex" xmlns:cx5="http://schemas.microsoft.com/office/drawing/2016/5/11/chartex" xmlns:cx6="http://schemas.microsoft.com/office/drawing/2016/5/12/chartex" xmlns:cx7="http://schemas.microsoft.com/office/drawing/2016/5/13/chartex" xmlns:cx8="http://schemas.microsoft.com/office/drawing/2016/5/14/chartex" xmlns:mc="http://schemas.openxmlformats.org/markup-compatibility/2006" xmlns:aink="http://schemas.microsoft.com/office/drawing/2016/ink" xmlns:am3d="http://schemas.microsoft.com/office/drawing/2017/model3d" xmlns:o="urn:schemas-microsoft-com:office:office" xmlns:r="http://schemas.openxmlformats.org/officeDocument/2006/relationships" xmlns:m="http://schemas.openxmlformats.org/officeDocument/2006/math" xmlns:v="urn:schemas-microsoft-com:vml" xmlns:wp14="http://schemas.microsoft.com/office/word/2010/wordprocessingDrawing" xmlns:wp="http://schemas.openxmlformats.org/drawingml/2006/wordprocessingDrawing" xmlns:w10="urn:schemas-microsoft-com:office:word" xmlns:w="http://schemas.openxmlformats.org/wordprocessingml/2006/main" xmlns:w14="http://schemas.microsoft.com/office/word/2010/wordml" xmlns:w15="http://schemas.microsoft.com/office/word/2012/wordml" xmlns:w16cex="http://schemas.microsoft.com/office/word/2018/wordml/cex" xmlns:w16cid="http://schemas.microsoft.com/office/word/2016/wordml/cid" xmlns:w16="http://schemas.microsoft.com/office/word/2018/wordml" xmlns:w16se="http://schemas.microsoft.com/office/word/2015/wordml/symex" xmlns:wpg="http://schemas.microsoft.com/office/word/2010/wordprocessingGroup" xmlns:wpi="http://schemas.microsoft.com/office/word/2010/wordprocessingInk" xmlns:wne="http://schemas.microsoft.com/office/word/2006/wordml" xmlns:wps="http://schemas.microsoft.com/office/word/2010/wordprocessingShape" mc:Ignorable="w14 w15 w16se w16cid w16 w16cex wp14">
+<w:footnotes xmlns:wpc="http://schemas.microsoft.com/office/word/2010/wordprocessingCanvas" xmlns:cx="http://schemas.microsoft.com/office/drawing/2014/chartex" xmlns:cx1="http://schemas.microsoft.com/office/drawing/2015/9/8/chartex" xmlns:cx2="http://schemas.microsoft.com/office/drawing/2015/10/21/chartex" xmlns:cx3="http://schemas.microsoft.com/office/drawing/2016/5/9/chartex" xmlns:cx4="http://schemas.microsoft.com/office/drawing/2016/5/10/chartex" xmlns:cx5="http://schemas.microsoft.com/office/drawing/2016/5/11/chartex" xmlns:cx6="http://schemas.microsoft.com/office/drawing/2016/5/12/chartex" xmlns:cx7="http://schemas.microsoft.com/office/drawing/2016/5/13/chartex" xmlns:cx8="http://schemas.microsoft.com/office/drawing/2016/5/14/chartex" xmlns:mc="http://schemas.openxmlformats.org/markup-compatibility/2006" xmlns:aink="http://schemas.microsoft.com/office/drawing/2016/ink" xmlns:am3d="http://schemas.microsoft.com/office/drawing/2017/model3d" xmlns:o="urn:schemas-microsoft-com:office:office" xmlns:r="http://schemas.openxmlformats.org/officeDocument/2006/relationships" xmlns:m="http://schemas.openxmlformats.org/officeDocument/2006/math" xmlns:v="urn:schemas-microsoft-com:vml" xmlns:wp14="http://schemas.microsoft.com/office/word/2010/wordprocessingDrawing" xmlns:wp="http://schemas.openxmlformats.org/drawingml/2006/wordprocessingDrawing" xmlns:w10="urn:schemas-microsoft-com:office:word" xmlns:w="http://schemas.openxmlformats.org/wordprocessingml/2006/main" xmlns:w14="http://schemas.microsoft.com/office/word/2010/wordml" xmlns:w15="http://schemas.microsoft.com/office/word/2012/wordml" xmlns:w16cid="http://schemas.microsoft.com/office/word/2016/wordml/cid" xmlns:w16se="http://schemas.microsoft.com/office/word/2015/wordml/symex" xmlns:wpg="http://schemas.microsoft.com/office/word/2010/wordprocessingGroup" xmlns:wpi="http://schemas.microsoft.com/office/word/2010/wordprocessingInk" xmlns:wne="http://schemas.microsoft.com/office/word/2006/wordml" xmlns:wps="http://schemas.microsoft.com/office/word/2010/wordprocessingShape" mc:Ignorable="w14 w15 w16se w16cid wp14">
   <w:footnote w:type="separator" w:id="-1">
     <w:p>
       <w:pPr>
@@ -2220,7 +2391,7 @@
 </file>
 
 <file path=word/header1.xml><?xml version="1.0" encoding="utf-8"?>
-<w:hdr xmlns:wpc="http://schemas.microsoft.com/office/word/2010/wordprocessingCanvas" xmlns:cx="http://schemas.microsoft.com/office/drawing/2014/chartex" xmlns:cx1="http://schemas.microsoft.com/office/drawing/2015/9/8/chartex" xmlns:cx2="http://schemas.microsoft.com/office/drawing/2015/10/21/chartex" xmlns:cx3="http://schemas.microsoft.com/office/drawing/2016/5/9/chartex" xmlns:cx4="http://schemas.microsoft.com/office/drawing/2016/5/10/chartex" xmlns:cx5="http://schemas.microsoft.com/office/drawing/2016/5/11/chartex" xmlns:cx6="http://schemas.microsoft.com/office/drawing/2016/5/12/chartex" xmlns:cx7="http://schemas.microsoft.com/office/drawing/2016/5/13/chartex" xmlns:cx8="http://schemas.microsoft.com/office/drawing/2016/5/14/chartex" xmlns:mc="http://schemas.openxmlformats.org/markup-compatibility/2006" xmlns:aink="http://schemas.microsoft.com/office/drawing/2016/ink" xmlns:am3d="http://schemas.microsoft.com/office/drawing/2017/model3d" xmlns:o="urn:schemas-microsoft-com:office:office" xmlns:r="http://schemas.openxmlformats.org/officeDocument/2006/relationships" xmlns:m="http://schemas.openxmlformats.org/officeDocument/2006/math" xmlns:v="urn:schemas-microsoft-com:vml" xmlns:wp14="http://schemas.microsoft.com/office/word/2010/wordprocessingDrawing" xmlns:wp="http://schemas.openxmlformats.org/drawingml/2006/wordprocessingDrawing" xmlns:w10="urn:schemas-microsoft-com:office:word" xmlns:w="http://schemas.openxmlformats.org/wordprocessingml/2006/main" xmlns:w14="http://schemas.microsoft.com/office/word/2010/wordml" xmlns:w15="http://schemas.microsoft.com/office/word/2012/wordml" xmlns:w16cex="http://schemas.microsoft.com/office/word/2018/wordml/cex" xmlns:w16cid="http://schemas.microsoft.com/office/word/2016/wordml/cid" xmlns:w16="http://schemas.microsoft.com/office/word/2018/wordml" xmlns:w16se="http://schemas.microsoft.com/office/word/2015/wordml/symex" xmlns:wpg="http://schemas.microsoft.com/office/word/2010/wordprocessingGroup" xmlns:wpi="http://schemas.microsoft.com/office/word/2010/wordprocessingInk" xmlns:wne="http://schemas.microsoft.com/office/word/2006/wordml" xmlns:wps="http://schemas.microsoft.com/office/word/2010/wordprocessingShape" mc:Ignorable="w14 w15 w16se w16cid w16 w16cex wp14">
+<w:hdr xmlns:wpc="http://schemas.microsoft.com/office/word/2010/wordprocessingCanvas" xmlns:cx="http://schemas.microsoft.com/office/drawing/2014/chartex" xmlns:cx1="http://schemas.microsoft.com/office/drawing/2015/9/8/chartex" xmlns:cx2="http://schemas.microsoft.com/office/drawing/2015/10/21/chartex" xmlns:cx3="http://schemas.microsoft.com/office/drawing/2016/5/9/chartex" xmlns:cx4="http://schemas.microsoft.com/office/drawing/2016/5/10/chartex" xmlns:cx5="http://schemas.microsoft.com/office/drawing/2016/5/11/chartex" xmlns:cx6="http://schemas.microsoft.com/office/drawing/2016/5/12/chartex" xmlns:cx7="http://schemas.microsoft.com/office/drawing/2016/5/13/chartex" xmlns:cx8="http://schemas.microsoft.com/office/drawing/2016/5/14/chartex" xmlns:mc="http://schemas.openxmlformats.org/markup-compatibility/2006" xmlns:aink="http://schemas.microsoft.com/office/drawing/2016/ink" xmlns:am3d="http://schemas.microsoft.com/office/drawing/2017/model3d" xmlns:o="urn:schemas-microsoft-com:office:office" xmlns:r="http://schemas.openxmlformats.org/officeDocument/2006/relationships" xmlns:m="http://schemas.openxmlformats.org/officeDocument/2006/math" xmlns:v="urn:schemas-microsoft-com:vml" xmlns:wp14="http://schemas.microsoft.com/office/word/2010/wordprocessingDrawing" xmlns:wp="http://schemas.openxmlformats.org/drawingml/2006/wordprocessingDrawing" xmlns:w10="urn:schemas-microsoft-com:office:word" xmlns:w="http://schemas.openxmlformats.org/wordprocessingml/2006/main" xmlns:w14="http://schemas.microsoft.com/office/word/2010/wordml" xmlns:w15="http://schemas.microsoft.com/office/word/2012/wordml" xmlns:w16cid="http://schemas.microsoft.com/office/word/2016/wordml/cid" xmlns:w16se="http://schemas.microsoft.com/office/word/2015/wordml/symex" xmlns:wpg="http://schemas.microsoft.com/office/word/2010/wordprocessingGroup" xmlns:wpi="http://schemas.microsoft.com/office/word/2010/wordprocessingInk" xmlns:wne="http://schemas.microsoft.com/office/word/2006/wordml" xmlns:wps="http://schemas.microsoft.com/office/word/2010/wordprocessingShape" mc:Ignorable="w14 w15 w16se w16cid wp14">
   <w:p>
     <w:pPr>
       <w:pStyle w:val="HeaderLeft"/>
@@ -2265,7 +2436,7 @@
 </file>
 
 <file path=word/header2.xml><?xml version="1.0" encoding="utf-8"?>
-<w:hdr xmlns:wpc="http://schemas.microsoft.com/office/word/2010/wordprocessingCanvas" xmlns:cx="http://schemas.microsoft.com/office/drawing/2014/chartex" xmlns:cx1="http://schemas.microsoft.com/office/drawing/2015/9/8/chartex" xmlns:cx2="http://schemas.microsoft.com/office/drawing/2015/10/21/chartex" xmlns:cx3="http://schemas.microsoft.com/office/drawing/2016/5/9/chartex" xmlns:cx4="http://schemas.microsoft.com/office/drawing/2016/5/10/chartex" xmlns:cx5="http://schemas.microsoft.com/office/drawing/2016/5/11/chartex" xmlns:cx6="http://schemas.microsoft.com/office/drawing/2016/5/12/chartex" xmlns:cx7="http://schemas.microsoft.com/office/drawing/2016/5/13/chartex" xmlns:cx8="http://schemas.microsoft.com/office/drawing/2016/5/14/chartex" xmlns:mc="http://schemas.openxmlformats.org/markup-compatibility/2006" xmlns:aink="http://schemas.microsoft.com/office/drawing/2016/ink" xmlns:am3d="http://schemas.microsoft.com/office/drawing/2017/model3d" xmlns:o="urn:schemas-microsoft-com:office:office" xmlns:r="http://schemas.openxmlformats.org/officeDocument/2006/relationships" xmlns:m="http://schemas.openxmlformats.org/officeDocument/2006/math" xmlns:v="urn:schemas-microsoft-com:vml" xmlns:wp14="http://schemas.microsoft.com/office/word/2010/wordprocessingDrawing" xmlns:wp="http://schemas.openxmlformats.org/drawingml/2006/wordprocessingDrawing" xmlns:w10="urn:schemas-microsoft-com:office:word" xmlns:w="http://schemas.openxmlformats.org/wordprocessingml/2006/main" xmlns:w14="http://schemas.microsoft.com/office/word/2010/wordml" xmlns:w15="http://schemas.microsoft.com/office/word/2012/wordml" xmlns:w16cex="http://schemas.microsoft.com/office/word/2018/wordml/cex" xmlns:w16cid="http://schemas.microsoft.com/office/word/2016/wordml/cid" xmlns:w16="http://schemas.microsoft.com/office/word/2018/wordml" xmlns:w16se="http://schemas.microsoft.com/office/word/2015/wordml/symex" xmlns:wpg="http://schemas.microsoft.com/office/word/2010/wordprocessingGroup" xmlns:wpi="http://schemas.microsoft.com/office/word/2010/wordprocessingInk" xmlns:wne="http://schemas.microsoft.com/office/word/2006/wordml" xmlns:wps="http://schemas.microsoft.com/office/word/2010/wordprocessingShape" mc:Ignorable="w14 w15 w16se w16cid w16 w16cex wp14">
+<w:hdr xmlns:wpc="http://schemas.microsoft.com/office/word/2010/wordprocessingCanvas" xmlns:cx="http://schemas.microsoft.com/office/drawing/2014/chartex" xmlns:cx1="http://schemas.microsoft.com/office/drawing/2015/9/8/chartex" xmlns:cx2="http://schemas.microsoft.com/office/drawing/2015/10/21/chartex" xmlns:cx3="http://schemas.microsoft.com/office/drawing/2016/5/9/chartex" xmlns:cx4="http://schemas.microsoft.com/office/drawing/2016/5/10/chartex" xmlns:cx5="http://schemas.microsoft.com/office/drawing/2016/5/11/chartex" xmlns:cx6="http://schemas.microsoft.com/office/drawing/2016/5/12/chartex" xmlns:cx7="http://schemas.microsoft.com/office/drawing/2016/5/13/chartex" xmlns:cx8="http://schemas.microsoft.com/office/drawing/2016/5/14/chartex" xmlns:mc="http://schemas.openxmlformats.org/markup-compatibility/2006" xmlns:aink="http://schemas.microsoft.com/office/drawing/2016/ink" xmlns:am3d="http://schemas.microsoft.com/office/drawing/2017/model3d" xmlns:o="urn:schemas-microsoft-com:office:office" xmlns:r="http://schemas.openxmlformats.org/officeDocument/2006/relationships" xmlns:m="http://schemas.openxmlformats.org/officeDocument/2006/math" xmlns:v="urn:schemas-microsoft-com:vml" xmlns:wp14="http://schemas.microsoft.com/office/word/2010/wordprocessingDrawing" xmlns:wp="http://schemas.openxmlformats.org/drawingml/2006/wordprocessingDrawing" xmlns:w10="urn:schemas-microsoft-com:office:word" xmlns:w="http://schemas.openxmlformats.org/wordprocessingml/2006/main" xmlns:w14="http://schemas.microsoft.com/office/word/2010/wordml" xmlns:w15="http://schemas.microsoft.com/office/word/2012/wordml" xmlns:w16cid="http://schemas.microsoft.com/office/word/2016/wordml/cid" xmlns:w16se="http://schemas.microsoft.com/office/word/2015/wordml/symex" xmlns:wpg="http://schemas.microsoft.com/office/word/2010/wordprocessingGroup" xmlns:wpi="http://schemas.microsoft.com/office/word/2010/wordprocessingInk" xmlns:wne="http://schemas.microsoft.com/office/word/2006/wordml" xmlns:wps="http://schemas.microsoft.com/office/word/2010/wordprocessingShape" mc:Ignorable="w14 w15 w16se w16cid wp14">
   <w:p>
     <w:pPr>
       <w:pStyle w:val="HeaderRight"/>
@@ -2310,7 +2481,7 @@
 </file>
 
 <file path=word/numbering.xml><?xml version="1.0" encoding="utf-8"?>
-<w:numbering xmlns:wpc="http://schemas.microsoft.com/office/word/2010/wordprocessingCanvas" xmlns:cx="http://schemas.microsoft.com/office/drawing/2014/chartex" xmlns:cx1="http://schemas.microsoft.com/office/drawing/2015/9/8/chartex" xmlns:cx2="http://schemas.microsoft.com/office/drawing/2015/10/21/chartex" xmlns:cx3="http://schemas.microsoft.com/office/drawing/2016/5/9/chartex" xmlns:cx4="http://schemas.microsoft.com/office/drawing/2016/5/10/chartex" xmlns:cx5="http://schemas.microsoft.com/office/drawing/2016/5/11/chartex" xmlns:cx6="http://schemas.microsoft.com/office/drawing/2016/5/12/chartex" xmlns:cx7="http://schemas.microsoft.com/office/drawing/2016/5/13/chartex" xmlns:cx8="http://schemas.microsoft.com/office/drawing/2016/5/14/chartex" xmlns:mc="http://schemas.openxmlformats.org/markup-compatibility/2006" xmlns:aink="http://schemas.microsoft.com/office/drawing/2016/ink" xmlns:am3d="http://schemas.microsoft.com/office/drawing/2017/model3d" xmlns:o="urn:schemas-microsoft-com:office:office" xmlns:r="http://schemas.openxmlformats.org/officeDocument/2006/relationships" xmlns:m="http://schemas.openxmlformats.org/officeDocument/2006/math" xmlns:v="urn:schemas-microsoft-com:vml" xmlns:wp14="http://schemas.microsoft.com/office/word/2010/wordprocessingDrawing" xmlns:wp="http://schemas.openxmlformats.org/drawingml/2006/wordprocessingDrawing" xmlns:w10="urn:schemas-microsoft-com:office:word" xmlns:w="http://schemas.openxmlformats.org/wordprocessingml/2006/main" xmlns:w14="http://schemas.microsoft.com/office/word/2010/wordml" xmlns:w15="http://schemas.microsoft.com/office/word/2012/wordml" xmlns:w16cex="http://schemas.microsoft.com/office/word/2018/wordml/cex" xmlns:w16cid="http://schemas.microsoft.com/office/word/2016/wordml/cid" xmlns:w16="http://schemas.microsoft.com/office/word/2018/wordml" xmlns:w16se="http://schemas.microsoft.com/office/word/2015/wordml/symex" xmlns:wpg="http://schemas.microsoft.com/office/word/2010/wordprocessingGroup" xmlns:wpi="http://schemas.microsoft.com/office/word/2010/wordprocessingInk" xmlns:wne="http://schemas.microsoft.com/office/word/2006/wordml" xmlns:wps="http://schemas.microsoft.com/office/word/2010/wordprocessingShape" mc:Ignorable="w14 w15 w16se w16cid w16 w16cex wp14">
+<w:numbering xmlns:wpc="http://schemas.microsoft.com/office/word/2010/wordprocessingCanvas" xmlns:cx="http://schemas.microsoft.com/office/drawing/2014/chartex" xmlns:cx1="http://schemas.microsoft.com/office/drawing/2015/9/8/chartex" xmlns:cx2="http://schemas.microsoft.com/office/drawing/2015/10/21/chartex" xmlns:cx3="http://schemas.microsoft.com/office/drawing/2016/5/9/chartex" xmlns:cx4="http://schemas.microsoft.com/office/drawing/2016/5/10/chartex" xmlns:cx5="http://schemas.microsoft.com/office/drawing/2016/5/11/chartex" xmlns:cx6="http://schemas.microsoft.com/office/drawing/2016/5/12/chartex" xmlns:cx7="http://schemas.microsoft.com/office/drawing/2016/5/13/chartex" xmlns:cx8="http://schemas.microsoft.com/office/drawing/2016/5/14/chartex" xmlns:mc="http://schemas.openxmlformats.org/markup-compatibility/2006" xmlns:aink="http://schemas.microsoft.com/office/drawing/2016/ink" xmlns:am3d="http://schemas.microsoft.com/office/drawing/2017/model3d" xmlns:o="urn:schemas-microsoft-com:office:office" xmlns:r="http://schemas.openxmlformats.org/officeDocument/2006/relationships" xmlns:m="http://schemas.openxmlformats.org/officeDocument/2006/math" xmlns:v="urn:schemas-microsoft-com:vml" xmlns:wp14="http://schemas.microsoft.com/office/word/2010/wordprocessingDrawing" xmlns:wp="http://schemas.openxmlformats.org/drawingml/2006/wordprocessingDrawing" xmlns:w10="urn:schemas-microsoft-com:office:word" xmlns:w="http://schemas.openxmlformats.org/wordprocessingml/2006/main" xmlns:w14="http://schemas.microsoft.com/office/word/2010/wordml" xmlns:w15="http://schemas.microsoft.com/office/word/2012/wordml" xmlns:w16cid="http://schemas.microsoft.com/office/word/2016/wordml/cid" xmlns:w16se="http://schemas.microsoft.com/office/word/2015/wordml/symex" xmlns:wpg="http://schemas.microsoft.com/office/word/2010/wordprocessingGroup" xmlns:wpi="http://schemas.microsoft.com/office/word/2010/wordprocessingInk" xmlns:wne="http://schemas.microsoft.com/office/word/2006/wordml" xmlns:wps="http://schemas.microsoft.com/office/word/2010/wordprocessingShape" mc:Ignorable="w14 w15 w16se w16cid wp14">
   <w:abstractNum w:abstractNumId="0" w15:restartNumberingAfterBreak="0">
     <w:nsid w:val="FFFFFF7C"/>
     <w:multiLevelType w:val="singleLevel"/>
@@ -2582,7 +2753,7 @@
 </file>
 
 <file path=word/styles.xml><?xml version="1.0" encoding="utf-8"?>
-<w:styles xmlns:mc="http://schemas.openxmlformats.org/markup-compatibility/2006" xmlns:r="http://schemas.openxmlformats.org/officeDocument/2006/relationships" xmlns:w="http://schemas.openxmlformats.org/wordprocessingml/2006/main" xmlns:w14="http://schemas.microsoft.com/office/word/2010/wordml" xmlns:w15="http://schemas.microsoft.com/office/word/2012/wordml" xmlns:w16cex="http://schemas.microsoft.com/office/word/2018/wordml/cex" xmlns:w16cid="http://schemas.microsoft.com/office/word/2016/wordml/cid" xmlns:w16="http://schemas.microsoft.com/office/word/2018/wordml" xmlns:w16se="http://schemas.microsoft.com/office/word/2015/wordml/symex" mc:Ignorable="w14 w15 w16se w16cid w16 w16cex">
+<w:styles xmlns:mc="http://schemas.openxmlformats.org/markup-compatibility/2006" xmlns:r="http://schemas.openxmlformats.org/officeDocument/2006/relationships" xmlns:w="http://schemas.openxmlformats.org/wordprocessingml/2006/main" xmlns:w14="http://schemas.microsoft.com/office/word/2010/wordml" xmlns:w15="http://schemas.microsoft.com/office/word/2012/wordml" xmlns:w16cid="http://schemas.microsoft.com/office/word/2016/wordml/cid" xmlns:w16se="http://schemas.microsoft.com/office/word/2015/wordml/symex" mc:Ignorable="w14 w15 w16se w16cid">
   <w:docDefaults>
     <w:rPrDefault>
       <w:rPr>
@@ -4359,11 +4530,23 @@
       <w:lang w:bidi="he-IL"/>
     </w:rPr>
   </w:style>
+  <w:style w:type="character" w:styleId="UnresolvedMention">
+    <w:name w:val="Unresolved Mention"/>
+    <w:basedOn w:val="DefaultParagraphFont"/>
+    <w:uiPriority w:val="99"/>
+    <w:semiHidden/>
+    <w:unhideWhenUsed/>
+    <w:rsid w:val="00EF3487"/>
+    <w:rPr>
+      <w:color w:val="605E5C"/>
+      <w:shd w:val="clear" w:color="auto" w:fill="E1DFDD"/>
+    </w:rPr>
+  </w:style>
 </w:styles>
 </file>
 
 <file path=word/glossary/document.xml><?xml version="1.0" encoding="utf-8"?>
-<w:glossaryDocument xmlns:wpc="http://schemas.microsoft.com/office/word/2010/wordprocessingCanvas" xmlns:cx="http://schemas.microsoft.com/office/drawing/2014/chartex" xmlns:cx1="http://schemas.microsoft.com/office/drawing/2015/9/8/chartex" xmlns:cx2="http://schemas.microsoft.com/office/drawing/2015/10/21/chartex" xmlns:cx3="http://schemas.microsoft.com/office/drawing/2016/5/9/chartex" xmlns:cx4="http://schemas.microsoft.com/office/drawing/2016/5/10/chartex" xmlns:cx5="http://schemas.microsoft.com/office/drawing/2016/5/11/chartex" xmlns:cx6="http://schemas.microsoft.com/office/drawing/2016/5/12/chartex" xmlns:cx7="http://schemas.microsoft.com/office/drawing/2016/5/13/chartex" xmlns:cx8="http://schemas.microsoft.com/office/drawing/2016/5/14/chartex" xmlns:mc="http://schemas.openxmlformats.org/markup-compatibility/2006" xmlns:aink="http://schemas.microsoft.com/office/drawing/2016/ink" xmlns:am3d="http://schemas.microsoft.com/office/drawing/2017/model3d" xmlns:o="urn:schemas-microsoft-com:office:office" xmlns:r="http://schemas.openxmlformats.org/officeDocument/2006/relationships" xmlns:m="http://schemas.openxmlformats.org/officeDocument/2006/math" xmlns:v="urn:schemas-microsoft-com:vml" xmlns:wp14="http://schemas.microsoft.com/office/word/2010/wordprocessingDrawing" xmlns:wp="http://schemas.openxmlformats.org/drawingml/2006/wordprocessingDrawing" xmlns:w10="urn:schemas-microsoft-com:office:word" xmlns:w="http://schemas.openxmlformats.org/wordprocessingml/2006/main" xmlns:w14="http://schemas.microsoft.com/office/word/2010/wordml" xmlns:w15="http://schemas.microsoft.com/office/word/2012/wordml" xmlns:w16cex="http://schemas.microsoft.com/office/word/2018/wordml/cex" xmlns:w16cid="http://schemas.microsoft.com/office/word/2016/wordml/cid" xmlns:w16="http://schemas.microsoft.com/office/word/2018/wordml" xmlns:w16se="http://schemas.microsoft.com/office/word/2015/wordml/symex" xmlns:wpg="http://schemas.microsoft.com/office/word/2010/wordprocessingGroup" xmlns:wpi="http://schemas.microsoft.com/office/word/2010/wordprocessingInk" xmlns:wne="http://schemas.microsoft.com/office/word/2006/wordml" xmlns:wps="http://schemas.microsoft.com/office/word/2010/wordprocessingShape" mc:Ignorable="w14 w15 w16se w16cid w16 w16cex wp14">
+<w:glossaryDocument xmlns:wpc="http://schemas.microsoft.com/office/word/2010/wordprocessingCanvas" xmlns:cx="http://schemas.microsoft.com/office/drawing/2014/chartex" xmlns:cx1="http://schemas.microsoft.com/office/drawing/2015/9/8/chartex" xmlns:cx2="http://schemas.microsoft.com/office/drawing/2015/10/21/chartex" xmlns:cx3="http://schemas.microsoft.com/office/drawing/2016/5/9/chartex" xmlns:cx4="http://schemas.microsoft.com/office/drawing/2016/5/10/chartex" xmlns:cx5="http://schemas.microsoft.com/office/drawing/2016/5/11/chartex" xmlns:cx6="http://schemas.microsoft.com/office/drawing/2016/5/12/chartex" xmlns:cx7="http://schemas.microsoft.com/office/drawing/2016/5/13/chartex" xmlns:cx8="http://schemas.microsoft.com/office/drawing/2016/5/14/chartex" xmlns:mc="http://schemas.openxmlformats.org/markup-compatibility/2006" xmlns:aink="http://schemas.microsoft.com/office/drawing/2016/ink" xmlns:am3d="http://schemas.microsoft.com/office/drawing/2017/model3d" xmlns:o="urn:schemas-microsoft-com:office:office" xmlns:r="http://schemas.openxmlformats.org/officeDocument/2006/relationships" xmlns:m="http://schemas.openxmlformats.org/officeDocument/2006/math" xmlns:v="urn:schemas-microsoft-com:vml" xmlns:wp14="http://schemas.microsoft.com/office/word/2010/wordprocessingDrawing" xmlns:wp="http://schemas.openxmlformats.org/drawingml/2006/wordprocessingDrawing" xmlns:w10="urn:schemas-microsoft-com:office:word" xmlns:w="http://schemas.openxmlformats.org/wordprocessingml/2006/main" xmlns:w14="http://schemas.microsoft.com/office/word/2010/wordml" xmlns:w15="http://schemas.microsoft.com/office/word/2012/wordml" xmlns:w16cid="http://schemas.microsoft.com/office/word/2016/wordml/cid" xmlns:w16se="http://schemas.microsoft.com/office/word/2015/wordml/symex" xmlns:wpg="http://schemas.microsoft.com/office/word/2010/wordprocessingGroup" xmlns:wpi="http://schemas.microsoft.com/office/word/2010/wordprocessingInk" xmlns:wne="http://schemas.microsoft.com/office/word/2006/wordml" xmlns:wps="http://schemas.microsoft.com/office/word/2010/wordprocessingShape" mc:Ignorable="w14 w15 w16se w16cid wp14">
   <w:docParts>
     <w:docPart>
       <w:docPartPr>
@@ -4474,13 +4657,13 @@
 </file>
 
 <file path=word/glossary/fontTable.xml><?xml version="1.0" encoding="utf-8"?>
-<w:fonts xmlns:mc="http://schemas.openxmlformats.org/markup-compatibility/2006" xmlns:r="http://schemas.openxmlformats.org/officeDocument/2006/relationships" xmlns:w="http://schemas.openxmlformats.org/wordprocessingml/2006/main" xmlns:w14="http://schemas.microsoft.com/office/word/2010/wordml" xmlns:w15="http://schemas.microsoft.com/office/word/2012/wordml" xmlns:w16cex="http://schemas.microsoft.com/office/word/2018/wordml/cex" xmlns:w16cid="http://schemas.microsoft.com/office/word/2016/wordml/cid" xmlns:w16="http://schemas.microsoft.com/office/word/2018/wordml" xmlns:w16se="http://schemas.microsoft.com/office/word/2015/wordml/symex" mc:Ignorable="w14 w15 w16se w16cid w16 w16cex">
+<w:fonts xmlns:mc="http://schemas.openxmlformats.org/markup-compatibility/2006" xmlns:r="http://schemas.openxmlformats.org/officeDocument/2006/relationships" xmlns:w="http://schemas.openxmlformats.org/wordprocessingml/2006/main" xmlns:w14="http://schemas.microsoft.com/office/word/2010/wordml" xmlns:w15="http://schemas.microsoft.com/office/word/2012/wordml" xmlns:w16cid="http://schemas.microsoft.com/office/word/2016/wordml/cid" xmlns:w16se="http://schemas.microsoft.com/office/word/2015/wordml/symex" mc:Ignorable="w14 w15 w16se w16cid">
   <w:font w:name="Symbol">
     <w:panose1 w:val="05050102010706020507"/>
-    <w:charset w:val="02"/>
-    <w:family w:val="roman"/>
+    <w:charset w:val="4D"/>
+    <w:family w:val="decorative"/>
     <w:pitch w:val="variable"/>
-    <w:sig w:usb0="00000000" w:usb1="10000000" w:usb2="00000000" w:usb3="00000000" w:csb0="80000000" w:csb1="00000000"/>
+    <w:sig w:usb0="00000003" w:usb1="00000000" w:usb2="00000000" w:usb3="00000000" w:csb0="80000001" w:csb1="00000000"/>
   </w:font>
   <w:font w:name="Times New Roman">
     <w:panose1 w:val="02020603050405020304"/>
@@ -4491,10 +4674,10 @@
   </w:font>
   <w:font w:name="Wingdings 3">
     <w:panose1 w:val="05040102010807070707"/>
-    <w:charset w:val="02"/>
-    <w:family w:val="roman"/>
+    <w:charset w:val="4D"/>
+    <w:family w:val="decorative"/>
     <w:pitch w:val="variable"/>
-    <w:sig w:usb0="00000000" w:usb1="10000000" w:usb2="00000000" w:usb3="00000000" w:csb0="80000000" w:csb1="00000000"/>
+    <w:sig w:usb0="00000003" w:usb1="00000000" w:usb2="00000000" w:usb3="00000000" w:csb0="80000001" w:csb1="00000000"/>
   </w:font>
   <w:font w:name="Gill Sans MT">
     <w:altName w:val="Segoe UI"/>
@@ -4534,7 +4717,7 @@
   </w:font>
   <w:font w:name="HGMinchoE">
     <w:altName w:val="HG明朝E"/>
-    <w:panose1 w:val="00000000000000000000"/>
+    <w:panose1 w:val="02020909000000000000"/>
     <w:charset w:val="80"/>
     <w:family w:val="roman"/>
     <w:notTrueType/>
@@ -4589,7 +4772,7 @@
 </file>
 
 <file path=word/glossary/settings.xml><?xml version="1.0" encoding="utf-8"?>
-<w:settings xmlns:mc="http://schemas.openxmlformats.org/markup-compatibility/2006" xmlns:o="urn:schemas-microsoft-com:office:office" xmlns:r="http://schemas.openxmlformats.org/officeDocument/2006/relationships" xmlns:m="http://schemas.openxmlformats.org/officeDocument/2006/math" xmlns:v="urn:schemas-microsoft-com:vml" xmlns:w10="urn:schemas-microsoft-com:office:word" xmlns:w="http://schemas.openxmlformats.org/wordprocessingml/2006/main" xmlns:w14="http://schemas.microsoft.com/office/word/2010/wordml" xmlns:w15="http://schemas.microsoft.com/office/word/2012/wordml" xmlns:w16cex="http://schemas.microsoft.com/office/word/2018/wordml/cex" xmlns:w16cid="http://schemas.microsoft.com/office/word/2016/wordml/cid" xmlns:w16="http://schemas.microsoft.com/office/word/2018/wordml" xmlns:w16se="http://schemas.microsoft.com/office/word/2015/wordml/symex" xmlns:sl="http://schemas.openxmlformats.org/schemaLibrary/2006/main" mc:Ignorable="w14 w15 w16se w16cid w16 w16cex">
+<w:settings xmlns:mc="http://schemas.openxmlformats.org/markup-compatibility/2006" xmlns:o="urn:schemas-microsoft-com:office:office" xmlns:r="http://schemas.openxmlformats.org/officeDocument/2006/relationships" xmlns:m="http://schemas.openxmlformats.org/officeDocument/2006/math" xmlns:v="urn:schemas-microsoft-com:vml" xmlns:w10="urn:schemas-microsoft-com:office:word" xmlns:w="http://schemas.openxmlformats.org/wordprocessingml/2006/main" xmlns:w14="http://schemas.microsoft.com/office/word/2010/wordml" xmlns:w15="http://schemas.microsoft.com/office/word/2012/wordml" xmlns:w16cid="http://schemas.microsoft.com/office/word/2016/wordml/cid" xmlns:w16se="http://schemas.microsoft.com/office/word/2015/wordml/symex" xmlns:sl="http://schemas.openxmlformats.org/schemaLibrary/2006/main" mc:Ignorable="w14 w15 w16se w16cid">
   <w:view w:val="normal"/>
   <w:defaultTabStop w:val="720"/>
   <w:characterSpacingControl w:val="doNotCompress"/>
@@ -4604,6 +4787,7 @@
     <w:rsid w:val="0007463C"/>
     <w:rsid w:val="00097396"/>
     <w:rsid w:val="00110DD1"/>
+    <w:rsid w:val="00116D52"/>
     <w:rsid w:val="00116E6F"/>
     <w:rsid w:val="001832EC"/>
     <w:rsid w:val="001D6277"/>
@@ -4641,7 +4825,7 @@
 </file>
 
 <file path=word/glossary/styles.xml><?xml version="1.0" encoding="utf-8"?>
-<w:styles xmlns:mc="http://schemas.openxmlformats.org/markup-compatibility/2006" xmlns:r="http://schemas.openxmlformats.org/officeDocument/2006/relationships" xmlns:w="http://schemas.openxmlformats.org/wordprocessingml/2006/main" xmlns:w14="http://schemas.microsoft.com/office/word/2010/wordml" xmlns:w15="http://schemas.microsoft.com/office/word/2012/wordml" xmlns:w16cex="http://schemas.microsoft.com/office/word/2018/wordml/cex" xmlns:w16cid="http://schemas.microsoft.com/office/word/2016/wordml/cid" xmlns:w16="http://schemas.microsoft.com/office/word/2018/wordml" xmlns:w16se="http://schemas.microsoft.com/office/word/2015/wordml/symex" mc:Ignorable="w14 w15 w16se w16cid w16 w16cex">
+<w:styles xmlns:mc="http://schemas.openxmlformats.org/markup-compatibility/2006" xmlns:r="http://schemas.openxmlformats.org/officeDocument/2006/relationships" xmlns:w="http://schemas.openxmlformats.org/wordprocessingml/2006/main" xmlns:w14="http://schemas.microsoft.com/office/word/2010/wordml" xmlns:w15="http://schemas.microsoft.com/office/word/2012/wordml" xmlns:w16cid="http://schemas.microsoft.com/office/word/2016/wordml/cid" xmlns:w16se="http://schemas.microsoft.com/office/word/2015/wordml/symex" mc:Ignorable="w14 w15 w16se w16cid">
   <w:docDefaults>
     <w:rPrDefault>
       <w:rPr>
@@ -5133,7 +5317,7 @@
 </file>
 
 <file path=word/glossary/webSettings.xml><?xml version="1.0" encoding="utf-8"?>
-<w:webSettings xmlns:mc="http://schemas.openxmlformats.org/markup-compatibility/2006" xmlns:r="http://schemas.openxmlformats.org/officeDocument/2006/relationships" xmlns:w="http://schemas.openxmlformats.org/wordprocessingml/2006/main" xmlns:w14="http://schemas.microsoft.com/office/word/2010/wordml" xmlns:w15="http://schemas.microsoft.com/office/word/2012/wordml" xmlns:w16cex="http://schemas.microsoft.com/office/word/2018/wordml/cex" xmlns:w16cid="http://schemas.microsoft.com/office/word/2016/wordml/cid" xmlns:w16="http://schemas.microsoft.com/office/word/2018/wordml" xmlns:w16se="http://schemas.microsoft.com/office/word/2015/wordml/symex" mc:Ignorable="w14 w15 w16se w16cid w16 w16cex">
+<w:webSettings xmlns:mc="http://schemas.openxmlformats.org/markup-compatibility/2006" xmlns:r="http://schemas.openxmlformats.org/officeDocument/2006/relationships" xmlns:w="http://schemas.openxmlformats.org/wordprocessingml/2006/main" xmlns:w14="http://schemas.microsoft.com/office/word/2010/wordml" xmlns:w15="http://schemas.microsoft.com/office/word/2012/wordml" xmlns:w16cid="http://schemas.microsoft.com/office/word/2016/wordml/cid" xmlns:w16se="http://schemas.microsoft.com/office/word/2015/wordml/symex" mc:Ignorable="w14 w15 w16se w16cid">
   <w:optimizeForBrowser/>
 </w:webSettings>
 </file>

--- a/NewResumeRatt_NoPic_Eng.docx
+++ b/NewResumeRatt_NoPic_Eng.docx
@@ -1,6 +1,6 @@
 
 <file path=word/document.xml><?xml version="1.0" encoding="utf-8"?>
-<w:document xmlns:wpc="http://schemas.microsoft.com/office/word/2010/wordprocessingCanvas" xmlns:cx="http://schemas.microsoft.com/office/drawing/2014/chartex" xmlns:cx1="http://schemas.microsoft.com/office/drawing/2015/9/8/chartex" xmlns:cx2="http://schemas.microsoft.com/office/drawing/2015/10/21/chartex" xmlns:cx3="http://schemas.microsoft.com/office/drawing/2016/5/9/chartex" xmlns:cx4="http://schemas.microsoft.com/office/drawing/2016/5/10/chartex" xmlns:cx5="http://schemas.microsoft.com/office/drawing/2016/5/11/chartex" xmlns:cx6="http://schemas.microsoft.com/office/drawing/2016/5/12/chartex" xmlns:cx7="http://schemas.microsoft.com/office/drawing/2016/5/13/chartex" xmlns:cx8="http://schemas.microsoft.com/office/drawing/2016/5/14/chartex" xmlns:mc="http://schemas.openxmlformats.org/markup-compatibility/2006" xmlns:aink="http://schemas.microsoft.com/office/drawing/2016/ink" xmlns:am3d="http://schemas.microsoft.com/office/drawing/2017/model3d" xmlns:o="urn:schemas-microsoft-com:office:office" xmlns:r="http://schemas.openxmlformats.org/officeDocument/2006/relationships" xmlns:m="http://schemas.openxmlformats.org/officeDocument/2006/math" xmlns:v="urn:schemas-microsoft-com:vml" xmlns:wp14="http://schemas.microsoft.com/office/word/2010/wordprocessingDrawing" xmlns:wp="http://schemas.openxmlformats.org/drawingml/2006/wordprocessingDrawing" xmlns:w10="urn:schemas-microsoft-com:office:word" xmlns:w="http://schemas.openxmlformats.org/wordprocessingml/2006/main" xmlns:w14="http://schemas.microsoft.com/office/word/2010/wordml" xmlns:w15="http://schemas.microsoft.com/office/word/2012/wordml" xmlns:w16cid="http://schemas.microsoft.com/office/word/2016/wordml/cid" xmlns:w16se="http://schemas.microsoft.com/office/word/2015/wordml/symex" xmlns:wpg="http://schemas.microsoft.com/office/word/2010/wordprocessingGroup" xmlns:wpi="http://schemas.microsoft.com/office/word/2010/wordprocessingInk" xmlns:wne="http://schemas.microsoft.com/office/word/2006/wordml" xmlns:wps="http://schemas.microsoft.com/office/word/2010/wordprocessingShape" mc:Ignorable="w14 w15 w16se w16cid wp14">
+<w:document xmlns:wpc="http://schemas.microsoft.com/office/word/2010/wordprocessingCanvas" xmlns:cx="http://schemas.microsoft.com/office/drawing/2014/chartex" xmlns:cx1="http://schemas.microsoft.com/office/drawing/2015/9/8/chartex" xmlns:cx2="http://schemas.microsoft.com/office/drawing/2015/10/21/chartex" xmlns:cx3="http://schemas.microsoft.com/office/drawing/2016/5/9/chartex" xmlns:cx4="http://schemas.microsoft.com/office/drawing/2016/5/10/chartex" xmlns:cx5="http://schemas.microsoft.com/office/drawing/2016/5/11/chartex" xmlns:cx6="http://schemas.microsoft.com/office/drawing/2016/5/12/chartex" xmlns:cx7="http://schemas.microsoft.com/office/drawing/2016/5/13/chartex" xmlns:cx8="http://schemas.microsoft.com/office/drawing/2016/5/14/chartex" xmlns:mc="http://schemas.openxmlformats.org/markup-compatibility/2006" xmlns:aink="http://schemas.microsoft.com/office/drawing/2016/ink" xmlns:am3d="http://schemas.microsoft.com/office/drawing/2017/model3d" xmlns:o="urn:schemas-microsoft-com:office:office" xmlns:r="http://schemas.openxmlformats.org/officeDocument/2006/relationships" xmlns:m="http://schemas.openxmlformats.org/officeDocument/2006/math" xmlns:v="urn:schemas-microsoft-com:vml" xmlns:wp14="http://schemas.microsoft.com/office/word/2010/wordprocessingDrawing" xmlns:wp="http://schemas.openxmlformats.org/drawingml/2006/wordprocessingDrawing" xmlns:w10="urn:schemas-microsoft-com:office:word" xmlns:w="http://schemas.openxmlformats.org/wordprocessingml/2006/main" xmlns:w14="http://schemas.microsoft.com/office/word/2010/wordml" xmlns:w15="http://schemas.microsoft.com/office/word/2012/wordml" xmlns:w16cex="http://schemas.microsoft.com/office/word/2018/wordml/cex" xmlns:w16cid="http://schemas.microsoft.com/office/word/2016/wordml/cid" xmlns:w16="http://schemas.microsoft.com/office/word/2018/wordml" xmlns:w16se="http://schemas.microsoft.com/office/word/2015/wordml/symex" xmlns:wpg="http://schemas.microsoft.com/office/word/2010/wordprocessingGroup" xmlns:wpi="http://schemas.microsoft.com/office/word/2010/wordprocessingInk" xmlns:wne="http://schemas.microsoft.com/office/word/2006/wordml" xmlns:wps="http://schemas.microsoft.com/office/word/2010/wordprocessingShape" mc:Ignorable="w14 w15 w16se w16cid w16 w16cex wp14">
   <w:body>
     <w:tbl>
       <w:tblPr>
@@ -128,7 +128,6 @@
               </w:rPr>
               <w:t xml:space="preserve">56/219 </w:t>
             </w:r>
-            <w:proofErr w:type="spellStart"/>
             <w:r>
               <w:rPr>
                 <w:rFonts w:cstheme="minorBidi"/>
@@ -137,7 +136,6 @@
               </w:rPr>
               <w:t>sodsai</w:t>
             </w:r>
-            <w:proofErr w:type="spellEnd"/>
             <w:r>
               <w:rPr>
                 <w:rFonts w:cstheme="minorBidi"/>
@@ -164,59 +162,13 @@
               </w:rPr>
               <w:t xml:space="preserve"> </w:t>
             </w:r>
-            <w:proofErr w:type="spellStart"/>
             <w:r>
               <w:rPr>
                 <w:rFonts w:cstheme="minorBidi"/>
                 <w:szCs w:val="18"/>
                 <w:lang w:bidi="th-TH"/>
               </w:rPr>
-              <w:t>soi</w:t>
-            </w:r>
-            <w:proofErr w:type="spellEnd"/>
-            <w:r>
-              <w:rPr>
-                <w:rFonts w:cstheme="minorBidi"/>
-                <w:szCs w:val="18"/>
-                <w:lang w:bidi="th-TH"/>
-              </w:rPr>
-              <w:t xml:space="preserve"> </w:t>
-            </w:r>
-            <w:proofErr w:type="spellStart"/>
-            <w:r>
-              <w:rPr>
-                <w:rFonts w:cstheme="minorBidi"/>
-                <w:szCs w:val="18"/>
-                <w:lang w:bidi="th-TH"/>
-              </w:rPr>
-              <w:t>namsai</w:t>
-            </w:r>
-            <w:proofErr w:type="spellEnd"/>
-            <w:r>
-              <w:rPr>
-                <w:rFonts w:cstheme="minorBidi"/>
-                <w:szCs w:val="18"/>
-                <w:lang w:bidi="th-TH"/>
-              </w:rPr>
-              <w:t xml:space="preserve"> </w:t>
-            </w:r>
-            <w:proofErr w:type="spellStart"/>
-            <w:r>
-              <w:rPr>
-                <w:rFonts w:cstheme="minorBidi"/>
-                <w:szCs w:val="18"/>
-                <w:lang w:bidi="th-TH"/>
-              </w:rPr>
-              <w:t>phaholyothin</w:t>
-            </w:r>
-            <w:proofErr w:type="spellEnd"/>
-            <w:r>
-              <w:rPr>
-                <w:rFonts w:cstheme="minorBidi"/>
-                <w:szCs w:val="18"/>
-                <w:lang w:bidi="th-TH"/>
-              </w:rPr>
-              <w:t xml:space="preserve"> 59 rd.</w:t>
+              <w:t>soi namsai phaholyothin 59 rd.</w:t>
             </w:r>
             <w:r>
               <w:rPr>
@@ -227,23 +179,13 @@
               </w:rPr>
               <w:t xml:space="preserve"> </w:t>
             </w:r>
-            <w:proofErr w:type="spellStart"/>
             <w:r>
               <w:rPr>
                 <w:rFonts w:cstheme="minorBidi"/>
                 <w:szCs w:val="18"/>
                 <w:lang w:bidi="th-TH"/>
               </w:rPr>
-              <w:t>anusavale</w:t>
-            </w:r>
-            <w:proofErr w:type="spellEnd"/>
-            <w:r>
-              <w:rPr>
-                <w:rFonts w:cstheme="minorBidi"/>
-                <w:szCs w:val="18"/>
-                <w:lang w:bidi="th-TH"/>
-              </w:rPr>
-              <w:t xml:space="preserve"> district</w:t>
+              <w:t>anusavale district</w:t>
             </w:r>
             <w:r>
               <w:rPr>
@@ -254,34 +196,14 @@
               </w:rPr>
               <w:t xml:space="preserve"> </w:t>
             </w:r>
-            <w:proofErr w:type="spellStart"/>
             <w:r>
               <w:rPr>
                 <w:rFonts w:cstheme="minorBidi"/>
                 <w:szCs w:val="18"/>
                 <w:lang w:bidi="th-TH"/>
               </w:rPr>
-              <w:t>bangkhen</w:t>
-            </w:r>
-            <w:proofErr w:type="spellEnd"/>
-            <w:r>
-              <w:rPr>
-                <w:rFonts w:cstheme="minorBidi"/>
-                <w:szCs w:val="18"/>
-                <w:lang w:bidi="th-TH"/>
-              </w:rPr>
-              <w:t xml:space="preserve"> </w:t>
-            </w:r>
-            <w:proofErr w:type="spellStart"/>
-            <w:r>
-              <w:rPr>
-                <w:rFonts w:cstheme="minorBidi"/>
-                <w:szCs w:val="18"/>
-                <w:lang w:bidi="th-TH"/>
-              </w:rPr>
-              <w:t>bangkok</w:t>
-            </w:r>
-            <w:proofErr w:type="spellEnd"/>
+              <w:t>bangkhen bangkok</w:t>
+            </w:r>
             <w:r>
               <w:rPr>
                 <w:rFonts w:cstheme="minorBidi"/>
@@ -1505,8 +1427,6 @@
                 <w:lang w:bidi="th-TH"/>
               </w:rPr>
             </w:pPr>
-            <w:bookmarkStart w:id="0" w:name="_GoBack"/>
-            <w:bookmarkEnd w:id="0"/>
           </w:p>
           <w:p>
             <w:pPr>
@@ -1918,7 +1838,6 @@
               <w:t>Employment History</w:t>
             </w:r>
           </w:p>
-          <w:p/>
           <w:p>
             <w:pPr>
               <w:pStyle w:val="SubsectionDate"/>
@@ -1928,13 +1847,89 @@
                 <w:rStyle w:val="SubsectionChar"/>
                 <w:b w:val="0"/>
               </w:rPr>
-              <w:t xml:space="preserve">System </w:t>
+              <w:t>P</w:t>
             </w:r>
             <w:r>
               <w:rPr>
                 <w:rStyle w:val="SubsectionChar"/>
                 <w:b w:val="0"/>
               </w:rPr>
+              <w:t>r</w:t>
+            </w:r>
+            <w:r>
+              <w:rPr>
+                <w:rStyle w:val="SubsectionChar"/>
+                <w:b w:val="0"/>
+              </w:rPr>
+              <w:t>oject</w:t>
+            </w:r>
+            <w:r>
+              <w:rPr>
+                <w:rStyle w:val="SubsectionChar"/>
+                <w:b w:val="0"/>
+              </w:rPr>
+              <w:t xml:space="preserve"> Manager</w:t>
+            </w:r>
+            <w:r>
+              <w:rPr>
+                <w:rStyle w:val="SubsectionChar"/>
+              </w:rPr>
+              <w:t xml:space="preserve"> (</w:t>
+            </w:r>
+            <w:r>
+              <w:t>Ju</w:t>
+            </w:r>
+            <w:r>
+              <w:t>ly</w:t>
+            </w:r>
+            <w:bookmarkStart w:id="0" w:name="_GoBack"/>
+            <w:bookmarkEnd w:id="0"/>
+            <w:r>
+              <w:t xml:space="preserve"> </w:t>
+            </w:r>
+            <w:proofErr w:type="gramStart"/>
+            <w:r>
+              <w:t>201</w:t>
+            </w:r>
+            <w:r>
+              <w:t>7</w:t>
+            </w:r>
+            <w:r>
+              <w:t xml:space="preserve">  –</w:t>
+            </w:r>
+            <w:proofErr w:type="gramEnd"/>
+            <w:r>
+              <w:t xml:space="preserve"> Present)</w:t>
+            </w:r>
+          </w:p>
+          <w:p>
+            <w:pPr>
+              <w:pStyle w:val="SubsectionDate"/>
+            </w:pPr>
+            <w:r>
+              <w:t>Egg Thailand</w:t>
+            </w:r>
+            <w:r>
+              <w:t xml:space="preserve"> Co., LTD.</w:t>
+            </w:r>
+          </w:p>
+          <w:p/>
+          <w:p>
+            <w:pPr>
+              <w:pStyle w:val="SubsectionDate"/>
+            </w:pPr>
+            <w:r>
+              <w:rPr>
+                <w:rStyle w:val="SubsectionChar"/>
+                <w:b w:val="0"/>
+              </w:rPr>
+              <w:t xml:space="preserve">System </w:t>
+            </w:r>
+            <w:r>
+              <w:rPr>
+                <w:rStyle w:val="SubsectionChar"/>
+                <w:b w:val="0"/>
+              </w:rPr>
               <w:t>Analysis</w:t>
             </w:r>
             <w:r>
@@ -1958,7 +1953,13 @@
             </w:r>
             <w:proofErr w:type="gramEnd"/>
             <w:r>
-              <w:t xml:space="preserve"> Present)</w:t>
+              <w:t xml:space="preserve"> </w:t>
+            </w:r>
+            <w:r>
+              <w:t>June 2017</w:t>
+            </w:r>
+            <w:r>
+              <w:t>)</w:t>
             </w:r>
           </w:p>
           <w:p>
@@ -2228,7 +2229,7 @@
 </file>
 
 <file path=word/endnotes.xml><?xml version="1.0" encoding="utf-8"?>
-<w:endnotes xmlns:wpc="http://schemas.microsoft.com/office/word/2010/wordprocessingCanvas" xmlns:cx="http://schemas.microsoft.com/office/drawing/2014/chartex" xmlns:cx1="http://schemas.microsoft.com/office/drawing/2015/9/8/chartex" xmlns:cx2="http://schemas.microsoft.com/office/drawing/2015/10/21/chartex" xmlns:cx3="http://schemas.microsoft.com/office/drawing/2016/5/9/chartex" xmlns:cx4="http://schemas.microsoft.com/office/drawing/2016/5/10/chartex" xmlns:cx5="http://schemas.microsoft.com/office/drawing/2016/5/11/chartex" xmlns:cx6="http://schemas.microsoft.com/office/drawing/2016/5/12/chartex" xmlns:cx7="http://schemas.microsoft.com/office/drawing/2016/5/13/chartex" xmlns:cx8="http://schemas.microsoft.com/office/drawing/2016/5/14/chartex" xmlns:mc="http://schemas.openxmlformats.org/markup-compatibility/2006" xmlns:aink="http://schemas.microsoft.com/office/drawing/2016/ink" xmlns:am3d="http://schemas.microsoft.com/office/drawing/2017/model3d" xmlns:o="urn:schemas-microsoft-com:office:office" xmlns:r="http://schemas.openxmlformats.org/officeDocument/2006/relationships" xmlns:m="http://schemas.openxmlformats.org/officeDocument/2006/math" xmlns:v="urn:schemas-microsoft-com:vml" xmlns:wp14="http://schemas.microsoft.com/office/word/2010/wordprocessingDrawing" xmlns:wp="http://schemas.openxmlformats.org/drawingml/2006/wordprocessingDrawing" xmlns:w10="urn:schemas-microsoft-com:office:word" xmlns:w="http://schemas.openxmlformats.org/wordprocessingml/2006/main" xmlns:w14="http://schemas.microsoft.com/office/word/2010/wordml" xmlns:w15="http://schemas.microsoft.com/office/word/2012/wordml" xmlns:w16cid="http://schemas.microsoft.com/office/word/2016/wordml/cid" xmlns:w16se="http://schemas.microsoft.com/office/word/2015/wordml/symex" xmlns:wpg="http://schemas.microsoft.com/office/word/2010/wordprocessingGroup" xmlns:wpi="http://schemas.microsoft.com/office/word/2010/wordprocessingInk" xmlns:wne="http://schemas.microsoft.com/office/word/2006/wordml" xmlns:wps="http://schemas.microsoft.com/office/word/2010/wordprocessingShape" mc:Ignorable="w14 w15 w16se w16cid wp14">
+<w:endnotes xmlns:wpc="http://schemas.microsoft.com/office/word/2010/wordprocessingCanvas" xmlns:cx="http://schemas.microsoft.com/office/drawing/2014/chartex" xmlns:cx1="http://schemas.microsoft.com/office/drawing/2015/9/8/chartex" xmlns:cx2="http://schemas.microsoft.com/office/drawing/2015/10/21/chartex" xmlns:cx3="http://schemas.microsoft.com/office/drawing/2016/5/9/chartex" xmlns:cx4="http://schemas.microsoft.com/office/drawing/2016/5/10/chartex" xmlns:cx5="http://schemas.microsoft.com/office/drawing/2016/5/11/chartex" xmlns:cx6="http://schemas.microsoft.com/office/drawing/2016/5/12/chartex" xmlns:cx7="http://schemas.microsoft.com/office/drawing/2016/5/13/chartex" xmlns:cx8="http://schemas.microsoft.com/office/drawing/2016/5/14/chartex" xmlns:mc="http://schemas.openxmlformats.org/markup-compatibility/2006" xmlns:aink="http://schemas.microsoft.com/office/drawing/2016/ink" xmlns:am3d="http://schemas.microsoft.com/office/drawing/2017/model3d" xmlns:o="urn:schemas-microsoft-com:office:office" xmlns:r="http://schemas.openxmlformats.org/officeDocument/2006/relationships" xmlns:m="http://schemas.openxmlformats.org/officeDocument/2006/math" xmlns:v="urn:schemas-microsoft-com:vml" xmlns:wp14="http://schemas.microsoft.com/office/word/2010/wordprocessingDrawing" xmlns:wp="http://schemas.openxmlformats.org/drawingml/2006/wordprocessingDrawing" xmlns:w10="urn:schemas-microsoft-com:office:word" xmlns:w="http://schemas.openxmlformats.org/wordprocessingml/2006/main" xmlns:w14="http://schemas.microsoft.com/office/word/2010/wordml" xmlns:w15="http://schemas.microsoft.com/office/word/2012/wordml" xmlns:w16cex="http://schemas.microsoft.com/office/word/2018/wordml/cex" xmlns:w16cid="http://schemas.microsoft.com/office/word/2016/wordml/cid" xmlns:w16="http://schemas.microsoft.com/office/word/2018/wordml" xmlns:w16se="http://schemas.microsoft.com/office/word/2015/wordml/symex" xmlns:wpg="http://schemas.microsoft.com/office/word/2010/wordprocessingGroup" xmlns:wpi="http://schemas.microsoft.com/office/word/2010/wordprocessingInk" xmlns:wne="http://schemas.microsoft.com/office/word/2006/wordml" xmlns:wps="http://schemas.microsoft.com/office/word/2010/wordprocessingShape" mc:Ignorable="w14 w15 w16se w16cid w16 w16cex wp14">
   <w:endnote w:type="separator" w:id="-1">
     <w:p>
       <w:pPr>
@@ -2253,7 +2254,7 @@
 </file>
 
 <file path=word/footer1.xml><?xml version="1.0" encoding="utf-8"?>
-<w:ftr xmlns:wpc="http://schemas.microsoft.com/office/word/2010/wordprocessingCanvas" xmlns:cx="http://schemas.microsoft.com/office/drawing/2014/chartex" xmlns:cx1="http://schemas.microsoft.com/office/drawing/2015/9/8/chartex" xmlns:cx2="http://schemas.microsoft.com/office/drawing/2015/10/21/chartex" xmlns:cx3="http://schemas.microsoft.com/office/drawing/2016/5/9/chartex" xmlns:cx4="http://schemas.microsoft.com/office/drawing/2016/5/10/chartex" xmlns:cx5="http://schemas.microsoft.com/office/drawing/2016/5/11/chartex" xmlns:cx6="http://schemas.microsoft.com/office/drawing/2016/5/12/chartex" xmlns:cx7="http://schemas.microsoft.com/office/drawing/2016/5/13/chartex" xmlns:cx8="http://schemas.microsoft.com/office/drawing/2016/5/14/chartex" xmlns:mc="http://schemas.openxmlformats.org/markup-compatibility/2006" xmlns:aink="http://schemas.microsoft.com/office/drawing/2016/ink" xmlns:am3d="http://schemas.microsoft.com/office/drawing/2017/model3d" xmlns:o="urn:schemas-microsoft-com:office:office" xmlns:r="http://schemas.openxmlformats.org/officeDocument/2006/relationships" xmlns:m="http://schemas.openxmlformats.org/officeDocument/2006/math" xmlns:v="urn:schemas-microsoft-com:vml" xmlns:wp14="http://schemas.microsoft.com/office/word/2010/wordprocessingDrawing" xmlns:wp="http://schemas.openxmlformats.org/drawingml/2006/wordprocessingDrawing" xmlns:w10="urn:schemas-microsoft-com:office:word" xmlns:w="http://schemas.openxmlformats.org/wordprocessingml/2006/main" xmlns:w14="http://schemas.microsoft.com/office/word/2010/wordml" xmlns:w15="http://schemas.microsoft.com/office/word/2012/wordml" xmlns:w16cid="http://schemas.microsoft.com/office/word/2016/wordml/cid" xmlns:w16se="http://schemas.microsoft.com/office/word/2015/wordml/symex" xmlns:wpg="http://schemas.microsoft.com/office/word/2010/wordprocessingGroup" xmlns:wpi="http://schemas.microsoft.com/office/word/2010/wordprocessingInk" xmlns:wne="http://schemas.microsoft.com/office/word/2006/wordml" xmlns:wps="http://schemas.microsoft.com/office/word/2010/wordprocessingShape" mc:Ignorable="w14 w15 w16se w16cid wp14">
+<w:ftr xmlns:wpc="http://schemas.microsoft.com/office/word/2010/wordprocessingCanvas" xmlns:cx="http://schemas.microsoft.com/office/drawing/2014/chartex" xmlns:cx1="http://schemas.microsoft.com/office/drawing/2015/9/8/chartex" xmlns:cx2="http://schemas.microsoft.com/office/drawing/2015/10/21/chartex" xmlns:cx3="http://schemas.microsoft.com/office/drawing/2016/5/9/chartex" xmlns:cx4="http://schemas.microsoft.com/office/drawing/2016/5/10/chartex" xmlns:cx5="http://schemas.microsoft.com/office/drawing/2016/5/11/chartex" xmlns:cx6="http://schemas.microsoft.com/office/drawing/2016/5/12/chartex" xmlns:cx7="http://schemas.microsoft.com/office/drawing/2016/5/13/chartex" xmlns:cx8="http://schemas.microsoft.com/office/drawing/2016/5/14/chartex" xmlns:mc="http://schemas.openxmlformats.org/markup-compatibility/2006" xmlns:aink="http://schemas.microsoft.com/office/drawing/2016/ink" xmlns:am3d="http://schemas.microsoft.com/office/drawing/2017/model3d" xmlns:o="urn:schemas-microsoft-com:office:office" xmlns:r="http://schemas.openxmlformats.org/officeDocument/2006/relationships" xmlns:m="http://schemas.openxmlformats.org/officeDocument/2006/math" xmlns:v="urn:schemas-microsoft-com:vml" xmlns:wp14="http://schemas.microsoft.com/office/word/2010/wordprocessingDrawing" xmlns:wp="http://schemas.openxmlformats.org/drawingml/2006/wordprocessingDrawing" xmlns:w10="urn:schemas-microsoft-com:office:word" xmlns:w="http://schemas.openxmlformats.org/wordprocessingml/2006/main" xmlns:w14="http://schemas.microsoft.com/office/word/2010/wordml" xmlns:w15="http://schemas.microsoft.com/office/word/2012/wordml" xmlns:w16cex="http://schemas.microsoft.com/office/word/2018/wordml/cex" xmlns:w16cid="http://schemas.microsoft.com/office/word/2016/wordml/cid" xmlns:w16="http://schemas.microsoft.com/office/word/2018/wordml" xmlns:w16se="http://schemas.microsoft.com/office/word/2015/wordml/symex" xmlns:wpg="http://schemas.microsoft.com/office/word/2010/wordprocessingGroup" xmlns:wpi="http://schemas.microsoft.com/office/word/2010/wordprocessingInk" xmlns:wne="http://schemas.microsoft.com/office/word/2006/wordml" xmlns:wps="http://schemas.microsoft.com/office/word/2010/wordprocessingShape" mc:Ignorable="w14 w15 w16se w16cid w16 w16cex wp14">
   <w:p>
     <w:pPr>
       <w:pStyle w:val="FooterLeft"/>
@@ -2301,7 +2302,7 @@
 </file>
 
 <file path=word/footer2.xml><?xml version="1.0" encoding="utf-8"?>
-<w:ftr xmlns:wpc="http://schemas.microsoft.com/office/word/2010/wordprocessingCanvas" xmlns:cx="http://schemas.microsoft.com/office/drawing/2014/chartex" xmlns:cx1="http://schemas.microsoft.com/office/drawing/2015/9/8/chartex" xmlns:cx2="http://schemas.microsoft.com/office/drawing/2015/10/21/chartex" xmlns:cx3="http://schemas.microsoft.com/office/drawing/2016/5/9/chartex" xmlns:cx4="http://schemas.microsoft.com/office/drawing/2016/5/10/chartex" xmlns:cx5="http://schemas.microsoft.com/office/drawing/2016/5/11/chartex" xmlns:cx6="http://schemas.microsoft.com/office/drawing/2016/5/12/chartex" xmlns:cx7="http://schemas.microsoft.com/office/drawing/2016/5/13/chartex" xmlns:cx8="http://schemas.microsoft.com/office/drawing/2016/5/14/chartex" xmlns:mc="http://schemas.openxmlformats.org/markup-compatibility/2006" xmlns:aink="http://schemas.microsoft.com/office/drawing/2016/ink" xmlns:am3d="http://schemas.microsoft.com/office/drawing/2017/model3d" xmlns:o="urn:schemas-microsoft-com:office:office" xmlns:r="http://schemas.openxmlformats.org/officeDocument/2006/relationships" xmlns:m="http://schemas.openxmlformats.org/officeDocument/2006/math" xmlns:v="urn:schemas-microsoft-com:vml" xmlns:wp14="http://schemas.microsoft.com/office/word/2010/wordprocessingDrawing" xmlns:wp="http://schemas.openxmlformats.org/drawingml/2006/wordprocessingDrawing" xmlns:w10="urn:schemas-microsoft-com:office:word" xmlns:w="http://schemas.openxmlformats.org/wordprocessingml/2006/main" xmlns:w14="http://schemas.microsoft.com/office/word/2010/wordml" xmlns:w15="http://schemas.microsoft.com/office/word/2012/wordml" xmlns:w16cid="http://schemas.microsoft.com/office/word/2016/wordml/cid" xmlns:w16se="http://schemas.microsoft.com/office/word/2015/wordml/symex" xmlns:wpg="http://schemas.microsoft.com/office/word/2010/wordprocessingGroup" xmlns:wpi="http://schemas.microsoft.com/office/word/2010/wordprocessingInk" xmlns:wne="http://schemas.microsoft.com/office/word/2006/wordml" xmlns:wps="http://schemas.microsoft.com/office/word/2010/wordprocessingShape" mc:Ignorable="w14 w15 w16se w16cid wp14">
+<w:ftr xmlns:wpc="http://schemas.microsoft.com/office/word/2010/wordprocessingCanvas" xmlns:cx="http://schemas.microsoft.com/office/drawing/2014/chartex" xmlns:cx1="http://schemas.microsoft.com/office/drawing/2015/9/8/chartex" xmlns:cx2="http://schemas.microsoft.com/office/drawing/2015/10/21/chartex" xmlns:cx3="http://schemas.microsoft.com/office/drawing/2016/5/9/chartex" xmlns:cx4="http://schemas.microsoft.com/office/drawing/2016/5/10/chartex" xmlns:cx5="http://schemas.microsoft.com/office/drawing/2016/5/11/chartex" xmlns:cx6="http://schemas.microsoft.com/office/drawing/2016/5/12/chartex" xmlns:cx7="http://schemas.microsoft.com/office/drawing/2016/5/13/chartex" xmlns:cx8="http://schemas.microsoft.com/office/drawing/2016/5/14/chartex" xmlns:mc="http://schemas.openxmlformats.org/markup-compatibility/2006" xmlns:aink="http://schemas.microsoft.com/office/drawing/2016/ink" xmlns:am3d="http://schemas.microsoft.com/office/drawing/2017/model3d" xmlns:o="urn:schemas-microsoft-com:office:office" xmlns:r="http://schemas.openxmlformats.org/officeDocument/2006/relationships" xmlns:m="http://schemas.openxmlformats.org/officeDocument/2006/math" xmlns:v="urn:schemas-microsoft-com:vml" xmlns:wp14="http://schemas.microsoft.com/office/word/2010/wordprocessingDrawing" xmlns:wp="http://schemas.openxmlformats.org/drawingml/2006/wordprocessingDrawing" xmlns:w10="urn:schemas-microsoft-com:office:word" xmlns:w="http://schemas.openxmlformats.org/wordprocessingml/2006/main" xmlns:w14="http://schemas.microsoft.com/office/word/2010/wordml" xmlns:w15="http://schemas.microsoft.com/office/word/2012/wordml" xmlns:w16cex="http://schemas.microsoft.com/office/word/2018/wordml/cex" xmlns:w16cid="http://schemas.microsoft.com/office/word/2016/wordml/cid" xmlns:w16="http://schemas.microsoft.com/office/word/2018/wordml" xmlns:w16se="http://schemas.microsoft.com/office/word/2015/wordml/symex" xmlns:wpg="http://schemas.microsoft.com/office/word/2010/wordprocessingGroup" xmlns:wpi="http://schemas.microsoft.com/office/word/2010/wordprocessingInk" xmlns:wne="http://schemas.microsoft.com/office/word/2006/wordml" xmlns:wps="http://schemas.microsoft.com/office/word/2010/wordprocessingShape" mc:Ignorable="w14 w15 w16se w16cid w16 w16cex wp14">
   <w:p>
     <w:pPr>
       <w:pStyle w:val="FooterRight"/>
@@ -2366,7 +2367,7 @@
 </file>
 
 <file path=word/footnotes.xml><?xml version="1.0" encoding="utf-8"?>
-<w:footnotes xmlns:wpc="http://schemas.microsoft.com/office/word/2010/wordprocessingCanvas" xmlns:cx="http://schemas.microsoft.com/office/drawing/2014/chartex" xmlns:cx1="http://schemas.microsoft.com/office/drawing/2015/9/8/chartex" xmlns:cx2="http://schemas.microsoft.com/office/drawing/2015/10/21/chartex" xmlns:cx3="http://schemas.microsoft.com/office/drawing/2016/5/9/chartex" xmlns:cx4="http://schemas.microsoft.com/office/drawing/2016/5/10/chartex" xmlns:cx5="http://schemas.microsoft.com/office/drawing/2016/5/11/chartex" xmlns:cx6="http://schemas.microsoft.com/office/drawing/2016/5/12/chartex" xmlns:cx7="http://schemas.microsoft.com/office/drawing/2016/5/13/chartex" xmlns:cx8="http://schemas.microsoft.com/office/drawing/2016/5/14/chartex" xmlns:mc="http://schemas.openxmlformats.org/markup-compatibility/2006" xmlns:aink="http://schemas.microsoft.com/office/drawing/2016/ink" xmlns:am3d="http://schemas.microsoft.com/office/drawing/2017/model3d" xmlns:o="urn:schemas-microsoft-com:office:office" xmlns:r="http://schemas.openxmlformats.org/officeDocument/2006/relationships" xmlns:m="http://schemas.openxmlformats.org/officeDocument/2006/math" xmlns:v="urn:schemas-microsoft-com:vml" xmlns:wp14="http://schemas.microsoft.com/office/word/2010/wordprocessingDrawing" xmlns:wp="http://schemas.openxmlformats.org/drawingml/2006/wordprocessingDrawing" xmlns:w10="urn:schemas-microsoft-com:office:word" xmlns:w="http://schemas.openxmlformats.org/wordprocessingml/2006/main" xmlns:w14="http://schemas.microsoft.com/office/word/2010/wordml" xmlns:w15="http://schemas.microsoft.com/office/word/2012/wordml" xmlns:w16cid="http://schemas.microsoft.com/office/word/2016/wordml/cid" xmlns:w16se="http://schemas.microsoft.com/office/word/2015/wordml/symex" xmlns:wpg="http://schemas.microsoft.com/office/word/2010/wordprocessingGroup" xmlns:wpi="http://schemas.microsoft.com/office/word/2010/wordprocessingInk" xmlns:wne="http://schemas.microsoft.com/office/word/2006/wordml" xmlns:wps="http://schemas.microsoft.com/office/word/2010/wordprocessingShape" mc:Ignorable="w14 w15 w16se w16cid wp14">
+<w:footnotes xmlns:wpc="http://schemas.microsoft.com/office/word/2010/wordprocessingCanvas" xmlns:cx="http://schemas.microsoft.com/office/drawing/2014/chartex" xmlns:cx1="http://schemas.microsoft.com/office/drawing/2015/9/8/chartex" xmlns:cx2="http://schemas.microsoft.com/office/drawing/2015/10/21/chartex" xmlns:cx3="http://schemas.microsoft.com/office/drawing/2016/5/9/chartex" xmlns:cx4="http://schemas.microsoft.com/office/drawing/2016/5/10/chartex" xmlns:cx5="http://schemas.microsoft.com/office/drawing/2016/5/11/chartex" xmlns:cx6="http://schemas.microsoft.com/office/drawing/2016/5/12/chartex" xmlns:cx7="http://schemas.microsoft.com/office/drawing/2016/5/13/chartex" xmlns:cx8="http://schemas.microsoft.com/office/drawing/2016/5/14/chartex" xmlns:mc="http://schemas.openxmlformats.org/markup-compatibility/2006" xmlns:aink="http://schemas.microsoft.com/office/drawing/2016/ink" xmlns:am3d="http://schemas.microsoft.com/office/drawing/2017/model3d" xmlns:o="urn:schemas-microsoft-com:office:office" xmlns:r="http://schemas.openxmlformats.org/officeDocument/2006/relationships" xmlns:m="http://schemas.openxmlformats.org/officeDocument/2006/math" xmlns:v="urn:schemas-microsoft-com:vml" xmlns:wp14="http://schemas.microsoft.com/office/word/2010/wordprocessingDrawing" xmlns:wp="http://schemas.openxmlformats.org/drawingml/2006/wordprocessingDrawing" xmlns:w10="urn:schemas-microsoft-com:office:word" xmlns:w="http://schemas.openxmlformats.org/wordprocessingml/2006/main" xmlns:w14="http://schemas.microsoft.com/office/word/2010/wordml" xmlns:w15="http://schemas.microsoft.com/office/word/2012/wordml" xmlns:w16cex="http://schemas.microsoft.com/office/word/2018/wordml/cex" xmlns:w16cid="http://schemas.microsoft.com/office/word/2016/wordml/cid" xmlns:w16="http://schemas.microsoft.com/office/word/2018/wordml" xmlns:w16se="http://schemas.microsoft.com/office/word/2015/wordml/symex" xmlns:wpg="http://schemas.microsoft.com/office/word/2010/wordprocessingGroup" xmlns:wpi="http://schemas.microsoft.com/office/word/2010/wordprocessingInk" xmlns:wne="http://schemas.microsoft.com/office/word/2006/wordml" xmlns:wps="http://schemas.microsoft.com/office/word/2010/wordprocessingShape" mc:Ignorable="w14 w15 w16se w16cid w16 w16cex wp14">
   <w:footnote w:type="separator" w:id="-1">
     <w:p>
       <w:pPr>
@@ -2391,7 +2392,7 @@
 </file>
 
 <file path=word/header1.xml><?xml version="1.0" encoding="utf-8"?>
-<w:hdr xmlns:wpc="http://schemas.microsoft.com/office/word/2010/wordprocessingCanvas" xmlns:cx="http://schemas.microsoft.com/office/drawing/2014/chartex" xmlns:cx1="http://schemas.microsoft.com/office/drawing/2015/9/8/chartex" xmlns:cx2="http://schemas.microsoft.com/office/drawing/2015/10/21/chartex" xmlns:cx3="http://schemas.microsoft.com/office/drawing/2016/5/9/chartex" xmlns:cx4="http://schemas.microsoft.com/office/drawing/2016/5/10/chartex" xmlns:cx5="http://schemas.microsoft.com/office/drawing/2016/5/11/chartex" xmlns:cx6="http://schemas.microsoft.com/office/drawing/2016/5/12/chartex" xmlns:cx7="http://schemas.microsoft.com/office/drawing/2016/5/13/chartex" xmlns:cx8="http://schemas.microsoft.com/office/drawing/2016/5/14/chartex" xmlns:mc="http://schemas.openxmlformats.org/markup-compatibility/2006" xmlns:aink="http://schemas.microsoft.com/office/drawing/2016/ink" xmlns:am3d="http://schemas.microsoft.com/office/drawing/2017/model3d" xmlns:o="urn:schemas-microsoft-com:office:office" xmlns:r="http://schemas.openxmlformats.org/officeDocument/2006/relationships" xmlns:m="http://schemas.openxmlformats.org/officeDocument/2006/math" xmlns:v="urn:schemas-microsoft-com:vml" xmlns:wp14="http://schemas.microsoft.com/office/word/2010/wordprocessingDrawing" xmlns:wp="http://schemas.openxmlformats.org/drawingml/2006/wordprocessingDrawing" xmlns:w10="urn:schemas-microsoft-com:office:word" xmlns:w="http://schemas.openxmlformats.org/wordprocessingml/2006/main" xmlns:w14="http://schemas.microsoft.com/office/word/2010/wordml" xmlns:w15="http://schemas.microsoft.com/office/word/2012/wordml" xmlns:w16cid="http://schemas.microsoft.com/office/word/2016/wordml/cid" xmlns:w16se="http://schemas.microsoft.com/office/word/2015/wordml/symex" xmlns:wpg="http://schemas.microsoft.com/office/word/2010/wordprocessingGroup" xmlns:wpi="http://schemas.microsoft.com/office/word/2010/wordprocessingInk" xmlns:wne="http://schemas.microsoft.com/office/word/2006/wordml" xmlns:wps="http://schemas.microsoft.com/office/word/2010/wordprocessingShape" mc:Ignorable="w14 w15 w16se w16cid wp14">
+<w:hdr xmlns:wpc="http://schemas.microsoft.com/office/word/2010/wordprocessingCanvas" xmlns:cx="http://schemas.microsoft.com/office/drawing/2014/chartex" xmlns:cx1="http://schemas.microsoft.com/office/drawing/2015/9/8/chartex" xmlns:cx2="http://schemas.microsoft.com/office/drawing/2015/10/21/chartex" xmlns:cx3="http://schemas.microsoft.com/office/drawing/2016/5/9/chartex" xmlns:cx4="http://schemas.microsoft.com/office/drawing/2016/5/10/chartex" xmlns:cx5="http://schemas.microsoft.com/office/drawing/2016/5/11/chartex" xmlns:cx6="http://schemas.microsoft.com/office/drawing/2016/5/12/chartex" xmlns:cx7="http://schemas.microsoft.com/office/drawing/2016/5/13/chartex" xmlns:cx8="http://schemas.microsoft.com/office/drawing/2016/5/14/chartex" xmlns:mc="http://schemas.openxmlformats.org/markup-compatibility/2006" xmlns:aink="http://schemas.microsoft.com/office/drawing/2016/ink" xmlns:am3d="http://schemas.microsoft.com/office/drawing/2017/model3d" xmlns:o="urn:schemas-microsoft-com:office:office" xmlns:r="http://schemas.openxmlformats.org/officeDocument/2006/relationships" xmlns:m="http://schemas.openxmlformats.org/officeDocument/2006/math" xmlns:v="urn:schemas-microsoft-com:vml" xmlns:wp14="http://schemas.microsoft.com/office/word/2010/wordprocessingDrawing" xmlns:wp="http://schemas.openxmlformats.org/drawingml/2006/wordprocessingDrawing" xmlns:w10="urn:schemas-microsoft-com:office:word" xmlns:w="http://schemas.openxmlformats.org/wordprocessingml/2006/main" xmlns:w14="http://schemas.microsoft.com/office/word/2010/wordml" xmlns:w15="http://schemas.microsoft.com/office/word/2012/wordml" xmlns:w16cex="http://schemas.microsoft.com/office/word/2018/wordml/cex" xmlns:w16cid="http://schemas.microsoft.com/office/word/2016/wordml/cid" xmlns:w16="http://schemas.microsoft.com/office/word/2018/wordml" xmlns:w16se="http://schemas.microsoft.com/office/word/2015/wordml/symex" xmlns:wpg="http://schemas.microsoft.com/office/word/2010/wordprocessingGroup" xmlns:wpi="http://schemas.microsoft.com/office/word/2010/wordprocessingInk" xmlns:wne="http://schemas.microsoft.com/office/word/2006/wordml" xmlns:wps="http://schemas.microsoft.com/office/word/2010/wordprocessingShape" mc:Ignorable="w14 w15 w16se w16cid w16 w16cex wp14">
   <w:p>
     <w:pPr>
       <w:pStyle w:val="HeaderLeft"/>
@@ -2436,7 +2437,7 @@
 </file>
 
 <file path=word/header2.xml><?xml version="1.0" encoding="utf-8"?>
-<w:hdr xmlns:wpc="http://schemas.microsoft.com/office/word/2010/wordprocessingCanvas" xmlns:cx="http://schemas.microsoft.com/office/drawing/2014/chartex" xmlns:cx1="http://schemas.microsoft.com/office/drawing/2015/9/8/chartex" xmlns:cx2="http://schemas.microsoft.com/office/drawing/2015/10/21/chartex" xmlns:cx3="http://schemas.microsoft.com/office/drawing/2016/5/9/chartex" xmlns:cx4="http://schemas.microsoft.com/office/drawing/2016/5/10/chartex" xmlns:cx5="http://schemas.microsoft.com/office/drawing/2016/5/11/chartex" xmlns:cx6="http://schemas.microsoft.com/office/drawing/2016/5/12/chartex" xmlns:cx7="http://schemas.microsoft.com/office/drawing/2016/5/13/chartex" xmlns:cx8="http://schemas.microsoft.com/office/drawing/2016/5/14/chartex" xmlns:mc="http://schemas.openxmlformats.org/markup-compatibility/2006" xmlns:aink="http://schemas.microsoft.com/office/drawing/2016/ink" xmlns:am3d="http://schemas.microsoft.com/office/drawing/2017/model3d" xmlns:o="urn:schemas-microsoft-com:office:office" xmlns:r="http://schemas.openxmlformats.org/officeDocument/2006/relationships" xmlns:m="http://schemas.openxmlformats.org/officeDocument/2006/math" xmlns:v="urn:schemas-microsoft-com:vml" xmlns:wp14="http://schemas.microsoft.com/office/word/2010/wordprocessingDrawing" xmlns:wp="http://schemas.openxmlformats.org/drawingml/2006/wordprocessingDrawing" xmlns:w10="urn:schemas-microsoft-com:office:word" xmlns:w="http://schemas.openxmlformats.org/wordprocessingml/2006/main" xmlns:w14="http://schemas.microsoft.com/office/word/2010/wordml" xmlns:w15="http://schemas.microsoft.com/office/word/2012/wordml" xmlns:w16cid="http://schemas.microsoft.com/office/word/2016/wordml/cid" xmlns:w16se="http://schemas.microsoft.com/office/word/2015/wordml/symex" xmlns:wpg="http://schemas.microsoft.com/office/word/2010/wordprocessingGroup" xmlns:wpi="http://schemas.microsoft.com/office/word/2010/wordprocessingInk" xmlns:wne="http://schemas.microsoft.com/office/word/2006/wordml" xmlns:wps="http://schemas.microsoft.com/office/word/2010/wordprocessingShape" mc:Ignorable="w14 w15 w16se w16cid wp14">
+<w:hdr xmlns:wpc="http://schemas.microsoft.com/office/word/2010/wordprocessingCanvas" xmlns:cx="http://schemas.microsoft.com/office/drawing/2014/chartex" xmlns:cx1="http://schemas.microsoft.com/office/drawing/2015/9/8/chartex" xmlns:cx2="http://schemas.microsoft.com/office/drawing/2015/10/21/chartex" xmlns:cx3="http://schemas.microsoft.com/office/drawing/2016/5/9/chartex" xmlns:cx4="http://schemas.microsoft.com/office/drawing/2016/5/10/chartex" xmlns:cx5="http://schemas.microsoft.com/office/drawing/2016/5/11/chartex" xmlns:cx6="http://schemas.microsoft.com/office/drawing/2016/5/12/chartex" xmlns:cx7="http://schemas.microsoft.com/office/drawing/2016/5/13/chartex" xmlns:cx8="http://schemas.microsoft.com/office/drawing/2016/5/14/chartex" xmlns:mc="http://schemas.openxmlformats.org/markup-compatibility/2006" xmlns:aink="http://schemas.microsoft.com/office/drawing/2016/ink" xmlns:am3d="http://schemas.microsoft.com/office/drawing/2017/model3d" xmlns:o="urn:schemas-microsoft-com:office:office" xmlns:r="http://schemas.openxmlformats.org/officeDocument/2006/relationships" xmlns:m="http://schemas.openxmlformats.org/officeDocument/2006/math" xmlns:v="urn:schemas-microsoft-com:vml" xmlns:wp14="http://schemas.microsoft.com/office/word/2010/wordprocessingDrawing" xmlns:wp="http://schemas.openxmlformats.org/drawingml/2006/wordprocessingDrawing" xmlns:w10="urn:schemas-microsoft-com:office:word" xmlns:w="http://schemas.openxmlformats.org/wordprocessingml/2006/main" xmlns:w14="http://schemas.microsoft.com/office/word/2010/wordml" xmlns:w15="http://schemas.microsoft.com/office/word/2012/wordml" xmlns:w16cex="http://schemas.microsoft.com/office/word/2018/wordml/cex" xmlns:w16cid="http://schemas.microsoft.com/office/word/2016/wordml/cid" xmlns:w16="http://schemas.microsoft.com/office/word/2018/wordml" xmlns:w16se="http://schemas.microsoft.com/office/word/2015/wordml/symex" xmlns:wpg="http://schemas.microsoft.com/office/word/2010/wordprocessingGroup" xmlns:wpi="http://schemas.microsoft.com/office/word/2010/wordprocessingInk" xmlns:wne="http://schemas.microsoft.com/office/word/2006/wordml" xmlns:wps="http://schemas.microsoft.com/office/word/2010/wordprocessingShape" mc:Ignorable="w14 w15 w16se w16cid w16 w16cex wp14">
   <w:p>
     <w:pPr>
       <w:pStyle w:val="HeaderRight"/>
@@ -2481,7 +2482,7 @@
 </file>
 
 <file path=word/numbering.xml><?xml version="1.0" encoding="utf-8"?>
-<w:numbering xmlns:wpc="http://schemas.microsoft.com/office/word/2010/wordprocessingCanvas" xmlns:cx="http://schemas.microsoft.com/office/drawing/2014/chartex" xmlns:cx1="http://schemas.microsoft.com/office/drawing/2015/9/8/chartex" xmlns:cx2="http://schemas.microsoft.com/office/drawing/2015/10/21/chartex" xmlns:cx3="http://schemas.microsoft.com/office/drawing/2016/5/9/chartex" xmlns:cx4="http://schemas.microsoft.com/office/drawing/2016/5/10/chartex" xmlns:cx5="http://schemas.microsoft.com/office/drawing/2016/5/11/chartex" xmlns:cx6="http://schemas.microsoft.com/office/drawing/2016/5/12/chartex" xmlns:cx7="http://schemas.microsoft.com/office/drawing/2016/5/13/chartex" xmlns:cx8="http://schemas.microsoft.com/office/drawing/2016/5/14/chartex" xmlns:mc="http://schemas.openxmlformats.org/markup-compatibility/2006" xmlns:aink="http://schemas.microsoft.com/office/drawing/2016/ink" xmlns:am3d="http://schemas.microsoft.com/office/drawing/2017/model3d" xmlns:o="urn:schemas-microsoft-com:office:office" xmlns:r="http://schemas.openxmlformats.org/officeDocument/2006/relationships" xmlns:m="http://schemas.openxmlformats.org/officeDocument/2006/math" xmlns:v="urn:schemas-microsoft-com:vml" xmlns:wp14="http://schemas.microsoft.com/office/word/2010/wordprocessingDrawing" xmlns:wp="http://schemas.openxmlformats.org/drawingml/2006/wordprocessingDrawing" xmlns:w10="urn:schemas-microsoft-com:office:word" xmlns:w="http://schemas.openxmlformats.org/wordprocessingml/2006/main" xmlns:w14="http://schemas.microsoft.com/office/word/2010/wordml" xmlns:w15="http://schemas.microsoft.com/office/word/2012/wordml" xmlns:w16cid="http://schemas.microsoft.com/office/word/2016/wordml/cid" xmlns:w16se="http://schemas.microsoft.com/office/word/2015/wordml/symex" xmlns:wpg="http://schemas.microsoft.com/office/word/2010/wordprocessingGroup" xmlns:wpi="http://schemas.microsoft.com/office/word/2010/wordprocessingInk" xmlns:wne="http://schemas.microsoft.com/office/word/2006/wordml" xmlns:wps="http://schemas.microsoft.com/office/word/2010/wordprocessingShape" mc:Ignorable="w14 w15 w16se w16cid wp14">
+<w:numbering xmlns:wpc="http://schemas.microsoft.com/office/word/2010/wordprocessingCanvas" xmlns:cx="http://schemas.microsoft.com/office/drawing/2014/chartex" xmlns:cx1="http://schemas.microsoft.com/office/drawing/2015/9/8/chartex" xmlns:cx2="http://schemas.microsoft.com/office/drawing/2015/10/21/chartex" xmlns:cx3="http://schemas.microsoft.com/office/drawing/2016/5/9/chartex" xmlns:cx4="http://schemas.microsoft.com/office/drawing/2016/5/10/chartex" xmlns:cx5="http://schemas.microsoft.com/office/drawing/2016/5/11/chartex" xmlns:cx6="http://schemas.microsoft.com/office/drawing/2016/5/12/chartex" xmlns:cx7="http://schemas.microsoft.com/office/drawing/2016/5/13/chartex" xmlns:cx8="http://schemas.microsoft.com/office/drawing/2016/5/14/chartex" xmlns:mc="http://schemas.openxmlformats.org/markup-compatibility/2006" xmlns:aink="http://schemas.microsoft.com/office/drawing/2016/ink" xmlns:am3d="http://schemas.microsoft.com/office/drawing/2017/model3d" xmlns:o="urn:schemas-microsoft-com:office:office" xmlns:r="http://schemas.openxmlformats.org/officeDocument/2006/relationships" xmlns:m="http://schemas.openxmlformats.org/officeDocument/2006/math" xmlns:v="urn:schemas-microsoft-com:vml" xmlns:wp14="http://schemas.microsoft.com/office/word/2010/wordprocessingDrawing" xmlns:wp="http://schemas.openxmlformats.org/drawingml/2006/wordprocessingDrawing" xmlns:w10="urn:schemas-microsoft-com:office:word" xmlns:w="http://schemas.openxmlformats.org/wordprocessingml/2006/main" xmlns:w14="http://schemas.microsoft.com/office/word/2010/wordml" xmlns:w15="http://schemas.microsoft.com/office/word/2012/wordml" xmlns:w16cex="http://schemas.microsoft.com/office/word/2018/wordml/cex" xmlns:w16cid="http://schemas.microsoft.com/office/word/2016/wordml/cid" xmlns:w16="http://schemas.microsoft.com/office/word/2018/wordml" xmlns:w16se="http://schemas.microsoft.com/office/word/2015/wordml/symex" xmlns:wpg="http://schemas.microsoft.com/office/word/2010/wordprocessingGroup" xmlns:wpi="http://schemas.microsoft.com/office/word/2010/wordprocessingInk" xmlns:wne="http://schemas.microsoft.com/office/word/2006/wordml" xmlns:wps="http://schemas.microsoft.com/office/word/2010/wordprocessingShape" mc:Ignorable="w14 w15 w16se w16cid w16 w16cex wp14">
   <w:abstractNum w:abstractNumId="0" w15:restartNumberingAfterBreak="0">
     <w:nsid w:val="FFFFFF7C"/>
     <w:multiLevelType w:val="singleLevel"/>
@@ -2753,7 +2754,7 @@
 </file>
 
 <file path=word/styles.xml><?xml version="1.0" encoding="utf-8"?>
-<w:styles xmlns:mc="http://schemas.openxmlformats.org/markup-compatibility/2006" xmlns:r="http://schemas.openxmlformats.org/officeDocument/2006/relationships" xmlns:w="http://schemas.openxmlformats.org/wordprocessingml/2006/main" xmlns:w14="http://schemas.microsoft.com/office/word/2010/wordml" xmlns:w15="http://schemas.microsoft.com/office/word/2012/wordml" xmlns:w16cid="http://schemas.microsoft.com/office/word/2016/wordml/cid" xmlns:w16se="http://schemas.microsoft.com/office/word/2015/wordml/symex" mc:Ignorable="w14 w15 w16se w16cid">
+<w:styles xmlns:mc="http://schemas.openxmlformats.org/markup-compatibility/2006" xmlns:r="http://schemas.openxmlformats.org/officeDocument/2006/relationships" xmlns:w="http://schemas.openxmlformats.org/wordprocessingml/2006/main" xmlns:w14="http://schemas.microsoft.com/office/word/2010/wordml" xmlns:w15="http://schemas.microsoft.com/office/word/2012/wordml" xmlns:w16cex="http://schemas.microsoft.com/office/word/2018/wordml/cex" xmlns:w16cid="http://schemas.microsoft.com/office/word/2016/wordml/cid" xmlns:w16="http://schemas.microsoft.com/office/word/2018/wordml" xmlns:w16se="http://schemas.microsoft.com/office/word/2015/wordml/symex" mc:Ignorable="w14 w15 w16se w16cid w16 w16cex">
   <w:docDefaults>
     <w:rPrDefault>
       <w:rPr>
@@ -4546,7 +4547,7 @@
 </file>
 
 <file path=word/glossary/document.xml><?xml version="1.0" encoding="utf-8"?>
-<w:glossaryDocument xmlns:wpc="http://schemas.microsoft.com/office/word/2010/wordprocessingCanvas" xmlns:cx="http://schemas.microsoft.com/office/drawing/2014/chartex" xmlns:cx1="http://schemas.microsoft.com/office/drawing/2015/9/8/chartex" xmlns:cx2="http://schemas.microsoft.com/office/drawing/2015/10/21/chartex" xmlns:cx3="http://schemas.microsoft.com/office/drawing/2016/5/9/chartex" xmlns:cx4="http://schemas.microsoft.com/office/drawing/2016/5/10/chartex" xmlns:cx5="http://schemas.microsoft.com/office/drawing/2016/5/11/chartex" xmlns:cx6="http://schemas.microsoft.com/office/drawing/2016/5/12/chartex" xmlns:cx7="http://schemas.microsoft.com/office/drawing/2016/5/13/chartex" xmlns:cx8="http://schemas.microsoft.com/office/drawing/2016/5/14/chartex" xmlns:mc="http://schemas.openxmlformats.org/markup-compatibility/2006" xmlns:aink="http://schemas.microsoft.com/office/drawing/2016/ink" xmlns:am3d="http://schemas.microsoft.com/office/drawing/2017/model3d" xmlns:o="urn:schemas-microsoft-com:office:office" xmlns:r="http://schemas.openxmlformats.org/officeDocument/2006/relationships" xmlns:m="http://schemas.openxmlformats.org/officeDocument/2006/math" xmlns:v="urn:schemas-microsoft-com:vml" xmlns:wp14="http://schemas.microsoft.com/office/word/2010/wordprocessingDrawing" xmlns:wp="http://schemas.openxmlformats.org/drawingml/2006/wordprocessingDrawing" xmlns:w10="urn:schemas-microsoft-com:office:word" xmlns:w="http://schemas.openxmlformats.org/wordprocessingml/2006/main" xmlns:w14="http://schemas.microsoft.com/office/word/2010/wordml" xmlns:w15="http://schemas.microsoft.com/office/word/2012/wordml" xmlns:w16cid="http://schemas.microsoft.com/office/word/2016/wordml/cid" xmlns:w16se="http://schemas.microsoft.com/office/word/2015/wordml/symex" xmlns:wpg="http://schemas.microsoft.com/office/word/2010/wordprocessingGroup" xmlns:wpi="http://schemas.microsoft.com/office/word/2010/wordprocessingInk" xmlns:wne="http://schemas.microsoft.com/office/word/2006/wordml" xmlns:wps="http://schemas.microsoft.com/office/word/2010/wordprocessingShape" mc:Ignorable="w14 w15 w16se w16cid wp14">
+<w:glossaryDocument xmlns:wpc="http://schemas.microsoft.com/office/word/2010/wordprocessingCanvas" xmlns:cx="http://schemas.microsoft.com/office/drawing/2014/chartex" xmlns:cx1="http://schemas.microsoft.com/office/drawing/2015/9/8/chartex" xmlns:cx2="http://schemas.microsoft.com/office/drawing/2015/10/21/chartex" xmlns:cx3="http://schemas.microsoft.com/office/drawing/2016/5/9/chartex" xmlns:cx4="http://schemas.microsoft.com/office/drawing/2016/5/10/chartex" xmlns:cx5="http://schemas.microsoft.com/office/drawing/2016/5/11/chartex" xmlns:cx6="http://schemas.microsoft.com/office/drawing/2016/5/12/chartex" xmlns:cx7="http://schemas.microsoft.com/office/drawing/2016/5/13/chartex" xmlns:cx8="http://schemas.microsoft.com/office/drawing/2016/5/14/chartex" xmlns:mc="http://schemas.openxmlformats.org/markup-compatibility/2006" xmlns:aink="http://schemas.microsoft.com/office/drawing/2016/ink" xmlns:am3d="http://schemas.microsoft.com/office/drawing/2017/model3d" xmlns:o="urn:schemas-microsoft-com:office:office" xmlns:r="http://schemas.openxmlformats.org/officeDocument/2006/relationships" xmlns:m="http://schemas.openxmlformats.org/officeDocument/2006/math" xmlns:v="urn:schemas-microsoft-com:vml" xmlns:wp14="http://schemas.microsoft.com/office/word/2010/wordprocessingDrawing" xmlns:wp="http://schemas.openxmlformats.org/drawingml/2006/wordprocessingDrawing" xmlns:w10="urn:schemas-microsoft-com:office:word" xmlns:w="http://schemas.openxmlformats.org/wordprocessingml/2006/main" xmlns:w14="http://schemas.microsoft.com/office/word/2010/wordml" xmlns:w15="http://schemas.microsoft.com/office/word/2012/wordml" xmlns:w16cex="http://schemas.microsoft.com/office/word/2018/wordml/cex" xmlns:w16cid="http://schemas.microsoft.com/office/word/2016/wordml/cid" xmlns:w16="http://schemas.microsoft.com/office/word/2018/wordml" xmlns:w16se="http://schemas.microsoft.com/office/word/2015/wordml/symex" xmlns:wpg="http://schemas.microsoft.com/office/word/2010/wordprocessingGroup" xmlns:wpi="http://schemas.microsoft.com/office/word/2010/wordprocessingInk" xmlns:wne="http://schemas.microsoft.com/office/word/2006/wordml" xmlns:wps="http://schemas.microsoft.com/office/word/2010/wordprocessingShape" mc:Ignorable="w14 w15 w16se w16cid w16 w16cex wp14">
   <w:docParts>
     <w:docPart>
       <w:docPartPr>
@@ -4657,13 +4658,13 @@
 </file>
 
 <file path=word/glossary/fontTable.xml><?xml version="1.0" encoding="utf-8"?>
-<w:fonts xmlns:mc="http://schemas.openxmlformats.org/markup-compatibility/2006" xmlns:r="http://schemas.openxmlformats.org/officeDocument/2006/relationships" xmlns:w="http://schemas.openxmlformats.org/wordprocessingml/2006/main" xmlns:w14="http://schemas.microsoft.com/office/word/2010/wordml" xmlns:w15="http://schemas.microsoft.com/office/word/2012/wordml" xmlns:w16cid="http://schemas.microsoft.com/office/word/2016/wordml/cid" xmlns:w16se="http://schemas.microsoft.com/office/word/2015/wordml/symex" mc:Ignorable="w14 w15 w16se w16cid">
+<w:fonts xmlns:mc="http://schemas.openxmlformats.org/markup-compatibility/2006" xmlns:r="http://schemas.openxmlformats.org/officeDocument/2006/relationships" xmlns:w="http://schemas.openxmlformats.org/wordprocessingml/2006/main" xmlns:w14="http://schemas.microsoft.com/office/word/2010/wordml" xmlns:w15="http://schemas.microsoft.com/office/word/2012/wordml" xmlns:w16cex="http://schemas.microsoft.com/office/word/2018/wordml/cex" xmlns:w16cid="http://schemas.microsoft.com/office/word/2016/wordml/cid" xmlns:w16="http://schemas.microsoft.com/office/word/2018/wordml" xmlns:w16se="http://schemas.microsoft.com/office/word/2015/wordml/symex" mc:Ignorable="w14 w15 w16se w16cid w16 w16cex">
   <w:font w:name="Symbol">
     <w:panose1 w:val="05050102010706020507"/>
-    <w:charset w:val="4D"/>
-    <w:family w:val="decorative"/>
+    <w:charset w:val="02"/>
+    <w:family w:val="roman"/>
     <w:pitch w:val="variable"/>
-    <w:sig w:usb0="00000003" w:usb1="00000000" w:usb2="00000000" w:usb3="00000000" w:csb0="80000001" w:csb1="00000000"/>
+    <w:sig w:usb0="00000000" w:usb1="10000000" w:usb2="00000000" w:usb3="00000000" w:csb0="80000000" w:csb1="00000000"/>
   </w:font>
   <w:font w:name="Times New Roman">
     <w:panose1 w:val="02020603050405020304"/>
@@ -4674,10 +4675,10 @@
   </w:font>
   <w:font w:name="Wingdings 3">
     <w:panose1 w:val="05040102010807070707"/>
-    <w:charset w:val="4D"/>
-    <w:family w:val="decorative"/>
+    <w:charset w:val="02"/>
+    <w:family w:val="roman"/>
     <w:pitch w:val="variable"/>
-    <w:sig w:usb0="00000003" w:usb1="00000000" w:usb2="00000000" w:usb3="00000000" w:csb0="80000001" w:csb1="00000000"/>
+    <w:sig w:usb0="00000000" w:usb1="10000000" w:usb2="00000000" w:usb3="00000000" w:csb0="80000000" w:csb1="00000000"/>
   </w:font>
   <w:font w:name="Gill Sans MT">
     <w:altName w:val="Segoe UI"/>
@@ -4717,7 +4718,7 @@
   </w:font>
   <w:font w:name="HGMinchoE">
     <w:altName w:val="HG明朝E"/>
-    <w:panose1 w:val="02020909000000000000"/>
+    <w:panose1 w:val="00000000000000000000"/>
     <w:charset w:val="80"/>
     <w:family w:val="roman"/>
     <w:notTrueType/>
@@ -4772,7 +4773,7 @@
 </file>
 
 <file path=word/glossary/settings.xml><?xml version="1.0" encoding="utf-8"?>
-<w:settings xmlns:mc="http://schemas.openxmlformats.org/markup-compatibility/2006" xmlns:o="urn:schemas-microsoft-com:office:office" xmlns:r="http://schemas.openxmlformats.org/officeDocument/2006/relationships" xmlns:m="http://schemas.openxmlformats.org/officeDocument/2006/math" xmlns:v="urn:schemas-microsoft-com:vml" xmlns:w10="urn:schemas-microsoft-com:office:word" xmlns:w="http://schemas.openxmlformats.org/wordprocessingml/2006/main" xmlns:w14="http://schemas.microsoft.com/office/word/2010/wordml" xmlns:w15="http://schemas.microsoft.com/office/word/2012/wordml" xmlns:w16cid="http://schemas.microsoft.com/office/word/2016/wordml/cid" xmlns:w16se="http://schemas.microsoft.com/office/word/2015/wordml/symex" xmlns:sl="http://schemas.openxmlformats.org/schemaLibrary/2006/main" mc:Ignorable="w14 w15 w16se w16cid">
+<w:settings xmlns:mc="http://schemas.openxmlformats.org/markup-compatibility/2006" xmlns:o="urn:schemas-microsoft-com:office:office" xmlns:r="http://schemas.openxmlformats.org/officeDocument/2006/relationships" xmlns:m="http://schemas.openxmlformats.org/officeDocument/2006/math" xmlns:v="urn:schemas-microsoft-com:vml" xmlns:w10="urn:schemas-microsoft-com:office:word" xmlns:w="http://schemas.openxmlformats.org/wordprocessingml/2006/main" xmlns:w14="http://schemas.microsoft.com/office/word/2010/wordml" xmlns:w15="http://schemas.microsoft.com/office/word/2012/wordml" xmlns:w16cex="http://schemas.microsoft.com/office/word/2018/wordml/cex" xmlns:w16cid="http://schemas.microsoft.com/office/word/2016/wordml/cid" xmlns:w16="http://schemas.microsoft.com/office/word/2018/wordml" xmlns:w16se="http://schemas.microsoft.com/office/word/2015/wordml/symex" xmlns:sl="http://schemas.openxmlformats.org/schemaLibrary/2006/main" mc:Ignorable="w14 w15 w16se w16cid w16 w16cex">
   <w:view w:val="normal"/>
   <w:defaultTabStop w:val="720"/>
   <w:characterSpacingControl w:val="doNotCompress"/>
@@ -4802,6 +4803,7 @@
     <w:rsid w:val="009972AE"/>
     <w:rsid w:val="00B0030B"/>
     <w:rsid w:val="00C31381"/>
+    <w:rsid w:val="00F54F28"/>
     <w:rsid w:val="00F95CED"/>
   </w:rsids>
   <m:mathPr>
@@ -4825,7 +4827,7 @@
 </file>
 
 <file path=word/glossary/styles.xml><?xml version="1.0" encoding="utf-8"?>
-<w:styles xmlns:mc="http://schemas.openxmlformats.org/markup-compatibility/2006" xmlns:r="http://schemas.openxmlformats.org/officeDocument/2006/relationships" xmlns:w="http://schemas.openxmlformats.org/wordprocessingml/2006/main" xmlns:w14="http://schemas.microsoft.com/office/word/2010/wordml" xmlns:w15="http://schemas.microsoft.com/office/word/2012/wordml" xmlns:w16cid="http://schemas.microsoft.com/office/word/2016/wordml/cid" xmlns:w16se="http://schemas.microsoft.com/office/word/2015/wordml/symex" mc:Ignorable="w14 w15 w16se w16cid">
+<w:styles xmlns:mc="http://schemas.openxmlformats.org/markup-compatibility/2006" xmlns:r="http://schemas.openxmlformats.org/officeDocument/2006/relationships" xmlns:w="http://schemas.openxmlformats.org/wordprocessingml/2006/main" xmlns:w14="http://schemas.microsoft.com/office/word/2010/wordml" xmlns:w15="http://schemas.microsoft.com/office/word/2012/wordml" xmlns:w16cex="http://schemas.microsoft.com/office/word/2018/wordml/cex" xmlns:w16cid="http://schemas.microsoft.com/office/word/2016/wordml/cid" xmlns:w16="http://schemas.microsoft.com/office/word/2018/wordml" xmlns:w16se="http://schemas.microsoft.com/office/word/2015/wordml/symex" mc:Ignorable="w14 w15 w16se w16cid w16 w16cex">
   <w:docDefaults>
     <w:rPrDefault>
       <w:rPr>
@@ -5317,7 +5319,7 @@
 </file>
 
 <file path=word/glossary/webSettings.xml><?xml version="1.0" encoding="utf-8"?>
-<w:webSettings xmlns:mc="http://schemas.openxmlformats.org/markup-compatibility/2006" xmlns:r="http://schemas.openxmlformats.org/officeDocument/2006/relationships" xmlns:w="http://schemas.openxmlformats.org/wordprocessingml/2006/main" xmlns:w14="http://schemas.microsoft.com/office/word/2010/wordml" xmlns:w15="http://schemas.microsoft.com/office/word/2012/wordml" xmlns:w16cid="http://schemas.microsoft.com/office/word/2016/wordml/cid" xmlns:w16se="http://schemas.microsoft.com/office/word/2015/wordml/symex" mc:Ignorable="w14 w15 w16se w16cid">
+<w:webSettings xmlns:mc="http://schemas.openxmlformats.org/markup-compatibility/2006" xmlns:r="http://schemas.openxmlformats.org/officeDocument/2006/relationships" xmlns:w="http://schemas.openxmlformats.org/wordprocessingml/2006/main" xmlns:w14="http://schemas.microsoft.com/office/word/2010/wordml" xmlns:w15="http://schemas.microsoft.com/office/word/2012/wordml" xmlns:w16cex="http://schemas.microsoft.com/office/word/2018/wordml/cex" xmlns:w16cid="http://schemas.microsoft.com/office/word/2016/wordml/cid" xmlns:w16="http://schemas.microsoft.com/office/word/2018/wordml" xmlns:w16se="http://schemas.microsoft.com/office/word/2015/wordml/symex" mc:Ignorable="w14 w15 w16se w16cid w16 w16cex">
   <w:optimizeForBrowser/>
 </w:webSettings>
 </file>

--- a/NewResumeRatt_NoPic_Eng.docx
+++ b/NewResumeRatt_NoPic_Eng.docx
@@ -115,6 +115,7 @@
               <w:pStyle w:val="AddressText"/>
               <w:rPr>
                 <w:rFonts w:cstheme="minorBidi"/>
+                <w:color w:val="628BAD" w:themeColor="accent2" w:themeShade="BF"/>
                 <w:szCs w:val="18"/>
                 <w:lang w:bidi="th-TH"/>
               </w:rPr>
@@ -122,23 +123,28 @@
             <w:r>
               <w:rPr>
                 <w:rFonts w:cstheme="minorBidi"/>
+                <w:color w:val="628BAD" w:themeColor="accent2" w:themeShade="BF"/>
                 <w:szCs w:val="18"/>
                 <w:cs/>
                 <w:lang w:bidi="th-TH"/>
               </w:rPr>
               <w:t xml:space="preserve">56/219 </w:t>
             </w:r>
+            <w:proofErr w:type="spellStart"/>
             <w:r>
               <w:rPr>
                 <w:rFonts w:cstheme="minorBidi"/>
+                <w:color w:val="628BAD" w:themeColor="accent2" w:themeShade="BF"/>
                 <w:szCs w:val="18"/>
                 <w:lang w:bidi="th-TH"/>
               </w:rPr>
               <w:t>sodsai</w:t>
             </w:r>
+            <w:proofErr w:type="spellEnd"/>
             <w:r>
               <w:rPr>
                 <w:rFonts w:cstheme="minorBidi"/>
+                <w:color w:val="628BAD" w:themeColor="accent2" w:themeShade="BF"/>
                 <w:szCs w:val="18"/>
                 <w:cs/>
                 <w:lang w:bidi="th-TH"/>
@@ -148,6 +154,7 @@
             <w:r>
               <w:rPr>
                 <w:rFonts w:cstheme="minorBidi"/>
+                <w:color w:val="628BAD" w:themeColor="accent2" w:themeShade="BF"/>
                 <w:szCs w:val="18"/>
                 <w:lang w:bidi="th-TH"/>
               </w:rPr>
@@ -156,57 +163,148 @@
             <w:r>
               <w:rPr>
                 <w:rFonts w:cstheme="minorBidi"/>
+                <w:color w:val="628BAD" w:themeColor="accent2" w:themeShade="BF"/>
                 <w:szCs w:val="18"/>
                 <w:cs/>
                 <w:lang w:bidi="th-TH"/>
               </w:rPr>
               <w:t xml:space="preserve"> </w:t>
             </w:r>
+            <w:proofErr w:type="spellStart"/>
             <w:r>
               <w:rPr>
                 <w:rFonts w:cstheme="minorBidi"/>
+                <w:color w:val="628BAD" w:themeColor="accent2" w:themeShade="BF"/>
                 <w:szCs w:val="18"/>
                 <w:lang w:bidi="th-TH"/>
               </w:rPr>
-              <w:t>soi namsai phaholyothin 59 rd.</w:t>
-            </w:r>
+              <w:t>soi</w:t>
+            </w:r>
+            <w:proofErr w:type="spellEnd"/>
             <w:r>
               <w:rPr>
                 <w:rFonts w:cstheme="minorBidi"/>
+                <w:color w:val="628BAD" w:themeColor="accent2" w:themeShade="BF"/>
+                <w:szCs w:val="18"/>
+                <w:lang w:bidi="th-TH"/>
+              </w:rPr>
+              <w:t xml:space="preserve"> </w:t>
+            </w:r>
+            <w:proofErr w:type="spellStart"/>
+            <w:r>
+              <w:rPr>
+                <w:rFonts w:cstheme="minorBidi"/>
+                <w:color w:val="628BAD" w:themeColor="accent2" w:themeShade="BF"/>
+                <w:szCs w:val="18"/>
+                <w:lang w:bidi="th-TH"/>
+              </w:rPr>
+              <w:t>namsai</w:t>
+            </w:r>
+            <w:proofErr w:type="spellEnd"/>
+            <w:r>
+              <w:rPr>
+                <w:rFonts w:cstheme="minorBidi"/>
+                <w:color w:val="628BAD" w:themeColor="accent2" w:themeShade="BF"/>
+                <w:szCs w:val="18"/>
+                <w:lang w:bidi="th-TH"/>
+              </w:rPr>
+              <w:t xml:space="preserve"> </w:t>
+            </w:r>
+            <w:proofErr w:type="spellStart"/>
+            <w:r>
+              <w:rPr>
+                <w:rFonts w:cstheme="minorBidi"/>
+                <w:color w:val="628BAD" w:themeColor="accent2" w:themeShade="BF"/>
+                <w:szCs w:val="18"/>
+                <w:lang w:bidi="th-TH"/>
+              </w:rPr>
+              <w:t>phaholyothin</w:t>
+            </w:r>
+            <w:proofErr w:type="spellEnd"/>
+            <w:r>
+              <w:rPr>
+                <w:rFonts w:cstheme="minorBidi"/>
+                <w:color w:val="628BAD" w:themeColor="accent2" w:themeShade="BF"/>
+                <w:szCs w:val="18"/>
+                <w:lang w:bidi="th-TH"/>
+              </w:rPr>
+              <w:t xml:space="preserve"> 59 rd.</w:t>
+            </w:r>
+            <w:r>
+              <w:rPr>
+                <w:rFonts w:cstheme="minorBidi"/>
+                <w:color w:val="628BAD" w:themeColor="accent2" w:themeShade="BF"/>
                 <w:szCs w:val="18"/>
                 <w:cs/>
                 <w:lang w:bidi="th-TH"/>
               </w:rPr>
               <w:t xml:space="preserve"> </w:t>
             </w:r>
+            <w:proofErr w:type="spellStart"/>
             <w:r>
               <w:rPr>
                 <w:rFonts w:cstheme="minorBidi"/>
+                <w:color w:val="628BAD" w:themeColor="accent2" w:themeShade="BF"/>
                 <w:szCs w:val="18"/>
                 <w:lang w:bidi="th-TH"/>
               </w:rPr>
-              <w:t>anusavale district</w:t>
-            </w:r>
+              <w:t>anusavale</w:t>
+            </w:r>
+            <w:proofErr w:type="spellEnd"/>
             <w:r>
               <w:rPr>
                 <w:rFonts w:cstheme="minorBidi"/>
+                <w:color w:val="628BAD" w:themeColor="accent2" w:themeShade="BF"/>
+                <w:szCs w:val="18"/>
+                <w:lang w:bidi="th-TH"/>
+              </w:rPr>
+              <w:t xml:space="preserve"> district</w:t>
+            </w:r>
+            <w:r>
+              <w:rPr>
+                <w:rFonts w:cstheme="minorBidi"/>
+                <w:color w:val="628BAD" w:themeColor="accent2" w:themeShade="BF"/>
                 <w:szCs w:val="18"/>
                 <w:cs/>
                 <w:lang w:bidi="th-TH"/>
               </w:rPr>
               <w:t xml:space="preserve"> </w:t>
             </w:r>
+            <w:proofErr w:type="spellStart"/>
             <w:r>
               <w:rPr>
                 <w:rFonts w:cstheme="minorBidi"/>
+                <w:color w:val="628BAD" w:themeColor="accent2" w:themeShade="BF"/>
                 <w:szCs w:val="18"/>
                 <w:lang w:bidi="th-TH"/>
               </w:rPr>
-              <w:t>bangkhen bangkok</w:t>
-            </w:r>
+              <w:t>bangkhen</w:t>
+            </w:r>
+            <w:proofErr w:type="spellEnd"/>
             <w:r>
               <w:rPr>
                 <w:rFonts w:cstheme="minorBidi"/>
+                <w:color w:val="628BAD" w:themeColor="accent2" w:themeShade="BF"/>
+                <w:szCs w:val="18"/>
+                <w:lang w:bidi="th-TH"/>
+              </w:rPr>
+              <w:t xml:space="preserve"> </w:t>
+            </w:r>
+            <w:proofErr w:type="spellStart"/>
+            <w:r>
+              <w:rPr>
+                <w:rFonts w:cstheme="minorBidi"/>
+                <w:color w:val="628BAD" w:themeColor="accent2" w:themeShade="BF"/>
+                <w:szCs w:val="18"/>
+                <w:lang w:bidi="th-TH"/>
+              </w:rPr>
+              <w:t>bangkok</w:t>
+            </w:r>
+            <w:proofErr w:type="spellEnd"/>
+            <w:r>
+              <w:rPr>
+                <w:rFonts w:cstheme="minorBidi"/>
+                <w:color w:val="628BAD" w:themeColor="accent2" w:themeShade="BF"/>
                 <w:szCs w:val="18"/>
                 <w:cs/>
                 <w:lang w:bidi="th-TH"/>
@@ -217,25 +315,41 @@
           <w:p>
             <w:pPr>
               <w:pStyle w:val="AddressText"/>
-            </w:pPr>
-            <w:r>
+              <w:rPr>
+                <w:color w:val="628BAD" w:themeColor="accent2" w:themeShade="BF"/>
+              </w:rPr>
+            </w:pPr>
+            <w:r>
+              <w:rPr>
+                <w:color w:val="628BAD" w:themeColor="accent2" w:themeShade="BF"/>
+              </w:rPr>
               <w:t xml:space="preserve">Phone: </w:t>
             </w:r>
             <w:r>
+              <w:rPr>
+                <w:color w:val="628BAD" w:themeColor="accent2" w:themeShade="BF"/>
+              </w:rPr>
               <w:t>0894583650</w:t>
             </w:r>
           </w:p>
           <w:p>
             <w:pPr>
               <w:pStyle w:val="AddressText"/>
-            </w:pPr>
-            <w:r>
+              <w:rPr>
+                <w:color w:val="628BAD" w:themeColor="accent2" w:themeShade="BF"/>
+              </w:rPr>
+            </w:pPr>
+            <w:r>
+              <w:rPr>
+                <w:color w:val="628BAD" w:themeColor="accent2" w:themeShade="BF"/>
+              </w:rPr>
               <w:t xml:space="preserve">E-mail: </w:t>
             </w:r>
             <w:hyperlink r:id="rId8" w:history="1">
               <w:r>
                 <w:rPr>
                   <w:rStyle w:val="Hyperlink"/>
+                  <w:color w:val="628BAD" w:themeColor="accent2" w:themeShade="BF"/>
                 </w:rPr>
                 <w:t>bible6666@hotmail.com</w:t>
               </w:r>
@@ -245,6 +359,7 @@
             <w:pPr>
               <w:pStyle w:val="AddressText"/>
               <w:rPr>
+                <w:color w:val="628BAD" w:themeColor="accent2" w:themeShade="BF"/>
                 <w:szCs w:val="18"/>
               </w:rPr>
             </w:pPr>
@@ -252,6 +367,7 @@
             <w:r>
               <w:rPr>
                 <w:rFonts w:cs="Angsana New"/>
+                <w:color w:val="628BAD" w:themeColor="accent2" w:themeShade="BF"/>
                 <w:szCs w:val="18"/>
                 <w:lang w:bidi="th-TH"/>
               </w:rPr>
@@ -259,6 +375,7 @@
             </w:r>
             <w:r>
               <w:rPr>
+                <w:color w:val="628BAD" w:themeColor="accent2" w:themeShade="BF"/>
                 <w:szCs w:val="18"/>
               </w:rPr>
               <w:t xml:space="preserve"> :</w:t>
@@ -266,6 +383,7 @@
             <w:proofErr w:type="gramEnd"/>
             <w:r>
               <w:rPr>
+                <w:color w:val="628BAD" w:themeColor="accent2" w:themeShade="BF"/>
                 <w:szCs w:val="18"/>
               </w:rPr>
               <w:t xml:space="preserve"> </w:t>
@@ -273,6 +391,7 @@
             <w:r>
               <w:rPr>
                 <w:rFonts w:cstheme="minorBidi" w:hint="cs"/>
+                <w:color w:val="628BAD" w:themeColor="accent2" w:themeShade="BF"/>
                 <w:szCs w:val="18"/>
                 <w:cs/>
                 <w:lang w:bidi="th-TH"/>
@@ -282,6 +401,7 @@
             <w:r>
               <w:rPr>
                 <w:rFonts w:cstheme="minorBidi"/>
+                <w:color w:val="628BAD" w:themeColor="accent2" w:themeShade="BF"/>
                 <w:szCs w:val="18"/>
                 <w:lang w:bidi="th-TH"/>
               </w:rPr>
@@ -290,6 +410,7 @@
             <w:r>
               <w:rPr>
                 <w:rFonts w:cstheme="minorBidi" w:hint="cs"/>
+                <w:color w:val="628BAD" w:themeColor="accent2" w:themeShade="BF"/>
                 <w:szCs w:val="18"/>
                 <w:cs/>
                 <w:lang w:bidi="th-TH"/>
@@ -299,6 +420,7 @@
             <w:r>
               <w:rPr>
                 <w:rFonts w:cstheme="minorBidi"/>
+                <w:color w:val="628BAD" w:themeColor="accent2" w:themeShade="BF"/>
                 <w:szCs w:val="18"/>
                 <w:lang w:bidi="th-TH"/>
               </w:rPr>
@@ -314,17 +436,32 @@
             </w:pPr>
             <w:proofErr w:type="gramStart"/>
             <w:r>
+              <w:rPr>
+                <w:color w:val="628BAD" w:themeColor="accent2" w:themeShade="BF"/>
+              </w:rPr>
               <w:t>Height :</w:t>
             </w:r>
             <w:proofErr w:type="gramEnd"/>
             <w:r>
+              <w:rPr>
+                <w:color w:val="628BAD" w:themeColor="accent2" w:themeShade="BF"/>
+              </w:rPr>
               <w:t xml:space="preserve"> 165 cm. Weight : </w:t>
             </w:r>
             <w:r>
+              <w:rPr>
+                <w:color w:val="628BAD" w:themeColor="accent2" w:themeShade="BF"/>
+              </w:rPr>
               <w:t>80</w:t>
             </w:r>
             <w:r>
-              <w:t xml:space="preserve"> Kg.</w:t>
+              <w:rPr>
+                <w:color w:val="628BAD" w:themeColor="accent2" w:themeShade="BF"/>
+              </w:rPr>
+              <w:t xml:space="preserve"> Kg</w:t>
+            </w:r>
+            <w:r>
+              <w:t>.</w:t>
             </w:r>
           </w:p>
         </w:tc>
@@ -974,15 +1111,7 @@
               </w:numPr>
             </w:pPr>
             <w:r>
-              <w:t xml:space="preserve">the elderly </w:t>
-            </w:r>
-            <w:proofErr w:type="gramStart"/>
-            <w:r>
-              <w:t>answer</w:t>
-            </w:r>
-            <w:proofErr w:type="gramEnd"/>
-            <w:r>
-              <w:t xml:space="preserve"> a question and system will show good exercise for elder</w:t>
+              <w:t>the elderly answer a question and system will show good exercise for elder</w:t>
             </w:r>
           </w:p>
           <w:p>
@@ -1854,48 +1983,27 @@
                 <w:rStyle w:val="SubsectionChar"/>
                 <w:b w:val="0"/>
               </w:rPr>
-              <w:t>r</w:t>
+              <w:t>roject</w:t>
             </w:r>
             <w:r>
               <w:rPr>
                 <w:rStyle w:val="SubsectionChar"/>
                 <w:b w:val="0"/>
               </w:rPr>
-              <w:t>oject</w:t>
+              <w:t xml:space="preserve"> Manager</w:t>
             </w:r>
             <w:r>
               <w:rPr>
                 <w:rStyle w:val="SubsectionChar"/>
-                <w:b w:val="0"/>
-              </w:rPr>
-              <w:t xml:space="preserve"> Manager</w:t>
-            </w:r>
-            <w:r>
-              <w:rPr>
-                <w:rStyle w:val="SubsectionChar"/>
               </w:rPr>
               <w:t xml:space="preserve"> (</w:t>
             </w:r>
             <w:r>
-              <w:t>Ju</w:t>
-            </w:r>
-            <w:r>
-              <w:t>ly</w:t>
-            </w:r>
-            <w:bookmarkStart w:id="0" w:name="_GoBack"/>
-            <w:bookmarkEnd w:id="0"/>
-            <w:r>
-              <w:t xml:space="preserve"> </w:t>
+              <w:t xml:space="preserve">July </w:t>
             </w:r>
             <w:proofErr w:type="gramStart"/>
             <w:r>
-              <w:t>201</w:t>
-            </w:r>
-            <w:r>
-              <w:t>7</w:t>
-            </w:r>
-            <w:r>
-              <w:t xml:space="preserve">  –</w:t>
+              <w:t>2017  –</w:t>
             </w:r>
             <w:proofErr w:type="gramEnd"/>
             <w:r>
@@ -1907,10 +2015,7 @@
               <w:pStyle w:val="SubsectionDate"/>
             </w:pPr>
             <w:r>
-              <w:t>Egg Thailand</w:t>
-            </w:r>
-            <w:r>
-              <w:t xml:space="preserve"> Co., LTD.</w:t>
+              <w:t>Egg Thailand Co., LTD.</w:t>
             </w:r>
           </w:p>
           <w:p/>
@@ -4718,11 +4823,10 @@
   </w:font>
   <w:font w:name="HGMinchoE">
     <w:altName w:val="HG明朝E"/>
-    <w:panose1 w:val="00000000000000000000"/>
     <w:charset w:val="80"/>
-    <w:family w:val="roman"/>
-    <w:notTrueType/>
-    <w:pitch w:val="default"/>
+    <w:family w:val="modern"/>
+    <w:pitch w:val="fixed"/>
+    <w:sig w:usb0="E00002FF" w:usb1="2AC7EDFE" w:usb2="00000012" w:usb3="00000000" w:csb0="00020001" w:csb1="00000000"/>
   </w:font>
   <w:font w:name="Browallia New">
     <w:panose1 w:val="020B0604020202020204"/>
@@ -4751,8 +4855,8 @@
     <w:panose1 w:val="02020400000000000000"/>
     <w:charset w:val="80"/>
     <w:family w:val="roman"/>
-    <w:notTrueType/>
-    <w:pitch w:val="default"/>
+    <w:pitch w:val="variable"/>
+    <w:sig w:usb0="800002E7" w:usb1="2AC7FCFF" w:usb2="00000012" w:usb3="00000000" w:csb0="0002009F" w:csb1="00000000"/>
   </w:font>
   <w:font w:name="Yu Gothic Light">
     <w:altName w:val="游ゴシック Light"/>
@@ -4794,6 +4898,7 @@
     <w:rsid w:val="001D6277"/>
     <w:rsid w:val="0021195E"/>
     <w:rsid w:val="002349BB"/>
+    <w:rsid w:val="00363394"/>
     <w:rsid w:val="00521859"/>
     <w:rsid w:val="006362C7"/>
     <w:rsid w:val="00691047"/>
